--- a/Proposal/Final Project Proposal.docx
+++ b/Proposal/Final Project Proposal.docx
@@ -441,23 +441,7 @@
           <w:b/>
           <w:sz w:val="24"/>
         </w:rPr>
-        <w:t>Prof. Ir. Handayani Tjandrasa, M.Sc.</w:t>
-      </w:r>
-      <w:proofErr w:type="gramStart"/>
-      <w:r>
-        <w:rPr>
-          <w:b/>
-          <w:sz w:val="24"/>
-        </w:rPr>
-        <w:t>,Ph.D</w:t>
-      </w:r>
-      <w:proofErr w:type="gramEnd"/>
-      <w:r>
-        <w:rPr>
-          <w:b/>
-          <w:sz w:val="24"/>
-        </w:rPr>
-        <w:t>.</w:t>
+        <w:t>Prof. Ir. Handayani Tjandrasa, M.Sc.,Ph.D.</w:t>
       </w:r>
     </w:p>
     <w:p>
@@ -515,23 +499,7 @@
           <w:b/>
           <w:sz w:val="24"/>
         </w:rPr>
-        <w:t>Tohari Ahmad, S.Kom.</w:t>
-      </w:r>
-      <w:proofErr w:type="gramStart"/>
-      <w:r>
-        <w:rPr>
-          <w:b/>
-          <w:sz w:val="24"/>
-        </w:rPr>
-        <w:t>,MIT</w:t>
-      </w:r>
-      <w:proofErr w:type="gramEnd"/>
-      <w:r>
-        <w:rPr>
-          <w:b/>
-          <w:sz w:val="24"/>
-        </w:rPr>
-        <w:t>.</w:t>
+        <w:t>Tohari Ahmad, S.Kom.,MIT.</w:t>
       </w:r>
       <w:r>
         <w:rPr>
@@ -776,23 +744,28 @@
           <w:sz w:val="24"/>
           <w:szCs w:val="24"/>
         </w:rPr>
-        <w:t xml:space="preserve"> Untuk menjaga kerahasiaa</w:t>
-      </w:r>
-      <w:bookmarkStart w:id="0" w:name="_GoBack"/>
-      <w:bookmarkEnd w:id="0"/>
-      <w:r>
-        <w:rPr>
-          <w:sz w:val="24"/>
-          <w:szCs w:val="24"/>
-        </w:rPr>
-        <w:t>n dari berkas</w:t>
-      </w:r>
-      <w:r>
-        <w:rPr>
-          <w:sz w:val="24"/>
-          <w:szCs w:val="24"/>
-        </w:rPr>
-        <w:t xml:space="preserve">, kita tidak dapat </w:t>
+        <w:t xml:space="preserve"> S</w:t>
+      </w:r>
+      <w:r>
+        <w:rPr>
+          <w:sz w:val="24"/>
+          <w:szCs w:val="24"/>
+        </w:rPr>
+        <w:t>alah satu metode yang dapat digunakan utnuk menjaga kerahasiaan</w:t>
+      </w:r>
+      <w:r>
+        <w:rPr>
+          <w:sz w:val="24"/>
+          <w:szCs w:val="24"/>
+        </w:rPr>
+        <w:t xml:space="preserve"> adalah steganografi</w:t>
+      </w:r>
+      <w:r>
+        <w:rPr>
+          <w:sz w:val="24"/>
+          <w:szCs w:val="24"/>
+        </w:rPr>
+        <w:t>.</w:t>
       </w:r>
     </w:p>
     <w:p>
@@ -807,46 +780,53 @@
       </w:pPr>
       <w:r>
         <w:rPr>
+          <w:sz w:val="24"/>
+          <w:szCs w:val="24"/>
+        </w:rPr>
+        <w:t xml:space="preserve">Steganografi </w:t>
+      </w:r>
+      <w:r>
+        <w:rPr>
+          <w:sz w:val="24"/>
+          <w:szCs w:val="24"/>
+        </w:rPr>
+        <w:t>sendiri adalah sebuah praktik mengubah data secara tidak terdeteksi untuk</w:t>
+      </w:r>
+      <w:r>
+        <w:rPr>
+          <w:sz w:val="24"/>
+          <w:szCs w:val="24"/>
+        </w:rPr>
+        <w:t xml:space="preserve"> menyisipkan sebuah pesan [1]. S</w:t>
+      </w:r>
+      <w:r>
+        <w:rPr>
+          <w:sz w:val="24"/>
+          <w:szCs w:val="24"/>
+        </w:rPr>
+        <w:t xml:space="preserve">ecara umum sistem steganografi </w:t>
+      </w:r>
+      <w:r>
+        <w:rPr>
+          <w:sz w:val="24"/>
+          <w:szCs w:val="24"/>
+        </w:rPr>
+        <w:t xml:space="preserve">terdiri dari dua komponen yaitu </w:t>
+      </w:r>
+      <w:r>
+        <w:rPr>
           <w:i/>
           <w:sz w:val="24"/>
           <w:szCs w:val="24"/>
         </w:rPr>
-        <w:t xml:space="preserve">Digital Watermarking </w:t>
-      </w:r>
-      <w:r>
-        <w:rPr>
-          <w:sz w:val="24"/>
-          <w:szCs w:val="24"/>
-        </w:rPr>
-        <w:t xml:space="preserve">dapat dilakukan dengan </w:t>
-      </w:r>
-      <w:r>
-        <w:rPr>
-          <w:sz w:val="24"/>
-          <w:szCs w:val="24"/>
-        </w:rPr>
-        <w:t xml:space="preserve">menggunakan teknik steganografi. </w:t>
-      </w:r>
-      <w:r>
-        <w:rPr>
-          <w:sz w:val="24"/>
-          <w:szCs w:val="24"/>
-        </w:rPr>
-        <w:t xml:space="preserve">.Steganografi </w:t>
-      </w:r>
-      <w:r>
-        <w:rPr>
-          <w:sz w:val="24"/>
-          <w:szCs w:val="24"/>
-        </w:rPr>
-        <w:t xml:space="preserve">sendiri adalah sebuah praktik mengubah data secara tidak terdeteksi untuk menyisipkan sebuah pesan [1] , secara umum sistem steganografi </w:t>
-      </w:r>
-      <w:r>
-        <w:rPr>
-          <w:sz w:val="24"/>
-          <w:szCs w:val="24"/>
-        </w:rPr>
-        <w:t xml:space="preserve">terdiri dari dua komponen yaitu </w:t>
+        <w:t xml:space="preserve">Embedder </w:t>
+      </w:r>
+      <w:r>
+        <w:rPr>
+          <w:sz w:val="24"/>
+          <w:szCs w:val="24"/>
+        </w:rPr>
+        <w:t xml:space="preserve">dan </w:t>
       </w:r>
       <w:r>
         <w:rPr>
@@ -854,6 +834,28 @@
           <w:sz w:val="24"/>
           <w:szCs w:val="24"/>
         </w:rPr>
+        <w:t>Detector</w:t>
+      </w:r>
+      <w:r>
+        <w:rPr>
+          <w:sz w:val="24"/>
+          <w:szCs w:val="24"/>
+        </w:rPr>
+        <w:t>. B</w:t>
+      </w:r>
+      <w:r>
+        <w:rPr>
+          <w:sz w:val="24"/>
+          <w:szCs w:val="24"/>
+        </w:rPr>
+        <w:t xml:space="preserve">agian </w:t>
+      </w:r>
+      <w:r>
+        <w:rPr>
+          <w:i/>
+          <w:sz w:val="24"/>
+          <w:szCs w:val="24"/>
+        </w:rPr>
         <w:t xml:space="preserve">Embedder </w:t>
       </w:r>
       <w:r>
@@ -861,7 +863,7 @@
           <w:sz w:val="24"/>
           <w:szCs w:val="24"/>
         </w:rPr>
-        <w:t xml:space="preserve">dan </w:t>
+        <w:t xml:space="preserve">akan mempunyai dua buah masukan yaitu data rahasia atau biasa disebut </w:t>
       </w:r>
       <w:r>
         <w:rPr>
@@ -869,14 +871,14 @@
           <w:sz w:val="24"/>
           <w:szCs w:val="24"/>
         </w:rPr>
-        <w:t xml:space="preserve">Detector </w:t>
-      </w:r>
-      <w:r>
-        <w:rPr>
-          <w:sz w:val="24"/>
-          <w:szCs w:val="24"/>
-        </w:rPr>
-        <w:t xml:space="preserve">, bagian </w:t>
+        <w:t xml:space="preserve">Secret Message </w:t>
+      </w:r>
+      <w:r>
+        <w:rPr>
+          <w:sz w:val="24"/>
+          <w:szCs w:val="24"/>
+        </w:rPr>
+        <w:t xml:space="preserve">atau </w:t>
       </w:r>
       <w:r>
         <w:rPr>
@@ -884,14 +886,7 @@
           <w:sz w:val="24"/>
           <w:szCs w:val="24"/>
         </w:rPr>
-        <w:t xml:space="preserve">Embedder </w:t>
-      </w:r>
-      <w:r>
-        <w:rPr>
-          <w:sz w:val="24"/>
-          <w:szCs w:val="24"/>
-        </w:rPr>
-        <w:t xml:space="preserve">akan mempunyai dua buah masukan yaitu data rahasia atau biasa disebut </w:t>
+        <w:t>Payload</w:t>
       </w:r>
       <w:r>
         <w:rPr>
@@ -899,14 +894,14 @@
           <w:sz w:val="24"/>
           <w:szCs w:val="24"/>
         </w:rPr>
-        <w:t xml:space="preserve">Secret Message </w:t>
-      </w:r>
-      <w:r>
-        <w:rPr>
-          <w:sz w:val="24"/>
-          <w:szCs w:val="24"/>
-        </w:rPr>
-        <w:t xml:space="preserve">atau </w:t>
+        <w:t>,</w:t>
+      </w:r>
+      <w:r>
+        <w:rPr>
+          <w:sz w:val="24"/>
+          <w:szCs w:val="24"/>
+        </w:rPr>
+        <w:t xml:space="preserve"> dan </w:t>
       </w:r>
       <w:r>
         <w:rPr>
@@ -914,7 +909,28 @@
           <w:sz w:val="24"/>
           <w:szCs w:val="24"/>
         </w:rPr>
-        <w:t>Payload</w:t>
+        <w:t>Cover</w:t>
+      </w:r>
+      <w:r>
+        <w:rPr>
+          <w:sz w:val="24"/>
+          <w:szCs w:val="24"/>
+        </w:rPr>
+        <w:t xml:space="preserve"> yaitu data yang akan digunakan sebagai media untuk menyisipkan pesan rahasia.</w:t>
+      </w:r>
+      <w:r>
+        <w:rPr>
+          <w:sz w:val="24"/>
+          <w:szCs w:val="24"/>
+        </w:rPr>
+        <w:t xml:space="preserve"> Kedua masukan ini kemudian di</w:t>
+      </w:r>
+      <w:r>
+        <w:rPr>
+          <w:sz w:val="24"/>
+          <w:szCs w:val="24"/>
+        </w:rPr>
+        <w:t xml:space="preserve">proses menghasilkan </w:t>
       </w:r>
       <w:r>
         <w:rPr>
@@ -922,14 +938,7 @@
           <w:sz w:val="24"/>
           <w:szCs w:val="24"/>
         </w:rPr>
-        <w:t>,</w:t>
-      </w:r>
-      <w:r>
-        <w:rPr>
-          <w:sz w:val="24"/>
-          <w:szCs w:val="24"/>
-        </w:rPr>
-        <w:t xml:space="preserve"> dan </w:t>
+        <w:t>Embedded Data</w:t>
       </w:r>
       <w:r>
         <w:rPr>
@@ -937,14 +946,63 @@
           <w:sz w:val="24"/>
           <w:szCs w:val="24"/>
         </w:rPr>
-        <w:t>Cover</w:t>
-      </w:r>
-      <w:r>
-        <w:rPr>
-          <w:sz w:val="24"/>
-          <w:szCs w:val="24"/>
-        </w:rPr>
-        <w:t xml:space="preserve"> yaitu data yang akan digunakan sebagai media untuk menyisipkan pesan rahasia.Kedua masukan ini kemudian di proses menghasilkan </w:t>
+        <w:t xml:space="preserve"> </w:t>
+      </w:r>
+      <w:r>
+        <w:rPr>
+          <w:sz w:val="24"/>
+          <w:szCs w:val="24"/>
+        </w:rPr>
+        <w:t>atau s</w:t>
+      </w:r>
+      <w:r>
+        <w:rPr>
+          <w:sz w:val="24"/>
+          <w:szCs w:val="24"/>
+        </w:rPr>
+        <w:t>tego</w:t>
+      </w:r>
+      <w:r>
+        <w:rPr>
+          <w:sz w:val="24"/>
+          <w:szCs w:val="24"/>
+        </w:rPr>
+        <w:t xml:space="preserve">, </w:t>
+      </w:r>
+      <w:r>
+        <w:rPr>
+          <w:sz w:val="24"/>
+          <w:szCs w:val="24"/>
+        </w:rPr>
+        <w:t>yaitu data yang</w:t>
+      </w:r>
+      <w:r>
+        <w:rPr>
+          <w:sz w:val="24"/>
+          <w:szCs w:val="24"/>
+        </w:rPr>
+        <w:t xml:space="preserve"> telah disisipkan pesan rahasia.</w:t>
+      </w:r>
+      <w:r>
+        <w:rPr>
+          <w:sz w:val="24"/>
+          <w:szCs w:val="24"/>
+        </w:rPr>
+        <w:t xml:space="preserve"> </w:t>
+      </w:r>
+      <w:r>
+        <w:rPr>
+          <w:sz w:val="24"/>
+          <w:szCs w:val="24"/>
+        </w:rPr>
+        <w:t>Di bagian detector</w:t>
+      </w:r>
+      <w:r>
+        <w:rPr>
+          <w:sz w:val="24"/>
+          <w:szCs w:val="24"/>
+        </w:rPr>
+        <w:t xml:space="preserve">, </w:t>
       </w:r>
       <w:r>
         <w:rPr>
@@ -956,36 +1014,6 @@
       </w:r>
       <w:r>
         <w:rPr>
-          <w:i/>
-          <w:sz w:val="24"/>
-          <w:szCs w:val="24"/>
-        </w:rPr>
-        <w:t xml:space="preserve"> </w:t>
-      </w:r>
-      <w:r>
-        <w:rPr>
-          <w:sz w:val="24"/>
-          <w:szCs w:val="24"/>
-        </w:rPr>
-        <w:t>atau Stego</w:t>
-      </w:r>
-      <w:r>
-        <w:rPr>
-          <w:sz w:val="24"/>
-          <w:szCs w:val="24"/>
-        </w:rPr>
-        <w:t xml:space="preserve"> yaitu data yang telah disisipkan pesan rahasia.Di bagian detector , </w:t>
-      </w:r>
-      <w:r>
-        <w:rPr>
-          <w:i/>
-          <w:sz w:val="24"/>
-          <w:szCs w:val="24"/>
-        </w:rPr>
-        <w:t>Embedded Data</w:t>
-      </w:r>
-      <w:r>
-        <w:rPr>
           <w:sz w:val="24"/>
           <w:szCs w:val="24"/>
         </w:rPr>
@@ -997,7 +1025,21 @@
           <w:szCs w:val="24"/>
         </w:rPr>
         <w:lastRenderedPageBreak/>
-        <w:t>masukan yang kemudian di proses untuk didapatkan kembali pesan rahasia yang tesimpan di dalamnya [1]</w:t>
+        <w:t xml:space="preserve">masukan yang kemudian </w:t>
+      </w:r>
+      <w:r>
+        <w:rPr>
+          <w:sz w:val="24"/>
+          <w:szCs w:val="24"/>
+        </w:rPr>
+        <w:t>di</w:t>
+      </w:r>
+      <w:r>
+        <w:rPr>
+          <w:sz w:val="24"/>
+          <w:szCs w:val="24"/>
+        </w:rPr>
+        <w:t>proses untuk didapatkan kembali pesan rahasia yang tesimpan di dalamnya [1]</w:t>
       </w:r>
       <w:r>
         <w:rPr>
@@ -1022,7 +1064,49 @@
           <w:sz w:val="24"/>
           <w:lang w:val="en-US"/>
         </w:rPr>
-        <w:t xml:space="preserve">Penelitian mengenai steganografi telah banyak dilakuan namun kebanyakan metode yang dapat digunakan adalah untuk berkas citra , sedangkan </w:t>
+        <w:t>Penelitian mengenai steganografi telah banyak dilakuan</w:t>
+      </w:r>
+      <w:r>
+        <w:rPr>
+          <w:sz w:val="24"/>
+          <w:lang w:val="en-US"/>
+        </w:rPr>
+        <w:t>,</w:t>
+      </w:r>
+      <w:r>
+        <w:rPr>
+          <w:sz w:val="24"/>
+          <w:lang w:val="en-US"/>
+        </w:rPr>
+        <w:t xml:space="preserve"> namun </w:t>
+      </w:r>
+      <w:r>
+        <w:rPr>
+          <w:sz w:val="24"/>
+          <w:lang w:val="en-US"/>
+        </w:rPr>
+        <w:t xml:space="preserve">sepanjang pengetahuan saya, </w:t>
+      </w:r>
+      <w:r>
+        <w:rPr>
+          <w:sz w:val="24"/>
+          <w:lang w:val="en-US"/>
+        </w:rPr>
+        <w:t>kebanyakan metode yang</w:t>
+      </w:r>
+      <w:r>
+        <w:rPr>
+          <w:sz w:val="24"/>
+          <w:lang w:val="en-US"/>
+        </w:rPr>
+        <w:t xml:space="preserve"> ada hanya dapat diterapkan pada berkas citra</w:t>
+      </w:r>
+      <w:r>
+        <w:rPr>
+          <w:sz w:val="24"/>
+          <w:lang w:val="en-US"/>
+        </w:rPr>
+        <w:t xml:space="preserve">, sedangkan </w:t>
       </w:r>
       <w:r>
         <w:rPr>
@@ -1043,7 +1127,14 @@
           <w:sz w:val="24"/>
           <w:lang w:val="en-US"/>
         </w:rPr>
-        <w:t xml:space="preserve">asih sangat terbatas , beberapa metode yang telah ada mencakup </w:t>
+        <w:t>asih sangat terbatas. B</w:t>
+      </w:r>
+      <w:r>
+        <w:rPr>
+          <w:sz w:val="24"/>
+          <w:lang w:val="en-US"/>
+        </w:rPr>
+        <w:t xml:space="preserve">eberapa metode yang telah ada mencakup </w:t>
       </w:r>
       <w:r>
         <w:rPr>
@@ -1051,7 +1142,7 @@
           <w:sz w:val="24"/>
           <w:lang w:val="en-US"/>
         </w:rPr>
-        <w:t>Low Bit Encoding , Echo Hiding , S</w:t>
+        <w:t>Low Bit Encoding, Echo Hiding,</w:t>
       </w:r>
       <w:r>
         <w:rPr>
@@ -1059,7 +1150,23 @@
           <w:sz w:val="24"/>
           <w:lang w:val="en-US"/>
         </w:rPr>
-        <w:t>pread Spectrum ,</w:t>
+        <w:t xml:space="preserve"> S</w:t>
+      </w:r>
+      <w:r>
+        <w:rPr>
+          <w:i/>
+          <w:sz w:val="24"/>
+          <w:lang w:val="en-US"/>
+        </w:rPr>
+        <w:t>pread Spectrum</w:t>
+      </w:r>
+      <w:r>
+        <w:rPr>
+          <w:i/>
+          <w:sz w:val="24"/>
+          <w:lang w:val="en-US"/>
+        </w:rPr>
+        <w:t>,</w:t>
       </w:r>
       <w:r>
         <w:rPr>
@@ -1088,7 +1195,14 @@
           <w:sz w:val="24"/>
           <w:lang w:val="en-US"/>
         </w:rPr>
-        <w:t xml:space="preserve"> dan menggunakan transformasi </w:t>
+        <w:t xml:space="preserve">, </w:t>
+      </w:r>
+      <w:r>
+        <w:rPr>
+          <w:sz w:val="24"/>
+          <w:lang w:val="en-US"/>
+        </w:rPr>
+        <w:t xml:space="preserve">dan menggunakan transformasi </w:t>
       </w:r>
       <w:r>
         <w:rPr>
@@ -1103,17 +1217,22 @@
           <w:sz w:val="24"/>
           <w:lang w:val="en-US"/>
         </w:rPr>
-        <w:t xml:space="preserve">[3] . </w:t>
-      </w:r>
-      <w:proofErr w:type="gramStart"/>
-      <w:r>
-        <w:rPr>
-          <w:sz w:val="24"/>
-          <w:lang w:val="en-US"/>
-        </w:rPr>
-        <w:t>namun</w:t>
-      </w:r>
-      <w:proofErr w:type="gramEnd"/>
+        <w:t>[3]. N</w:t>
+      </w:r>
+      <w:r>
+        <w:rPr>
+          <w:sz w:val="24"/>
+          <w:lang w:val="en-US"/>
+        </w:rPr>
+        <w:t>amun</w:t>
+      </w:r>
+      <w:r>
+        <w:rPr>
+          <w:sz w:val="24"/>
+          <w:lang w:val="en-US"/>
+        </w:rPr>
+        <w:t>,</w:t>
+      </w:r>
       <w:r>
         <w:rPr>
           <w:sz w:val="24"/>
@@ -1127,14 +1246,7 @@
           <w:sz w:val="24"/>
           <w:lang w:val="en-US"/>
         </w:rPr>
-        <w:t xml:space="preserve">cover </w:t>
-      </w:r>
-      <w:r>
-        <w:rPr>
-          <w:sz w:val="24"/>
-          <w:lang w:val="en-US"/>
-        </w:rPr>
-        <w:t xml:space="preserve">yang digunakan tidak dapat dikembalikan kualitasnya persis seperti berkas asal dikarenakan adanya modifikasi pada berkas baik itu pada domain spasial ataupun domain frekuensi yang bersifat </w:t>
+        <w:t>cover</w:t>
       </w:r>
       <w:r>
         <w:rPr>
@@ -1142,6 +1254,100 @@
           <w:sz w:val="24"/>
           <w:lang w:val="en-US"/>
         </w:rPr>
+        <w:t xml:space="preserve"> </w:t>
+      </w:r>
+      <w:r>
+        <w:rPr>
+          <w:sz w:val="24"/>
+          <w:lang w:val="en-US"/>
+        </w:rPr>
+        <w:t xml:space="preserve">dan </w:t>
+      </w:r>
+      <w:r>
+        <w:rPr>
+          <w:i/>
+          <w:sz w:val="24"/>
+          <w:lang w:val="en-US"/>
+        </w:rPr>
+        <w:t>secret message</w:t>
+      </w:r>
+      <w:r>
+        <w:rPr>
+          <w:i/>
+          <w:sz w:val="24"/>
+          <w:lang w:val="en-US"/>
+        </w:rPr>
+        <w:t xml:space="preserve"> </w:t>
+      </w:r>
+      <w:r>
+        <w:rPr>
+          <w:sz w:val="24"/>
+          <w:lang w:val="en-US"/>
+        </w:rPr>
+        <w:t>tidak dapat dikembalikan</w:t>
+      </w:r>
+      <w:r>
+        <w:rPr>
+          <w:sz w:val="24"/>
+          <w:lang w:val="en-US"/>
+        </w:rPr>
+        <w:t xml:space="preserve"> persis seperti asal</w:t>
+      </w:r>
+      <w:r>
+        <w:rPr>
+          <w:sz w:val="24"/>
+          <w:lang w:val="en-US"/>
+        </w:rPr>
+        <w:t>nya</w:t>
+      </w:r>
+      <w:r>
+        <w:rPr>
+          <w:sz w:val="24"/>
+          <w:lang w:val="en-US"/>
+        </w:rPr>
+        <w:t xml:space="preserve"> dik</w:t>
+      </w:r>
+      <w:r>
+        <w:rPr>
+          <w:sz w:val="24"/>
+          <w:lang w:val="en-US"/>
+        </w:rPr>
+        <w:t xml:space="preserve">arenakan adanya modifikasi </w:t>
+      </w:r>
+      <w:r>
+        <w:rPr>
+          <w:sz w:val="24"/>
+          <w:lang w:val="en-US"/>
+        </w:rPr>
+        <w:t>pada domain spasial ataupun domain frekuensi</w:t>
+      </w:r>
+      <w:r>
+        <w:rPr>
+          <w:sz w:val="24"/>
+          <w:lang w:val="en-US"/>
+        </w:rPr>
+        <w:t>.</w:t>
+      </w:r>
+      <w:r>
+        <w:rPr>
+          <w:sz w:val="24"/>
+          <w:lang w:val="en-US"/>
+        </w:rPr>
+        <w:t xml:space="preserve"> </w:t>
+      </w:r>
+      <w:r>
+        <w:rPr>
+          <w:sz w:val="24"/>
+          <w:lang w:val="en-US"/>
+        </w:rPr>
+        <w:t xml:space="preserve">Modifikasi tersebut bersifat </w:t>
+      </w:r>
+      <w:r>
+        <w:rPr>
+          <w:i/>
+          <w:sz w:val="24"/>
+          <w:lang w:val="en-US"/>
+        </w:rPr>
         <w:t xml:space="preserve">irreversible </w:t>
       </w:r>
       <w:r>
@@ -1156,23 +1362,36 @@
           <w:sz w:val="24"/>
           <w:lang w:val="en-US"/>
         </w:rPr>
-        <w:t xml:space="preserve">al ini tentu harus dihindari karena produsen musik ingin musik yang didistribusikan dapat dimainkan kembali dengan kualitas yang </w:t>
-      </w:r>
-      <w:proofErr w:type="gramStart"/>
-      <w:r>
-        <w:rPr>
-          <w:sz w:val="24"/>
-          <w:lang w:val="en-US"/>
-        </w:rPr>
-        <w:t>sama</w:t>
-      </w:r>
-      <w:proofErr w:type="gramEnd"/>
-      <w:r>
-        <w:rPr>
-          <w:sz w:val="24"/>
-          <w:lang w:val="en-US"/>
-        </w:rPr>
-        <w:t>.</w:t>
+        <w:t>al i</w:t>
+      </w:r>
+      <w:r>
+        <w:rPr>
+          <w:sz w:val="24"/>
+          <w:lang w:val="en-US"/>
+        </w:rPr>
+        <w:t xml:space="preserve">ni tentu harus dihindari karena informasi pada </w:t>
+      </w:r>
+      <w:r>
+        <w:rPr>
+          <w:i/>
+          <w:sz w:val="24"/>
+          <w:lang w:val="en-US"/>
+        </w:rPr>
+        <w:t xml:space="preserve">secret message </w:t>
+      </w:r>
+      <w:r>
+        <w:rPr>
+          <w:sz w:val="24"/>
+          <w:lang w:val="en-US"/>
+        </w:rPr>
+        <w:t xml:space="preserve">bersifat sensitif </w:t>
+      </w:r>
+      <w:r>
+        <w:rPr>
+          <w:sz w:val="24"/>
+          <w:lang w:val="en-US"/>
+        </w:rPr>
+        <w:t>dan harus dikembalikan tanpa ada sedikitpun informasi yang hilang.</w:t>
       </w:r>
     </w:p>
     <w:p>
@@ -1189,7 +1408,14 @@
           <w:sz w:val="24"/>
           <w:lang w:val="en-US"/>
         </w:rPr>
-        <w:t xml:space="preserve">Transformasi yang bersifat </w:t>
+        <w:t>Untuk mendapatkan kembali data</w:t>
+      </w:r>
+      <w:r>
+        <w:rPr>
+          <w:sz w:val="24"/>
+          <w:lang w:val="en-US"/>
+        </w:rPr>
+        <w:t xml:space="preserve"> </w:t>
       </w:r>
       <w:r>
         <w:rPr>
@@ -1197,14 +1423,14 @@
           <w:sz w:val="24"/>
           <w:lang w:val="en-US"/>
         </w:rPr>
-        <w:t>reversible</w:t>
-      </w:r>
-      <w:r>
-        <w:rPr>
-          <w:sz w:val="24"/>
-          <w:lang w:val="en-US"/>
-        </w:rPr>
-        <w:t xml:space="preserve"> dapat dilakukan dengan menggunakan metode </w:t>
+        <w:t xml:space="preserve">cover </w:t>
+      </w:r>
+      <w:r>
+        <w:rPr>
+          <w:sz w:val="24"/>
+          <w:lang w:val="en-US"/>
+        </w:rPr>
+        <w:t xml:space="preserve">dan </w:t>
       </w:r>
       <w:r>
         <w:rPr>
@@ -1212,6 +1438,57 @@
           <w:sz w:val="24"/>
           <w:lang w:val="en-US"/>
         </w:rPr>
+        <w:t>secret message</w:t>
+      </w:r>
+      <w:r>
+        <w:rPr>
+          <w:sz w:val="24"/>
+          <w:lang w:val="en-US"/>
+        </w:rPr>
+        <w:t xml:space="preserve"> tanpa kehilangan infromasi, </w:t>
+      </w:r>
+      <w:r>
+        <w:rPr>
+          <w:sz w:val="24"/>
+          <w:lang w:val="en-US"/>
+        </w:rPr>
+        <w:t xml:space="preserve">harus dilakukan modifikasi yang bersifat </w:t>
+      </w:r>
+      <w:r>
+        <w:rPr>
+          <w:i/>
+          <w:sz w:val="24"/>
+          <w:lang w:val="en-US"/>
+        </w:rPr>
+        <w:t xml:space="preserve">reversible </w:t>
+      </w:r>
+      <w:r>
+        <w:rPr>
+          <w:sz w:val="24"/>
+          <w:lang w:val="en-US"/>
+        </w:rPr>
+        <w:t>pada berkas. Hal itu dapat</w:t>
+      </w:r>
+      <w:r>
+        <w:rPr>
+          <w:sz w:val="24"/>
+          <w:lang w:val="en-US"/>
+        </w:rPr>
+        <w:t xml:space="preserve"> dilakukan dengan menggunakan metode </w:t>
+      </w:r>
+      <w:r>
+        <w:rPr>
+          <w:sz w:val="24"/>
+          <w:lang w:val="en-US"/>
+        </w:rPr>
+        <w:t xml:space="preserve">transformasi </w:t>
+      </w:r>
+      <w:r>
+        <w:rPr>
+          <w:i/>
+          <w:sz w:val="24"/>
+          <w:lang w:val="en-US"/>
+        </w:rPr>
         <w:t>Difference Expansion</w:t>
       </w:r>
       <w:r>
@@ -1219,14 +1496,42 @@
           <w:sz w:val="24"/>
           <w:lang w:val="en-US"/>
         </w:rPr>
-        <w:t xml:space="preserve"> yang pertama kali diusulkan oleh Tian[4],setelah itu </w:t>
-      </w:r>
-      <w:r>
-        <w:rPr>
-          <w:sz w:val="24"/>
-          <w:lang w:val="en-US"/>
-        </w:rPr>
-        <w:t xml:space="preserve">banyak metode yang diajukan sebagai pengembangan metode ini seperti </w:t>
+        <w:t xml:space="preserve"> yang pertama kali diusulkan oleh Tian</w:t>
+      </w:r>
+      <w:r>
+        <w:rPr>
+          <w:sz w:val="24"/>
+          <w:lang w:val="en-US"/>
+        </w:rPr>
+        <w:t xml:space="preserve"> [4].S</w:t>
+      </w:r>
+      <w:r>
+        <w:rPr>
+          <w:sz w:val="24"/>
+          <w:lang w:val="en-US"/>
+        </w:rPr>
+        <w:t xml:space="preserve">etelah itu </w:t>
+      </w:r>
+      <w:r>
+        <w:rPr>
+          <w:sz w:val="24"/>
+          <w:lang w:val="en-US"/>
+        </w:rPr>
+        <w:t>banyak metode yang diajukan sebagai pengembangan metode ini</w:t>
+      </w:r>
+      <w:r>
+        <w:rPr>
+          <w:sz w:val="24"/>
+          <w:lang w:val="en-US"/>
+        </w:rPr>
+        <w:t xml:space="preserve">, </w:t>
+      </w:r>
+      <w:r>
+        <w:rPr>
+          <w:sz w:val="24"/>
+          <w:lang w:val="en-US"/>
+        </w:rPr>
+        <w:t xml:space="preserve">seperti </w:t>
       </w:r>
       <w:r>
         <w:rPr>
@@ -1256,7 +1561,14 @@
           <w:sz w:val="24"/>
           <w:lang w:val="en-US"/>
         </w:rPr>
-        <w:t>[5] tetapi metode tersebut hanya dapat</w:t>
+        <w:t xml:space="preserve">[5], </w:t>
+      </w:r>
+      <w:r>
+        <w:rPr>
+          <w:sz w:val="24"/>
+          <w:lang w:val="en-US"/>
+        </w:rPr>
+        <w:t>tetapi metode tersebut hanya dapat</w:t>
       </w:r>
       <w:r>
         <w:rPr>
@@ -1302,24 +1614,73 @@
           <w:sz w:val="24"/>
           <w:lang w:val="en-US"/>
         </w:rPr>
-        <w:t xml:space="preserve">Dalam tugas akhir </w:t>
-      </w:r>
-      <w:proofErr w:type="gramStart"/>
-      <w:r>
-        <w:rPr>
-          <w:sz w:val="24"/>
-          <w:lang w:val="en-US"/>
-        </w:rPr>
-        <w:t xml:space="preserve">ini </w:t>
-      </w:r>
-      <w:r>
-        <w:rPr>
-          <w:sz w:val="24"/>
-          <w:lang w:val="en-US"/>
-        </w:rPr>
-        <w:t>,</w:t>
-      </w:r>
-      <w:proofErr w:type="gramEnd"/>
+        <w:t>Dalam tugas akhir ini</w:t>
+      </w:r>
+      <w:r>
+        <w:rPr>
+          <w:sz w:val="24"/>
+          <w:lang w:val="en-US"/>
+        </w:rPr>
+        <w:t xml:space="preserve">, </w:t>
+      </w:r>
+      <w:r>
+        <w:rPr>
+          <w:sz w:val="24"/>
+          <w:lang w:val="en-US"/>
+        </w:rPr>
+        <w:t xml:space="preserve">metode transformasi bersifat </w:t>
+      </w:r>
+      <w:r>
+        <w:rPr>
+          <w:i/>
+          <w:sz w:val="24"/>
+          <w:lang w:val="en-US"/>
+        </w:rPr>
+        <w:t>reversible</w:t>
+      </w:r>
+      <w:r>
+        <w:rPr>
+          <w:sz w:val="24"/>
+          <w:lang w:val="en-US"/>
+        </w:rPr>
+        <w:t xml:space="preserve"> yang awalnya hanya dapat diterapkan pada berkas citra akan dicoba ditera</w:t>
+      </w:r>
+      <w:r>
+        <w:rPr>
+          <w:sz w:val="24"/>
+          <w:lang w:val="en-US"/>
+        </w:rPr>
+        <w:t>pkan pada berkas bertipe audio. S</w:t>
+      </w:r>
+      <w:r>
+        <w:rPr>
+          <w:sz w:val="24"/>
+          <w:lang w:val="en-US"/>
+        </w:rPr>
+        <w:t xml:space="preserve">ebelum metode dapat diterapkan tentu harus dilakukan beberapa tahap </w:t>
+      </w:r>
+      <w:r>
+        <w:rPr>
+          <w:i/>
+          <w:sz w:val="24"/>
+          <w:lang w:val="en-US"/>
+        </w:rPr>
+        <w:t>pre-processing</w:t>
+      </w:r>
+      <w:r>
+        <w:rPr>
+          <w:sz w:val="24"/>
+          <w:lang w:val="en-US"/>
+        </w:rPr>
+        <w:t xml:space="preserve"> agar metode yang dimaksud dapat diterapkan pada b</w:t>
+      </w:r>
+      <w:r>
+        <w:rPr>
+          <w:sz w:val="24"/>
+          <w:lang w:val="en-US"/>
+        </w:rPr>
+        <w:t>erkas audio.</w:t>
+      </w:r>
       <w:r>
         <w:rPr>
           <w:sz w:val="24"/>
@@ -1332,58 +1693,7 @@
           <w:sz w:val="24"/>
           <w:lang w:val="en-US"/>
         </w:rPr>
-        <w:t xml:space="preserve">metode transformasi bersifat </w:t>
-      </w:r>
-      <w:r>
-        <w:rPr>
-          <w:i/>
-          <w:sz w:val="24"/>
-          <w:lang w:val="en-US"/>
-        </w:rPr>
-        <w:t>reversible</w:t>
-      </w:r>
-      <w:r>
-        <w:rPr>
-          <w:sz w:val="24"/>
-          <w:lang w:val="en-US"/>
-        </w:rPr>
-        <w:t xml:space="preserve"> yang awalnya hanya dapat diterapkan pada berkas citra akan dicoba ditera</w:t>
-      </w:r>
-      <w:r>
-        <w:rPr>
-          <w:sz w:val="24"/>
-          <w:lang w:val="en-US"/>
-        </w:rPr>
-        <w:t>pkan pada berkas bertipe audio. S</w:t>
-      </w:r>
-      <w:r>
-        <w:rPr>
-          <w:sz w:val="24"/>
-          <w:lang w:val="en-US"/>
-        </w:rPr>
-        <w:t xml:space="preserve">ebelum metode dapat diterapkan tentu harus dilakukan beberapa tahap </w:t>
-      </w:r>
-      <w:r>
-        <w:rPr>
-          <w:i/>
-          <w:sz w:val="24"/>
-          <w:lang w:val="en-US"/>
-        </w:rPr>
-        <w:t>pre-processing</w:t>
-      </w:r>
-      <w:r>
-        <w:rPr>
-          <w:sz w:val="24"/>
-          <w:lang w:val="en-US"/>
-        </w:rPr>
-        <w:t xml:space="preserve"> agar metode yang dimaksud dapat diterapkan pada b</w:t>
-      </w:r>
-      <w:r>
-        <w:rPr>
-          <w:sz w:val="24"/>
-          <w:lang w:val="en-US"/>
-        </w:rPr>
-        <w:t>erkas audio.T</w:t>
+        <w:t>T</w:t>
       </w:r>
       <w:r>
         <w:rPr>
@@ -1398,6 +1708,13 @@
           <w:lang w:val="en-US"/>
         </w:rPr>
         <w:t>pembentukan segmen sampel audio dan partisi bit pada sampel audio</w:t>
+      </w:r>
+      <w:r>
+        <w:rPr>
+          <w:sz w:val="24"/>
+          <w:lang w:val="en-US"/>
+        </w:rPr>
+        <w:t>.</w:t>
       </w:r>
     </w:p>
     <w:p>
@@ -1451,7 +1768,21 @@
           <w:sz w:val="24"/>
           <w:lang w:val="en-US"/>
         </w:rPr>
-        <w:t xml:space="preserve">Bagaimana menerapkan metode steganografi yang bersifat </w:t>
+        <w:t xml:space="preserve">Bagaimana </w:t>
+      </w:r>
+      <w:r>
+        <w:rPr>
+          <w:sz w:val="24"/>
+          <w:lang w:val="en-US"/>
+        </w:rPr>
+        <w:t xml:space="preserve">cara </w:t>
+      </w:r>
+      <w:r>
+        <w:rPr>
+          <w:sz w:val="24"/>
+          <w:lang w:val="en-US"/>
+        </w:rPr>
+        <w:t xml:space="preserve">menerapkan metode steganografi yang bersifat </w:t>
       </w:r>
       <w:r>
         <w:rPr>
@@ -1489,7 +1820,28 @@
           <w:sz w:val="24"/>
           <w:lang w:val="en-US"/>
         </w:rPr>
-        <w:t>Bagaimana memproses berkas audio agar metode yang awalnya hanya dapat diterapkan pada berkas citra dapat diterapkan pada berkas audio?</w:t>
+        <w:t xml:space="preserve">Bagaimana </w:t>
+      </w:r>
+      <w:r>
+        <w:rPr>
+          <w:sz w:val="24"/>
+          <w:lang w:val="en-US"/>
+        </w:rPr>
+        <w:t xml:space="preserve">caara </w:t>
+      </w:r>
+      <w:r>
+        <w:rPr>
+          <w:sz w:val="24"/>
+          <w:lang w:val="en-US"/>
+        </w:rPr>
+        <w:t xml:space="preserve">memproses berkas audio, </w:t>
+      </w:r>
+      <w:r>
+        <w:rPr>
+          <w:sz w:val="24"/>
+          <w:lang w:val="en-US"/>
+        </w:rPr>
+        <w:t>agar metode yang awalnya hanya dapat diterapkan pada berkas citra dapat diterapkan pada berkas audio?</w:t>
       </w:r>
     </w:p>
     <w:p>
@@ -1512,36 +1864,8 @@
           <w:sz w:val="24"/>
           <w:lang w:val="en-US"/>
         </w:rPr>
-        <w:t xml:space="preserve">Pengembangan </w:t>
-      </w:r>
-      <w:proofErr w:type="gramStart"/>
-      <w:r>
-        <w:rPr>
-          <w:sz w:val="24"/>
-          <w:lang w:val="en-US"/>
-        </w:rPr>
-        <w:t>apa</w:t>
-      </w:r>
-      <w:proofErr w:type="gramEnd"/>
-      <w:r>
-        <w:rPr>
-          <w:sz w:val="24"/>
-          <w:lang w:val="en-US"/>
-        </w:rPr>
-        <w:t xml:space="preserve"> yang dapat dilakukan pada metode agar kapasitas data yang disisipkan dapat ditambahkan tanpa mengurangi kualitas audio secara signifikan?</w:t>
-      </w:r>
-    </w:p>
-    <w:p>
-      <w:pPr>
-        <w:pStyle w:val="ListParagraph"/>
-        <w:spacing w:before="240" w:after="240"/>
-        <w:ind w:left="1134"/>
-        <w:jc w:val="both"/>
-        <w:rPr>
-          <w:sz w:val="24"/>
-          <w:lang w:val="en-US"/>
-        </w:rPr>
-      </w:pPr>
+        <w:t>Pengembangan apa yang dapat dilakukan pada metode agar kapasitas data yang disisipkan dapat ditambahkan tanpa mengurangi kualitas audio secara signifikan?</w:t>
+      </w:r>
     </w:p>
     <w:p>
       <w:pPr>
@@ -1615,7 +1939,28 @@
           <w:sz w:val="24"/>
           <w:lang w:val="en-US"/>
         </w:rPr>
-        <w:t>Metode hanya diterapkan pada berkas audio dengan ekstensi .WAV</w:t>
+        <w:t>Metode hanya diterapkan pad</w:t>
+      </w:r>
+      <w:r>
+        <w:rPr>
+          <w:sz w:val="24"/>
+          <w:lang w:val="en-US"/>
+        </w:rPr>
+        <w:t xml:space="preserve">a berkas audio dengan ekstensi </w:t>
+      </w:r>
+      <w:r>
+        <w:rPr>
+          <w:sz w:val="24"/>
+          <w:lang w:val="en-US"/>
+        </w:rPr>
+        <w:t>WAV</w:t>
+      </w:r>
+      <w:r>
+        <w:rPr>
+          <w:sz w:val="24"/>
+          <w:lang w:val="en-US"/>
+        </w:rPr>
+        <w:t>.</w:t>
       </w:r>
     </w:p>
     <w:p>
@@ -1638,7 +1983,15 @@
           <w:sz w:val="24"/>
           <w:lang w:val="en-US"/>
         </w:rPr>
+        <w:lastRenderedPageBreak/>
         <w:t>Penerapan metode tidak mencakup proses pengiriman data stego melalui jaringan</w:t>
+      </w:r>
+      <w:r>
+        <w:rPr>
+          <w:sz w:val="24"/>
+          <w:lang w:val="en-US"/>
+        </w:rPr>
+        <w:t>.</w:t>
       </w:r>
     </w:p>
     <w:p>
@@ -1686,24 +2039,11 @@
         </w:rPr>
         <w:t>adalah sebuah pesan teks</w:t>
       </w:r>
-    </w:p>
-    <w:p>
-      <w:pPr>
-        <w:pStyle w:val="ListParagraph"/>
-        <w:spacing w:before="240" w:after="240"/>
-        <w:ind w:left="1134"/>
-        <w:jc w:val="both"/>
-        <w:rPr>
-          <w:sz w:val="24"/>
-          <w:lang w:val="en-US"/>
-        </w:rPr>
-      </w:pPr>
-      <w:r>
-        <w:rPr>
-          <w:sz w:val="24"/>
-          <w:lang w:val="en-US"/>
-        </w:rPr>
-        <w:lastRenderedPageBreak/>
+      <w:r>
+        <w:rPr>
+          <w:sz w:val="24"/>
+          <w:lang w:val="en-US"/>
+        </w:rPr>
         <w:t>.</w:t>
       </w:r>
     </w:p>
@@ -1761,7 +2101,31 @@
           <w:szCs w:val="24"/>
           <w:lang w:val="en-US" w:eastAsia="ja-JP"/>
         </w:rPr>
-        <w:t xml:space="preserve"> pada berkas audio dan menganalis performa dari metode yang digunakan dibandingkan dengan metode yang telah ada</w:t>
+        <w:t xml:space="preserve"> pada berkas audio dan menganalis</w:t>
+      </w:r>
+      <w:r>
+        <w:rPr>
+          <w:sz w:val="24"/>
+          <w:szCs w:val="24"/>
+          <w:lang w:val="en-US" w:eastAsia="ja-JP"/>
+        </w:rPr>
+        <w:t>is</w:t>
+      </w:r>
+      <w:r>
+        <w:rPr>
+          <w:sz w:val="24"/>
+          <w:szCs w:val="24"/>
+          <w:lang w:val="en-US" w:eastAsia="ja-JP"/>
+        </w:rPr>
+        <w:t xml:space="preserve"> performa dari metode yang digunakan dibandingkan dengan metode yang telah ada</w:t>
+      </w:r>
+      <w:r>
+        <w:rPr>
+          <w:sz w:val="24"/>
+          <w:szCs w:val="24"/>
+          <w:lang w:val="en-US" w:eastAsia="ja-JP"/>
+        </w:rPr>
+        <w:t>.</w:t>
       </w:r>
     </w:p>
     <w:p>
@@ -1853,7 +2217,21 @@
           <w:sz w:val="24"/>
           <w:lang w:val="en-US"/>
         </w:rPr>
-        <w:t>Memberikan konsep distribusi file audio dengan hak cipta yang terjaga tanpa harus kehilangan kualitasnya</w:t>
+        <w:t xml:space="preserve">Memberikan </w:t>
+      </w:r>
+      <w:r>
+        <w:rPr>
+          <w:sz w:val="24"/>
+          <w:lang w:val="en-US"/>
+        </w:rPr>
+        <w:t>konsep sistem pengiriman berkas sensitif yang aman dan memiliki kapasitas yang cukup besar</w:t>
+      </w:r>
+      <w:r>
+        <w:rPr>
+          <w:sz w:val="24"/>
+          <w:lang w:val="en-US"/>
+        </w:rPr>
+        <w:t>.</w:t>
       </w:r>
     </w:p>
     <w:p>
@@ -1926,23 +2304,42 @@
           <w:sz w:val="24"/>
           <w:lang w:val="en-US"/>
         </w:rPr>
-        <w:t xml:space="preserve">Berkas audio direpresentasikan dengan sinyal </w:t>
-      </w:r>
-      <w:proofErr w:type="gramStart"/>
-      <w:r>
-        <w:rPr>
-          <w:sz w:val="24"/>
-          <w:lang w:val="en-US"/>
-        </w:rPr>
-        <w:t>digital ,</w:t>
-      </w:r>
-      <w:proofErr w:type="gramEnd"/>
-      <w:r>
-        <w:rPr>
-          <w:sz w:val="24"/>
-          <w:lang w:val="en-US"/>
-        </w:rPr>
-        <w:t xml:space="preserve"> sinyal digital didapatkan dari sinyal analog yang diproses melalui tahap </w:t>
+        <w:t>Pada komputer, b</w:t>
+      </w:r>
+      <w:r>
+        <w:rPr>
+          <w:sz w:val="24"/>
+          <w:lang w:val="en-US"/>
+        </w:rPr>
+        <w:t>erkas audio direpres</w:t>
+      </w:r>
+      <w:r>
+        <w:rPr>
+          <w:sz w:val="24"/>
+          <w:lang w:val="en-US"/>
+        </w:rPr>
+        <w:t>entasikan oleh</w:t>
+      </w:r>
+      <w:r>
+        <w:rPr>
+          <w:sz w:val="24"/>
+          <w:lang w:val="en-US"/>
+        </w:rPr>
+        <w:t xml:space="preserve"> sinyal digital</w:t>
+      </w:r>
+      <w:r>
+        <w:rPr>
+          <w:sz w:val="24"/>
+          <w:lang w:val="en-US"/>
+        </w:rPr>
+        <w:t>. S</w:t>
+      </w:r>
+      <w:r>
+        <w:rPr>
+          <w:sz w:val="24"/>
+          <w:lang w:val="en-US"/>
+        </w:rPr>
+        <w:t xml:space="preserve">inyal digital didapatkan dari sinyal analog yang diproses melalui tahap </w:t>
       </w:r>
       <w:r>
         <w:rPr>
@@ -1979,7 +2376,21 @@
           <w:sz w:val="24"/>
           <w:lang w:val="en-US"/>
         </w:rPr>
-        <w:t xml:space="preserve"> ini dimaksudkan untuk mengubah sifat sinyal analog yang aslinya bersifat kontinus menjadi bentuk diskrit.</w:t>
+        <w:t xml:space="preserve"> ini dimaksudkan untuk mengubah sifat sinyal analo</w:t>
+      </w:r>
+      <w:r>
+        <w:rPr>
+          <w:sz w:val="24"/>
+          <w:lang w:val="en-US"/>
+        </w:rPr>
+        <w:t>g yang aslinya bersifat kontinu</w:t>
+      </w:r>
+      <w:r>
+        <w:rPr>
+          <w:sz w:val="24"/>
+          <w:lang w:val="en-US"/>
+        </w:rPr>
+        <w:t xml:space="preserve"> menjadi bentuk diskrit.</w:t>
       </w:r>
     </w:p>
     <w:p>
@@ -2008,30 +2419,14 @@
           <w:sz w:val="24"/>
           <w:lang w:val="en-US"/>
         </w:rPr>
-        <w:t xml:space="preserve">merupakan proses reduksi gelombang sinyal kontinu menjadi sinyal diskrit dengan </w:t>
-      </w:r>
-      <w:proofErr w:type="gramStart"/>
-      <w:r>
-        <w:rPr>
-          <w:sz w:val="24"/>
-          <w:lang w:val="en-US"/>
-        </w:rPr>
-        <w:t>cara</w:t>
-      </w:r>
-      <w:proofErr w:type="gramEnd"/>
-      <w:r>
-        <w:rPr>
-          <w:sz w:val="24"/>
-          <w:lang w:val="en-US"/>
-        </w:rPr>
-        <w:t xml:space="preserve"> mengambil suatu t</w:t>
-      </w:r>
-      <w:r>
-        <w:rPr>
-          <w:sz w:val="24"/>
-          <w:lang w:val="en-US"/>
-        </w:rPr>
-        <w:t xml:space="preserve">itik sampel per satuan waktu </w:t>
+        <w:t>merupakan proses reduksi gelombang sinyal kontinu menjadi sinyal diskrit dengan cara mengambil suatu t</w:t>
+      </w:r>
+      <w:r>
+        <w:rPr>
+          <w:sz w:val="24"/>
+          <w:lang w:val="en-US"/>
+        </w:rPr>
+        <w:t xml:space="preserve">itik sampel per satuan waktu. </w:t>
       </w:r>
       <w:r>
         <w:rPr>
@@ -2061,7 +2456,56 @@
           <w:sz w:val="24"/>
           <w:lang w:val="en-US"/>
         </w:rPr>
-        <w:t xml:space="preserve"> menggambarkan berapa banyak sampel yang diambil setiap detiknya sebuah sinyal digital dengan sampling rate 44100Hz berarti dalam 1 detik dilakukan pengambilan sampel sebanyak 44100 kali [7]</w:t>
+        <w:t xml:space="preserve"> menggambarkan berapa banyak samp</w:t>
+      </w:r>
+      <w:r>
+        <w:rPr>
+          <w:sz w:val="24"/>
+          <w:lang w:val="en-US"/>
+        </w:rPr>
+        <w:t>el yang diambil setiap detiknya. S</w:t>
+      </w:r>
+      <w:r>
+        <w:rPr>
+          <w:sz w:val="24"/>
+          <w:lang w:val="en-US"/>
+        </w:rPr>
+        <w:t>ebuah sinyal digital dengan sampling rate 44100Hz berarti dalam 1 detik dilakukan pengambilan sampel sebanyak 44100 kali [7]</w:t>
+      </w:r>
+      <w:r>
+        <w:rPr>
+          <w:sz w:val="24"/>
+          <w:lang w:val="en-US"/>
+        </w:rPr>
+        <w:t>.</w:t>
+      </w:r>
+      <w:r>
+        <w:rPr>
+          <w:sz w:val="24"/>
+          <w:lang w:val="en-US"/>
+        </w:rPr>
+        <w:t xml:space="preserve">  Pr</w:t>
+      </w:r>
+      <w:r>
+        <w:rPr>
+          <w:sz w:val="24"/>
+          <w:lang w:val="en-US"/>
+        </w:rPr>
+        <w:t xml:space="preserve">oses sampling ditunjukkan pada </w:t>
+      </w:r>
+      <w:r>
+        <w:rPr>
+          <w:sz w:val="24"/>
+          <w:lang w:val="en-US"/>
+        </w:rPr>
+        <w:t>G</w:t>
+      </w:r>
+      <w:r>
+        <w:rPr>
+          <w:sz w:val="24"/>
+          <w:lang w:val="en-US"/>
+        </w:rPr>
+        <w:t>ambar 1</w:t>
       </w:r>
       <w:r>
         <w:rPr>
@@ -2080,6 +2524,7 @@
         <w:ind w:left="1276" w:firstLine="425"/>
         <w:jc w:val="both"/>
         <w:rPr>
+          <w:i/>
           <w:sz w:val="24"/>
           <w:lang w:val="en-US"/>
         </w:rPr>
@@ -2094,6 +2539,7 @@
         <w:ind w:left="1276" w:firstLine="425"/>
         <w:jc w:val="both"/>
         <w:rPr>
+          <w:i/>
           <w:sz w:val="24"/>
           <w:lang w:val="en-US"/>
         </w:rPr>
@@ -2143,6 +2589,36 @@
           <w:lang w:val="en-US"/>
         </w:rPr>
       </w:pPr>
+    </w:p>
+    <w:p>
+      <w:pPr>
+        <w:tabs>
+          <w:tab w:val="left" w:pos="1276"/>
+        </w:tabs>
+        <w:spacing w:after="200"/>
+        <w:ind w:left="1276" w:firstLine="425"/>
+        <w:jc w:val="both"/>
+        <w:rPr>
+          <w:i/>
+          <w:sz w:val="24"/>
+          <w:lang w:val="en-US"/>
+        </w:rPr>
+      </w:pPr>
+    </w:p>
+    <w:p>
+      <w:pPr>
+        <w:tabs>
+          <w:tab w:val="left" w:pos="1276"/>
+        </w:tabs>
+        <w:spacing w:after="200"/>
+        <w:ind w:left="1276" w:firstLine="425"/>
+        <w:jc w:val="both"/>
+        <w:rPr>
+          <w:i/>
+          <w:sz w:val="24"/>
+          <w:lang w:val="en-US"/>
+        </w:rPr>
+      </w:pPr>
       <w:r>
         <w:rPr>
           <w:noProof/>
@@ -2150,13 +2626,13 @@
         </w:rPr>
         <w:lastRenderedPageBreak/>
         <w:drawing>
-          <wp:anchor distT="0" distB="0" distL="114300" distR="114300" simplePos="0" relativeHeight="251662336" behindDoc="0" locked="0" layoutInCell="1" allowOverlap="1" wp14:anchorId="2E83242D" wp14:editId="780FAEE2">
+          <wp:anchor distT="0" distB="0" distL="114300" distR="114300" simplePos="0" relativeHeight="251662336" behindDoc="0" locked="0" layoutInCell="1" allowOverlap="1" wp14:anchorId="7954A13A" wp14:editId="3EBA2C7A">
             <wp:simplePos x="0" y="0"/>
             <wp:positionH relativeFrom="margin">
-              <wp:posOffset>1481455</wp:posOffset>
+              <wp:posOffset>1748155</wp:posOffset>
             </wp:positionH>
             <wp:positionV relativeFrom="margin">
-              <wp:posOffset>5715</wp:posOffset>
+              <wp:align>top</wp:align>
             </wp:positionV>
             <wp:extent cx="3114675" cy="2019300"/>
             <wp:effectExtent l="0" t="0" r="0" b="0"/>
@@ -2215,81 +2691,6 @@
     </w:p>
     <w:p>
       <w:pPr>
-        <w:tabs>
-          <w:tab w:val="left" w:pos="1276"/>
-        </w:tabs>
-        <w:spacing w:after="200"/>
-        <w:ind w:left="1276" w:firstLine="425"/>
-        <w:jc w:val="both"/>
-        <w:rPr>
-          <w:i/>
-          <w:sz w:val="24"/>
-          <w:lang w:val="en-US"/>
-        </w:rPr>
-      </w:pPr>
-    </w:p>
-    <w:p>
-      <w:pPr>
-        <w:tabs>
-          <w:tab w:val="left" w:pos="1276"/>
-        </w:tabs>
-        <w:spacing w:after="200"/>
-        <w:ind w:left="1276" w:firstLine="425"/>
-        <w:jc w:val="both"/>
-        <w:rPr>
-          <w:i/>
-          <w:sz w:val="24"/>
-          <w:lang w:val="en-US"/>
-        </w:rPr>
-      </w:pPr>
-    </w:p>
-    <w:p>
-      <w:pPr>
-        <w:tabs>
-          <w:tab w:val="left" w:pos="1276"/>
-        </w:tabs>
-        <w:spacing w:after="200"/>
-        <w:ind w:left="1276" w:firstLine="425"/>
-        <w:jc w:val="both"/>
-        <w:rPr>
-          <w:i/>
-          <w:sz w:val="24"/>
-          <w:lang w:val="en-US"/>
-        </w:rPr>
-      </w:pPr>
-    </w:p>
-    <w:p>
-      <w:pPr>
-        <w:tabs>
-          <w:tab w:val="left" w:pos="1276"/>
-        </w:tabs>
-        <w:spacing w:after="200"/>
-        <w:ind w:left="1276" w:firstLine="425"/>
-        <w:jc w:val="both"/>
-        <w:rPr>
-          <w:i/>
-          <w:sz w:val="24"/>
-          <w:lang w:val="en-US"/>
-        </w:rPr>
-      </w:pPr>
-    </w:p>
-    <w:p>
-      <w:pPr>
-        <w:tabs>
-          <w:tab w:val="left" w:pos="1276"/>
-        </w:tabs>
-        <w:spacing w:after="200"/>
-        <w:ind w:left="1276" w:firstLine="425"/>
-        <w:jc w:val="both"/>
-        <w:rPr>
-          <w:i/>
-          <w:sz w:val="24"/>
-          <w:lang w:val="en-US"/>
-        </w:rPr>
-      </w:pPr>
-    </w:p>
-    <w:p>
-      <w:pPr>
         <w:pStyle w:val="ListParagraph"/>
         <w:tabs>
           <w:tab w:val="left" w:pos="1276"/>
@@ -2345,14 +2746,217 @@
           <w:lang w:val="en-US"/>
         </w:rPr>
       </w:pPr>
-      <w:r>
+    </w:p>
+    <w:p>
+      <w:pPr>
+        <w:pStyle w:val="ListParagraph"/>
+        <w:tabs>
+          <w:tab w:val="left" w:pos="1276"/>
+          <w:tab w:val="left" w:pos="6330"/>
+        </w:tabs>
+        <w:spacing w:before="120" w:after="200"/>
+        <w:ind w:left="1276"/>
+        <w:jc w:val="center"/>
         <w:rPr>
           <w:b/>
           <w:sz w:val="24"/>
           <w:lang w:val="en-US"/>
         </w:rPr>
-        <w:t>Gambar 1 Proses Sampling</w:t>
-      </w:r>
+      </w:pPr>
+    </w:p>
+    <w:p>
+      <w:pPr>
+        <w:pStyle w:val="ListParagraph"/>
+        <w:tabs>
+          <w:tab w:val="left" w:pos="1276"/>
+          <w:tab w:val="left" w:pos="6330"/>
+        </w:tabs>
+        <w:spacing w:before="120" w:after="200"/>
+        <w:ind w:left="1276"/>
+        <w:jc w:val="center"/>
+        <w:rPr>
+          <w:b/>
+          <w:sz w:val="24"/>
+          <w:lang w:val="en-US"/>
+        </w:rPr>
+      </w:pPr>
+    </w:p>
+    <w:p>
+      <w:pPr>
+        <w:pStyle w:val="ListParagraph"/>
+        <w:tabs>
+          <w:tab w:val="left" w:pos="1276"/>
+          <w:tab w:val="left" w:pos="6330"/>
+        </w:tabs>
+        <w:spacing w:before="120" w:after="200"/>
+        <w:ind w:left="1276"/>
+        <w:jc w:val="center"/>
+        <w:rPr>
+          <w:b/>
+          <w:sz w:val="24"/>
+          <w:lang w:val="en-US"/>
+        </w:rPr>
+      </w:pPr>
+    </w:p>
+    <w:p>
+      <w:pPr>
+        <w:pStyle w:val="ListParagraph"/>
+        <w:tabs>
+          <w:tab w:val="left" w:pos="1276"/>
+          <w:tab w:val="left" w:pos="6330"/>
+        </w:tabs>
+        <w:spacing w:before="120" w:after="200"/>
+        <w:ind w:left="1276"/>
+        <w:jc w:val="center"/>
+        <w:rPr>
+          <w:b/>
+          <w:sz w:val="24"/>
+          <w:lang w:val="en-US"/>
+        </w:rPr>
+      </w:pPr>
+    </w:p>
+    <w:p>
+      <w:pPr>
+        <w:pStyle w:val="ListParagraph"/>
+        <w:tabs>
+          <w:tab w:val="left" w:pos="1276"/>
+          <w:tab w:val="left" w:pos="6330"/>
+        </w:tabs>
+        <w:spacing w:before="120" w:after="200"/>
+        <w:ind w:left="1276"/>
+        <w:jc w:val="center"/>
+        <w:rPr>
+          <w:b/>
+          <w:sz w:val="24"/>
+          <w:lang w:val="en-US"/>
+        </w:rPr>
+      </w:pPr>
+    </w:p>
+    <w:p>
+      <w:pPr>
+        <w:pStyle w:val="ListParagraph"/>
+        <w:tabs>
+          <w:tab w:val="left" w:pos="1276"/>
+          <w:tab w:val="left" w:pos="6330"/>
+        </w:tabs>
+        <w:spacing w:before="120" w:after="200"/>
+        <w:ind w:left="1276"/>
+        <w:jc w:val="center"/>
+        <w:rPr>
+          <w:b/>
+          <w:sz w:val="24"/>
+          <w:lang w:val="en-US"/>
+        </w:rPr>
+      </w:pPr>
+    </w:p>
+    <w:p>
+      <w:pPr>
+        <w:pStyle w:val="ListParagraph"/>
+        <w:tabs>
+          <w:tab w:val="left" w:pos="1276"/>
+          <w:tab w:val="left" w:pos="6330"/>
+        </w:tabs>
+        <w:spacing w:before="120" w:after="200"/>
+        <w:ind w:left="1276"/>
+        <w:jc w:val="center"/>
+        <w:rPr>
+          <w:b/>
+          <w:sz w:val="24"/>
+          <w:lang w:val="en-US"/>
+        </w:rPr>
+      </w:pPr>
+    </w:p>
+    <w:p>
+      <w:pPr>
+        <w:pStyle w:val="ListParagraph"/>
+        <w:tabs>
+          <w:tab w:val="left" w:pos="1276"/>
+          <w:tab w:val="left" w:pos="6330"/>
+        </w:tabs>
+        <w:spacing w:before="120" w:after="200"/>
+        <w:ind w:left="1276"/>
+        <w:jc w:val="center"/>
+        <w:rPr>
+          <w:b/>
+          <w:sz w:val="24"/>
+          <w:lang w:val="en-US"/>
+        </w:rPr>
+      </w:pPr>
+    </w:p>
+    <w:p>
+      <w:pPr>
+        <w:pStyle w:val="ListParagraph"/>
+        <w:tabs>
+          <w:tab w:val="left" w:pos="1276"/>
+          <w:tab w:val="left" w:pos="6330"/>
+        </w:tabs>
+        <w:spacing w:before="120" w:after="200"/>
+        <w:ind w:left="1276"/>
+        <w:jc w:val="center"/>
+        <w:rPr>
+          <w:b/>
+          <w:sz w:val="24"/>
+          <w:lang w:val="en-US"/>
+        </w:rPr>
+      </w:pPr>
+    </w:p>
+    <w:p>
+      <w:pPr>
+        <w:pStyle w:val="ListParagraph"/>
+        <w:tabs>
+          <w:tab w:val="left" w:pos="1276"/>
+          <w:tab w:val="left" w:pos="6330"/>
+        </w:tabs>
+        <w:spacing w:before="120" w:after="200"/>
+        <w:ind w:left="1276"/>
+        <w:jc w:val="center"/>
+        <w:rPr>
+          <w:b/>
+          <w:sz w:val="24"/>
+          <w:lang w:val="en-US"/>
+        </w:rPr>
+      </w:pPr>
+      <w:r>
+        <w:rPr>
+          <w:b/>
+          <w:sz w:val="24"/>
+          <w:lang w:val="en-US"/>
+        </w:rPr>
+        <w:t xml:space="preserve">Gambar 1 </w:t>
+      </w:r>
+      <w:r>
+        <w:rPr>
+          <w:b/>
+          <w:sz w:val="24"/>
+          <w:lang w:val="en-US"/>
+        </w:rPr>
+        <w:t>Proses Sampling</w:t>
+      </w:r>
+      <w:r>
+        <w:rPr>
+          <w:b/>
+          <w:sz w:val="24"/>
+          <w:lang w:val="en-US"/>
+        </w:rPr>
+        <w:t xml:space="preserve"> [7]</w:t>
+      </w:r>
+    </w:p>
+    <w:p>
+      <w:pPr>
+        <w:pStyle w:val="ListParagraph"/>
+        <w:tabs>
+          <w:tab w:val="left" w:pos="1276"/>
+          <w:tab w:val="left" w:pos="6330"/>
+        </w:tabs>
+        <w:spacing w:before="120" w:after="200"/>
+        <w:ind w:left="1276"/>
+        <w:jc w:val="center"/>
+        <w:rPr>
+          <w:b/>
+          <w:sz w:val="24"/>
+          <w:lang w:val="en-US"/>
+        </w:rPr>
+      </w:pPr>
     </w:p>
     <w:p>
       <w:pPr>
@@ -2369,17 +2973,197 @@
       </w:pPr>
       <w:r>
         <w:rPr>
+          <w:sz w:val="24"/>
+          <w:lang w:val="en-US"/>
+        </w:rPr>
+        <w:t xml:space="preserve">Sedangkan </w:t>
+      </w:r>
+      <w:r>
+        <w:rPr>
+          <w:i/>
+          <w:sz w:val="24"/>
+          <w:lang w:val="en-US"/>
+        </w:rPr>
+        <w:t>q</w:t>
+      </w:r>
+      <w:r>
+        <w:rPr>
+          <w:i/>
+          <w:sz w:val="24"/>
+          <w:lang w:val="en-US"/>
+        </w:rPr>
+        <w:t>uantization</w:t>
+      </w:r>
+      <w:r>
+        <w:rPr>
+          <w:sz w:val="24"/>
+          <w:lang w:val="en-US"/>
+        </w:rPr>
+        <w:t xml:space="preserve"> merupakan proses </w:t>
+      </w:r>
+      <w:r>
+        <w:rPr>
+          <w:sz w:val="24"/>
+          <w:lang w:val="en-US"/>
+        </w:rPr>
+        <w:t>pemetaan amplitudo</w:t>
+      </w:r>
+      <w:r>
+        <w:rPr>
+          <w:sz w:val="24"/>
+          <w:lang w:val="en-US"/>
+        </w:rPr>
+        <w:t xml:space="preserve"> dari setiap sampel yang telah </w:t>
+      </w:r>
+      <w:r>
+        <w:rPr>
+          <w:sz w:val="24"/>
+          <w:lang w:val="en-US"/>
+        </w:rPr>
+        <w:t>diambil kedalam satuan diskrit. S</w:t>
+      </w:r>
+      <w:r>
+        <w:rPr>
+          <w:sz w:val="24"/>
+          <w:lang w:val="en-US"/>
+        </w:rPr>
+        <w:t xml:space="preserve">etiap sampel pada berkas audio akan direpresentasikan dalam bilangan baik itu </w:t>
+      </w:r>
+      <w:r>
+        <w:rPr>
+          <w:sz w:val="24"/>
+          <w:lang w:val="en-US"/>
+        </w:rPr>
+        <w:t>berbentuk bilangan bulat (</w:t>
+      </w:r>
+      <w:r>
+        <w:rPr>
+          <w:i/>
+          <w:sz w:val="24"/>
+          <w:lang w:val="en-US"/>
+        </w:rPr>
+        <w:t>integer</w:t>
+      </w:r>
+      <w:r>
+        <w:rPr>
+          <w:sz w:val="24"/>
+          <w:lang w:val="en-US"/>
+        </w:rPr>
+        <w:t xml:space="preserve">) maupun </w:t>
+      </w:r>
+      <w:r>
+        <w:rPr>
+          <w:i/>
+          <w:sz w:val="24"/>
+          <w:lang w:val="en-US"/>
+        </w:rPr>
+        <w:t>float</w:t>
+      </w:r>
+      <w:r>
+        <w:rPr>
+          <w:sz w:val="24"/>
+          <w:lang w:val="en-US"/>
+        </w:rPr>
+        <w:t>. Bilangan ini mewakili nilai amplitude dari masing-masing sampel</w:t>
+      </w:r>
+      <w:r>
+        <w:rPr>
+          <w:sz w:val="24"/>
+          <w:lang w:val="en-US"/>
+        </w:rPr>
+        <w:t xml:space="preserve"> </w:t>
+      </w:r>
+      <w:r>
+        <w:rPr>
+          <w:sz w:val="24"/>
+          <w:lang w:val="en-US"/>
+        </w:rPr>
+        <w:t>[7]</w:t>
+      </w:r>
+      <w:r>
+        <w:rPr>
+          <w:sz w:val="24"/>
+          <w:lang w:val="en-US"/>
+        </w:rPr>
+        <w:t>.</w:t>
+      </w:r>
+      <w:r>
+        <w:rPr>
+          <w:sz w:val="24"/>
+          <w:lang w:val="en-US"/>
+        </w:rPr>
+        <w:t xml:space="preserve"> Proses </w:t>
+      </w:r>
+      <w:r>
+        <w:rPr>
+          <w:i/>
+          <w:sz w:val="24"/>
+          <w:lang w:val="en-US"/>
+        </w:rPr>
+        <w:t xml:space="preserve">quantization </w:t>
+      </w:r>
+      <w:r>
+        <w:rPr>
+          <w:sz w:val="24"/>
+          <w:lang w:val="en-US"/>
+        </w:rPr>
+        <w:t xml:space="preserve">ditunjukkan pada </w:t>
+      </w:r>
+      <w:r>
+        <w:rPr>
+          <w:sz w:val="24"/>
+          <w:lang w:val="en-US"/>
+        </w:rPr>
+        <w:t>Gambar 2</w:t>
+      </w:r>
+      <w:r>
+        <w:rPr>
+          <w:sz w:val="24"/>
+          <w:lang w:val="en-US"/>
+        </w:rPr>
+        <w:t>.</w:t>
+      </w:r>
+    </w:p>
+    <w:p>
+      <w:pPr>
+        <w:tabs>
+          <w:tab w:val="left" w:pos="1276"/>
+        </w:tabs>
+        <w:spacing w:after="200"/>
+        <w:ind w:left="1276" w:firstLine="425"/>
+        <w:jc w:val="both"/>
+        <w:rPr>
+          <w:sz w:val="24"/>
+          <w:lang w:val="en-US"/>
+        </w:rPr>
+      </w:pPr>
+    </w:p>
+    <w:p>
+      <w:pPr>
+        <w:tabs>
+          <w:tab w:val="left" w:pos="1276"/>
+        </w:tabs>
+        <w:spacing w:after="200"/>
+        <w:ind w:left="1276" w:firstLine="425"/>
+        <w:jc w:val="both"/>
+        <w:rPr>
+          <w:sz w:val="24"/>
+          <w:lang w:val="en-US"/>
+        </w:rPr>
+      </w:pPr>
+      <w:r>
+        <w:rPr>
           <w:noProof/>
           <w:lang w:val="en-US" w:eastAsia="ja-JP"/>
         </w:rPr>
         <w:drawing>
-          <wp:anchor distT="0" distB="0" distL="114300" distR="114300" simplePos="0" relativeHeight="251663360" behindDoc="0" locked="0" layoutInCell="1" allowOverlap="1" wp14:anchorId="5B358E33" wp14:editId="309D2AEC">
+          <wp:anchor distT="0" distB="0" distL="114300" distR="114300" simplePos="0" relativeHeight="251663360" behindDoc="0" locked="0" layoutInCell="1" allowOverlap="1" wp14:anchorId="4E3B0ACF" wp14:editId="4A1A7460">
             <wp:simplePos x="0" y="0"/>
             <wp:positionH relativeFrom="column">
               <wp:posOffset>2263140</wp:posOffset>
             </wp:positionH>
             <wp:positionV relativeFrom="paragraph">
-              <wp:posOffset>800735</wp:posOffset>
+              <wp:posOffset>89535</wp:posOffset>
             </wp:positionV>
             <wp:extent cx="2197100" cy="1845310"/>
             <wp:effectExtent l="0" t="0" r="0" b="2540"/>
@@ -2431,109 +3215,6 @@
       </w:r>
       <w:r>
         <w:rPr>
-          <w:i/>
-          <w:sz w:val="24"/>
-          <w:lang w:val="en-US"/>
-        </w:rPr>
-        <w:t>Quantization</w:t>
-      </w:r>
-      <w:r>
-        <w:rPr>
-          <w:sz w:val="24"/>
-          <w:lang w:val="en-US"/>
-        </w:rPr>
-        <w:t xml:space="preserve"> merupakan proses </w:t>
-      </w:r>
-      <w:r>
-        <w:rPr>
-          <w:sz w:val="24"/>
-          <w:lang w:val="en-US"/>
-        </w:rPr>
-        <w:t>pemetaan amplitudo</w:t>
-      </w:r>
-      <w:r>
-        <w:rPr>
-          <w:sz w:val="24"/>
-          <w:lang w:val="en-US"/>
-        </w:rPr>
-        <w:t xml:space="preserve"> dari setiap sampel yang telah diambil kedalam satuan </w:t>
-      </w:r>
-      <w:proofErr w:type="gramStart"/>
-      <w:r>
-        <w:rPr>
-          <w:sz w:val="24"/>
-          <w:lang w:val="en-US"/>
-        </w:rPr>
-        <w:t>diskrit ,</w:t>
-      </w:r>
-      <w:proofErr w:type="gramEnd"/>
-      <w:r>
-        <w:rPr>
-          <w:sz w:val="24"/>
-          <w:lang w:val="en-US"/>
-        </w:rPr>
-        <w:t xml:space="preserve"> setiap sampel pada berkas audio akan direpresentasikan dalam bilangan baik itu </w:t>
-      </w:r>
-      <w:r>
-        <w:rPr>
-          <w:i/>
-          <w:sz w:val="24"/>
-          <w:lang w:val="en-US"/>
-        </w:rPr>
-        <w:t xml:space="preserve">integer </w:t>
-      </w:r>
-      <w:r>
-        <w:rPr>
-          <w:sz w:val="24"/>
-          <w:lang w:val="en-US"/>
-        </w:rPr>
-        <w:t xml:space="preserve">maupun </w:t>
-      </w:r>
-      <w:r>
-        <w:rPr>
-          <w:i/>
-          <w:sz w:val="24"/>
-          <w:lang w:val="en-US"/>
-        </w:rPr>
-        <w:t>float</w:t>
-      </w:r>
-      <w:r>
-        <w:rPr>
-          <w:sz w:val="24"/>
-          <w:lang w:val="en-US"/>
-        </w:rPr>
-        <w:t xml:space="preserve"> yang mewakili nilai amplitudonya </w:t>
-      </w:r>
-      <w:r>
-        <w:rPr>
-          <w:sz w:val="24"/>
-          <w:lang w:val="en-US"/>
-        </w:rPr>
-        <w:t>[7]</w:t>
-      </w:r>
-      <w:r>
-        <w:rPr>
-          <w:sz w:val="24"/>
-          <w:lang w:val="en-US"/>
-        </w:rPr>
-        <w:t>.</w:t>
-      </w:r>
-    </w:p>
-    <w:p>
-      <w:pPr>
-        <w:tabs>
-          <w:tab w:val="left" w:pos="1276"/>
-        </w:tabs>
-        <w:spacing w:after="200"/>
-        <w:ind w:left="1276" w:firstLine="425"/>
-        <w:jc w:val="both"/>
-        <w:rPr>
-          <w:sz w:val="24"/>
-          <w:lang w:val="en-US"/>
-        </w:rPr>
-      </w:pPr>
-      <w:r>
-        <w:rPr>
           <w:sz w:val="24"/>
           <w:lang w:val="en-US"/>
         </w:rPr>
@@ -2741,6 +3422,31 @@
         </w:rPr>
         <w:t>Gambar 2 Proses Quantization</w:t>
       </w:r>
+      <w:r>
+        <w:rPr>
+          <w:b/>
+          <w:sz w:val="24"/>
+          <w:lang w:val="en-US"/>
+        </w:rPr>
+        <w:t xml:space="preserve"> [7]</w:t>
+      </w:r>
+    </w:p>
+    <w:p>
+      <w:pPr>
+        <w:pStyle w:val="ListParagraph"/>
+        <w:tabs>
+          <w:tab w:val="left" w:pos="1276"/>
+          <w:tab w:val="left" w:pos="6330"/>
+        </w:tabs>
+        <w:spacing w:before="120" w:after="200"/>
+        <w:ind w:left="1276"/>
+        <w:jc w:val="center"/>
+        <w:rPr>
+          <w:b/>
+          <w:sz w:val="24"/>
+          <w:lang w:val="en-US"/>
+        </w:rPr>
+      </w:pPr>
     </w:p>
     <w:p>
       <w:pPr>
@@ -2790,14 +3496,28 @@
           <w:sz w:val="24"/>
           <w:lang w:val="en-US"/>
         </w:rPr>
-        <w:t xml:space="preserve"> setiap nilai sampel yang berisikan besar amplitudonya akan disimpan dalam bentuk bit</w:t>
-      </w:r>
-      <w:r>
-        <w:rPr>
-          <w:sz w:val="24"/>
-          <w:lang w:val="en-US"/>
-        </w:rPr>
-        <w:t xml:space="preserve"> , besar berkas audio akan bergantung oleh jumlah sampling yang dilakukan dan juga kedalaman atau </w:t>
+        <w:t xml:space="preserve"> setiap nilai sampel akan disimpan dalam bentuk bit</w:t>
+      </w:r>
+      <w:r>
+        <w:rPr>
+          <w:sz w:val="24"/>
+          <w:lang w:val="en-US"/>
+        </w:rPr>
+        <w:t>. B</w:t>
+      </w:r>
+      <w:r>
+        <w:rPr>
+          <w:sz w:val="24"/>
+          <w:lang w:val="en-US"/>
+        </w:rPr>
+        <w:t>esar berkas audio akan be</w:t>
+      </w:r>
+      <w:r>
+        <w:rPr>
+          <w:sz w:val="24"/>
+          <w:lang w:val="en-US"/>
+        </w:rPr>
+        <w:t xml:space="preserve">rgantung oleh jumlah sampling yang dilakukan dan juga kedalaman atau </w:t>
       </w:r>
       <w:r>
         <w:rPr>
@@ -2805,7 +3525,7 @@
           <w:sz w:val="24"/>
           <w:lang w:val="en-US"/>
         </w:rPr>
-        <w:t xml:space="preserve"> depth</w:t>
+        <w:t>depth</w:t>
       </w:r>
       <w:r>
         <w:rPr>
@@ -2814,6 +3534,36 @@
         </w:rPr>
         <w:t xml:space="preserve"> dari amplitudo yang disimpan.</w:t>
       </w:r>
+    </w:p>
+    <w:p>
+      <w:pPr>
+        <w:spacing w:after="200" w:line="276" w:lineRule="auto"/>
+        <w:rPr>
+          <w:sz w:val="24"/>
+          <w:lang w:val="en-US"/>
+        </w:rPr>
+      </w:pPr>
+      <w:r>
+        <w:rPr>
+          <w:sz w:val="24"/>
+          <w:lang w:val="en-US"/>
+        </w:rPr>
+        <w:br w:type="page"/>
+      </w:r>
+    </w:p>
+    <w:p>
+      <w:pPr>
+        <w:tabs>
+          <w:tab w:val="left" w:pos="1276"/>
+        </w:tabs>
+        <w:spacing w:after="200"/>
+        <w:ind w:left="1276" w:firstLine="425"/>
+        <w:jc w:val="both"/>
+        <w:rPr>
+          <w:sz w:val="24"/>
+          <w:lang w:val="en-US"/>
+        </w:rPr>
+      </w:pPr>
     </w:p>
     <w:p>
       <w:pPr>
@@ -2904,7 +3654,28 @@
           <w:sz w:val="24"/>
           <w:lang w:val="en-US"/>
         </w:rPr>
-        <w:t>dio yang umumnya sebesar 16 bit menyebabkan tidak dapatnya diterapkan metode steganografi citra pada berkas audio , karena itu sebelumnya perlu dilakukan tahap partisi untuk membagi sampel audio yang memiliki be</w:t>
+        <w:t xml:space="preserve">dio yang umumnya sebesar 16 bit menyebabkan tidak dapatnya diterapkan metode steganografi </w:t>
+      </w:r>
+      <w:r>
+        <w:rPr>
+          <w:sz w:val="24"/>
+          <w:lang w:val="en-US"/>
+        </w:rPr>
+        <w:t xml:space="preserve">citra pada berkas audio. Untuk mengatasi hal </w:t>
+      </w:r>
+      <w:r>
+        <w:rPr>
+          <w:sz w:val="24"/>
+          <w:lang w:val="en-US"/>
+        </w:rPr>
+        <w:t xml:space="preserve">tersebut, </w:t>
+      </w:r>
+      <w:r>
+        <w:rPr>
+          <w:sz w:val="24"/>
+          <w:lang w:val="en-US"/>
+        </w:rPr>
+        <w:t>perlu dilakukan tahap partisi untuk membagi sampel audio yang memiliki be</w:t>
       </w:r>
       <w:r>
         <w:rPr>
@@ -2925,38 +3696,17 @@
           <w:sz w:val="24"/>
           <w:lang w:val="en-US"/>
         </w:rPr>
-        <w:t xml:space="preserve">Bagian ini </w:t>
-      </w:r>
-      <w:r>
-        <w:rPr>
-          <w:sz w:val="24"/>
-          <w:lang w:val="en-US"/>
-        </w:rPr>
-        <w:t xml:space="preserve">nantinya masing-masing </w:t>
-      </w:r>
-      <w:proofErr w:type="gramStart"/>
-      <w:r>
-        <w:rPr>
-          <w:sz w:val="24"/>
-          <w:lang w:val="en-US"/>
-        </w:rPr>
-        <w:t>akan</w:t>
-      </w:r>
-      <w:proofErr w:type="gramEnd"/>
-      <w:r>
-        <w:rPr>
-          <w:sz w:val="24"/>
-          <w:lang w:val="en-US"/>
-        </w:rPr>
-        <w:t xml:space="preserve"> dilakukan penyisipan data di dalamnya</w:t>
-      </w:r>
-      <w:r>
-        <w:rPr>
-          <w:sz w:val="24"/>
-          <w:lang w:val="en-US"/>
-        </w:rPr>
-        <w:t>.</w:t>
-      </w:r>
+        <w:t>Penyisipan data akan dilakukan pada masing-masing bagian tersebut</w:t>
+      </w:r>
+      <w:r>
+        <w:rPr>
+          <w:sz w:val="24"/>
+          <w:lang w:val="en-US"/>
+        </w:rPr>
+        <w:t xml:space="preserve"> [8].</w:t>
+      </w:r>
+      <w:bookmarkStart w:id="0" w:name="_GoBack"/>
+      <w:bookmarkEnd w:id="0"/>
     </w:p>
     <w:p>
       <w:pPr>
@@ -2977,24 +3727,36 @@
           <w:sz w:val="24"/>
           <w:lang w:val="en-US"/>
         </w:rPr>
-        <w:lastRenderedPageBreak/>
-        <w:t xml:space="preserve">Partisi dilakukan dengan </w:t>
-      </w:r>
-      <w:proofErr w:type="gramStart"/>
-      <w:r>
-        <w:rPr>
-          <w:sz w:val="24"/>
-          <w:lang w:val="en-US"/>
-        </w:rPr>
-        <w:t>cara</w:t>
-      </w:r>
-      <w:proofErr w:type="gramEnd"/>
-      <w:r>
-        <w:rPr>
-          <w:sz w:val="24"/>
-          <w:lang w:val="en-US"/>
-        </w:rPr>
-        <w:t xml:space="preserve"> merepresentasikan gelombang audio sebagai 16 array individual yang setiap array disebut bigit.</w:t>
+        <w:t xml:space="preserve">Partisi dilakukan dengan cara merepresentasikan gelombang audio sebagai 16 </w:t>
+      </w:r>
+      <w:r>
+        <w:rPr>
+          <w:sz w:val="24"/>
+          <w:lang w:val="en-US"/>
+        </w:rPr>
+        <w:t xml:space="preserve">buah </w:t>
+      </w:r>
+      <w:r>
+        <w:rPr>
+          <w:i/>
+          <w:sz w:val="24"/>
+          <w:lang w:val="en-US"/>
+        </w:rPr>
+        <w:t>array</w:t>
+      </w:r>
+      <w:r>
+        <w:rPr>
+          <w:sz w:val="24"/>
+          <w:lang w:val="en-US"/>
+        </w:rPr>
+        <w:t xml:space="preserve"> individual yang</w:t>
+      </w:r>
+      <w:r>
+        <w:rPr>
+          <w:sz w:val="24"/>
+          <w:lang w:val="en-US"/>
+        </w:rPr>
+        <w:t xml:space="preserve"> disebut bigit.</w:t>
       </w:r>
     </w:p>
     <w:p>
@@ -3011,30 +3773,23 @@
           <w:lang w:val="en-US"/>
         </w:rPr>
       </w:pPr>
-    </w:p>
-    <w:p>
-      <w:pPr>
-        <w:tabs>
-          <w:tab w:val="left" w:pos="1276"/>
-          <w:tab w:val="left" w:pos="6330"/>
-        </w:tabs>
-        <w:spacing w:after="200"/>
-        <w:ind w:left="1276" w:firstLine="425"/>
-        <w:jc w:val="both"/>
-        <w:rPr>
-          <w:sz w:val="24"/>
-          <w:lang w:val="en-US"/>
-        </w:rPr>
-      </w:pPr>
       <w:r>
         <w:rPr>
           <w:noProof/>
           <w:lang w:val="en-US" w:eastAsia="ja-JP"/>
         </w:rPr>
         <w:drawing>
-          <wp:inline distT="0" distB="0" distL="0" distR="0" wp14:anchorId="37A7D088" wp14:editId="70FBBDFC">
+          <wp:anchor distT="0" distB="0" distL="114300" distR="114300" simplePos="0" relativeHeight="251668480" behindDoc="0" locked="0" layoutInCell="1" allowOverlap="1" wp14:anchorId="097C86ED" wp14:editId="0950DD43">
+            <wp:simplePos x="0" y="0"/>
+            <wp:positionH relativeFrom="margin">
+              <wp:posOffset>1651000</wp:posOffset>
+            </wp:positionH>
+            <wp:positionV relativeFrom="margin">
+              <wp:posOffset>2328545</wp:posOffset>
+            </wp:positionV>
             <wp:extent cx="3578772" cy="3375774"/>
             <wp:effectExtent l="0" t="0" r="3175" b="0"/>
+            <wp:wrapSquare wrapText="bothSides"/>
             <wp:docPr id="1" name="Picture 1"/>
             <wp:cNvGraphicFramePr>
               <a:graphicFrameLocks xmlns:a="http://schemas.openxmlformats.org/drawingml/2006/main" noChangeAspect="1"/>
@@ -3047,7 +3802,13 @@
                     <pic:cNvPicPr/>
                   </pic:nvPicPr>
                   <pic:blipFill>
-                    <a:blip r:embed="rId11"/>
+                    <a:blip r:embed="rId11">
+                      <a:extLst>
+                        <a:ext uri="{28A0092B-C50C-407E-A947-70E740481C1C}">
+                          <a14:useLocalDpi xmlns:a14="http://schemas.microsoft.com/office/drawing/2010/main" val="0"/>
+                        </a:ext>
+                      </a:extLst>
+                    </a:blip>
                     <a:stretch>
                       <a:fillRect/>
                     </a:stretch>
@@ -3055,7 +3816,7 @@
                   <pic:spPr>
                     <a:xfrm>
                       <a:off x="0" y="0"/>
-                      <a:ext cx="3584352" cy="3381037"/>
+                      <a:ext cx="3578772" cy="3375774"/>
                     </a:xfrm>
                     <a:prstGeom prst="rect">
                       <a:avLst/>
@@ -3064,9 +3825,24 @@
                 </pic:pic>
               </a:graphicData>
             </a:graphic>
-          </wp:inline>
+          </wp:anchor>
         </w:drawing>
       </w:r>
+    </w:p>
+    <w:p>
+      <w:pPr>
+        <w:tabs>
+          <w:tab w:val="left" w:pos="1276"/>
+          <w:tab w:val="left" w:pos="6330"/>
+        </w:tabs>
+        <w:spacing w:after="200"/>
+        <w:ind w:left="1276" w:firstLine="425"/>
+        <w:jc w:val="both"/>
+        <w:rPr>
+          <w:sz w:val="24"/>
+          <w:lang w:val="en-US"/>
+        </w:rPr>
+      </w:pPr>
     </w:p>
     <w:p>
       <w:pPr>
@@ -3084,13 +3860,352 @@
           <w:lang w:val="en-US"/>
         </w:rPr>
       </w:pPr>
-      <w:r>
+    </w:p>
+    <w:p>
+      <w:pPr>
+        <w:pStyle w:val="ListParagraph"/>
+        <w:tabs>
+          <w:tab w:val="left" w:pos="1276"/>
+          <w:tab w:val="left" w:pos="6330"/>
+        </w:tabs>
+        <w:spacing w:before="120" w:after="200"/>
+        <w:ind w:left="1276"/>
+        <w:jc w:val="center"/>
         <w:rPr>
           <w:b/>
           <w:sz w:val="24"/>
           <w:lang w:val="en-US"/>
         </w:rPr>
-        <w:t>Gambar 3 Representasi array gelombang audio</w:t>
+      </w:pPr>
+    </w:p>
+    <w:p>
+      <w:pPr>
+        <w:pStyle w:val="ListParagraph"/>
+        <w:tabs>
+          <w:tab w:val="left" w:pos="1276"/>
+          <w:tab w:val="left" w:pos="6330"/>
+        </w:tabs>
+        <w:spacing w:before="120" w:after="200"/>
+        <w:ind w:left="1276"/>
+        <w:jc w:val="center"/>
+        <w:rPr>
+          <w:b/>
+          <w:sz w:val="24"/>
+          <w:lang w:val="en-US"/>
+        </w:rPr>
+      </w:pPr>
+    </w:p>
+    <w:p>
+      <w:pPr>
+        <w:pStyle w:val="ListParagraph"/>
+        <w:tabs>
+          <w:tab w:val="left" w:pos="1276"/>
+          <w:tab w:val="left" w:pos="6330"/>
+        </w:tabs>
+        <w:spacing w:before="120" w:after="200"/>
+        <w:ind w:left="1276"/>
+        <w:jc w:val="center"/>
+        <w:rPr>
+          <w:b/>
+          <w:sz w:val="24"/>
+          <w:lang w:val="en-US"/>
+        </w:rPr>
+      </w:pPr>
+    </w:p>
+    <w:p>
+      <w:pPr>
+        <w:pStyle w:val="ListParagraph"/>
+        <w:tabs>
+          <w:tab w:val="left" w:pos="1276"/>
+          <w:tab w:val="left" w:pos="6330"/>
+        </w:tabs>
+        <w:spacing w:before="120" w:after="200"/>
+        <w:ind w:left="1276"/>
+        <w:jc w:val="center"/>
+        <w:rPr>
+          <w:b/>
+          <w:sz w:val="24"/>
+          <w:lang w:val="en-US"/>
+        </w:rPr>
+      </w:pPr>
+    </w:p>
+    <w:p>
+      <w:pPr>
+        <w:pStyle w:val="ListParagraph"/>
+        <w:tabs>
+          <w:tab w:val="left" w:pos="1276"/>
+          <w:tab w:val="left" w:pos="6330"/>
+        </w:tabs>
+        <w:spacing w:before="120" w:after="200"/>
+        <w:ind w:left="1276"/>
+        <w:jc w:val="center"/>
+        <w:rPr>
+          <w:b/>
+          <w:sz w:val="24"/>
+          <w:lang w:val="en-US"/>
+        </w:rPr>
+      </w:pPr>
+    </w:p>
+    <w:p>
+      <w:pPr>
+        <w:pStyle w:val="ListParagraph"/>
+        <w:tabs>
+          <w:tab w:val="left" w:pos="1276"/>
+          <w:tab w:val="left" w:pos="6330"/>
+        </w:tabs>
+        <w:spacing w:before="120" w:after="200"/>
+        <w:ind w:left="1276"/>
+        <w:jc w:val="center"/>
+        <w:rPr>
+          <w:b/>
+          <w:sz w:val="24"/>
+          <w:lang w:val="en-US"/>
+        </w:rPr>
+      </w:pPr>
+    </w:p>
+    <w:p>
+      <w:pPr>
+        <w:pStyle w:val="ListParagraph"/>
+        <w:tabs>
+          <w:tab w:val="left" w:pos="1276"/>
+          <w:tab w:val="left" w:pos="6330"/>
+        </w:tabs>
+        <w:spacing w:before="120" w:after="200"/>
+        <w:ind w:left="1276"/>
+        <w:jc w:val="center"/>
+        <w:rPr>
+          <w:b/>
+          <w:sz w:val="24"/>
+          <w:lang w:val="en-US"/>
+        </w:rPr>
+      </w:pPr>
+    </w:p>
+    <w:p>
+      <w:pPr>
+        <w:pStyle w:val="ListParagraph"/>
+        <w:tabs>
+          <w:tab w:val="left" w:pos="1276"/>
+          <w:tab w:val="left" w:pos="6330"/>
+        </w:tabs>
+        <w:spacing w:before="120" w:after="200"/>
+        <w:ind w:left="1276"/>
+        <w:jc w:val="center"/>
+        <w:rPr>
+          <w:b/>
+          <w:sz w:val="24"/>
+          <w:lang w:val="en-US"/>
+        </w:rPr>
+      </w:pPr>
+    </w:p>
+    <w:p>
+      <w:pPr>
+        <w:pStyle w:val="ListParagraph"/>
+        <w:tabs>
+          <w:tab w:val="left" w:pos="1276"/>
+          <w:tab w:val="left" w:pos="6330"/>
+        </w:tabs>
+        <w:spacing w:before="120" w:after="200"/>
+        <w:ind w:left="1276"/>
+        <w:jc w:val="center"/>
+        <w:rPr>
+          <w:b/>
+          <w:sz w:val="24"/>
+          <w:lang w:val="en-US"/>
+        </w:rPr>
+      </w:pPr>
+    </w:p>
+    <w:p>
+      <w:pPr>
+        <w:pStyle w:val="ListParagraph"/>
+        <w:tabs>
+          <w:tab w:val="left" w:pos="1276"/>
+          <w:tab w:val="left" w:pos="6330"/>
+        </w:tabs>
+        <w:spacing w:before="120" w:after="200"/>
+        <w:ind w:left="1276"/>
+        <w:jc w:val="center"/>
+        <w:rPr>
+          <w:b/>
+          <w:sz w:val="24"/>
+          <w:lang w:val="en-US"/>
+        </w:rPr>
+      </w:pPr>
+    </w:p>
+    <w:p>
+      <w:pPr>
+        <w:pStyle w:val="ListParagraph"/>
+        <w:tabs>
+          <w:tab w:val="left" w:pos="1276"/>
+          <w:tab w:val="left" w:pos="6330"/>
+        </w:tabs>
+        <w:spacing w:before="120" w:after="200"/>
+        <w:ind w:left="1276"/>
+        <w:jc w:val="center"/>
+        <w:rPr>
+          <w:b/>
+          <w:sz w:val="24"/>
+          <w:lang w:val="en-US"/>
+        </w:rPr>
+      </w:pPr>
+    </w:p>
+    <w:p>
+      <w:pPr>
+        <w:pStyle w:val="ListParagraph"/>
+        <w:tabs>
+          <w:tab w:val="left" w:pos="1276"/>
+          <w:tab w:val="left" w:pos="6330"/>
+        </w:tabs>
+        <w:spacing w:before="120" w:after="200"/>
+        <w:ind w:left="1276"/>
+        <w:jc w:val="center"/>
+        <w:rPr>
+          <w:b/>
+          <w:sz w:val="24"/>
+          <w:lang w:val="en-US"/>
+        </w:rPr>
+      </w:pPr>
+    </w:p>
+    <w:p>
+      <w:pPr>
+        <w:pStyle w:val="ListParagraph"/>
+        <w:tabs>
+          <w:tab w:val="left" w:pos="1276"/>
+          <w:tab w:val="left" w:pos="6330"/>
+        </w:tabs>
+        <w:spacing w:before="120" w:after="200"/>
+        <w:ind w:left="1276"/>
+        <w:jc w:val="center"/>
+        <w:rPr>
+          <w:b/>
+          <w:sz w:val="24"/>
+          <w:lang w:val="en-US"/>
+        </w:rPr>
+      </w:pPr>
+    </w:p>
+    <w:p>
+      <w:pPr>
+        <w:pStyle w:val="ListParagraph"/>
+        <w:tabs>
+          <w:tab w:val="left" w:pos="1276"/>
+          <w:tab w:val="left" w:pos="6330"/>
+        </w:tabs>
+        <w:spacing w:before="120" w:after="200"/>
+        <w:ind w:left="1276"/>
+        <w:jc w:val="center"/>
+        <w:rPr>
+          <w:b/>
+          <w:sz w:val="24"/>
+          <w:lang w:val="en-US"/>
+        </w:rPr>
+      </w:pPr>
+    </w:p>
+    <w:p>
+      <w:pPr>
+        <w:pStyle w:val="ListParagraph"/>
+        <w:tabs>
+          <w:tab w:val="left" w:pos="1276"/>
+          <w:tab w:val="left" w:pos="6330"/>
+        </w:tabs>
+        <w:spacing w:before="120" w:after="200"/>
+        <w:ind w:left="1276"/>
+        <w:jc w:val="center"/>
+        <w:rPr>
+          <w:b/>
+          <w:sz w:val="24"/>
+          <w:lang w:val="en-US"/>
+        </w:rPr>
+      </w:pPr>
+    </w:p>
+    <w:p>
+      <w:pPr>
+        <w:pStyle w:val="ListParagraph"/>
+        <w:tabs>
+          <w:tab w:val="left" w:pos="1276"/>
+          <w:tab w:val="left" w:pos="6330"/>
+        </w:tabs>
+        <w:spacing w:before="120" w:after="200"/>
+        <w:ind w:left="1276"/>
+        <w:jc w:val="center"/>
+        <w:rPr>
+          <w:b/>
+          <w:sz w:val="24"/>
+          <w:lang w:val="en-US"/>
+        </w:rPr>
+      </w:pPr>
+    </w:p>
+    <w:p>
+      <w:pPr>
+        <w:pStyle w:val="ListParagraph"/>
+        <w:tabs>
+          <w:tab w:val="left" w:pos="1276"/>
+          <w:tab w:val="left" w:pos="6330"/>
+        </w:tabs>
+        <w:spacing w:before="120" w:after="200"/>
+        <w:ind w:left="1276"/>
+        <w:jc w:val="center"/>
+        <w:rPr>
+          <w:b/>
+          <w:sz w:val="24"/>
+          <w:lang w:val="en-US"/>
+        </w:rPr>
+      </w:pPr>
+      <w:r>
+        <w:rPr>
+          <w:b/>
+          <w:sz w:val="24"/>
+          <w:lang w:val="en-US"/>
+        </w:rPr>
+        <w:t xml:space="preserve">Gambar 3 </w:t>
+      </w:r>
+    </w:p>
+    <w:p>
+      <w:pPr>
+        <w:pStyle w:val="ListParagraph"/>
+        <w:tabs>
+          <w:tab w:val="left" w:pos="1276"/>
+          <w:tab w:val="left" w:pos="6330"/>
+        </w:tabs>
+        <w:spacing w:before="120" w:after="200"/>
+        <w:ind w:left="1276"/>
+        <w:jc w:val="center"/>
+        <w:rPr>
+          <w:b/>
+          <w:sz w:val="24"/>
+          <w:lang w:val="en-US"/>
+        </w:rPr>
+      </w:pPr>
+      <w:r>
+        <w:rPr>
+          <w:b/>
+          <w:sz w:val="24"/>
+          <w:lang w:val="en-US"/>
+        </w:rPr>
+        <w:t xml:space="preserve">Representasi </w:t>
+      </w:r>
+      <w:r>
+        <w:rPr>
+          <w:b/>
+          <w:i/>
+          <w:sz w:val="24"/>
+          <w:lang w:val="en-US"/>
+        </w:rPr>
+        <w:t>array</w:t>
+      </w:r>
+      <w:r>
+        <w:rPr>
+          <w:b/>
+          <w:sz w:val="24"/>
+          <w:lang w:val="en-US"/>
+        </w:rPr>
+        <w:t xml:space="preserve"> gelombang audio</w:t>
+      </w:r>
+      <w:r>
+        <w:rPr>
+          <w:b/>
+          <w:sz w:val="24"/>
+          <w:lang w:val="en-US"/>
+        </w:rPr>
+        <w:t xml:space="preserve"> [8]</w:t>
       </w:r>
     </w:p>
     <w:p>
@@ -3112,7 +4227,22 @@
           <w:sz w:val="24"/>
           <w:lang w:val="en-US"/>
         </w:rPr>
-        <w:t>Setiap kolom adalah sampel dari audio dan setiap baris adalah satu array bigit</w:t>
+        <w:t xml:space="preserve">Setiap kolom adalah sampel dari audio dan setiap baris adalah satu </w:t>
+      </w:r>
+      <w:r>
+        <w:rPr>
+          <w:i/>
+          <w:sz w:val="24"/>
+          <w:lang w:val="en-US"/>
+        </w:rPr>
+        <w:t>array</w:t>
+      </w:r>
+      <w:r>
+        <w:rPr>
+          <w:sz w:val="24"/>
+          <w:lang w:val="en-US"/>
+        </w:rPr>
+        <w:t xml:space="preserve"> bigit</w:t>
       </w:r>
       <w:r>
         <w:rPr>
@@ -3120,14 +4250,65 @@
           <w:lang w:val="en-US"/>
         </w:rPr>
         <w:br/>
-        <w:t>dari gelombang audio. untuk mempartisi array 16bit ini menjadi dua bagian, akan dibentuk dua grup array yang masing-masing memiliki bigit array dengan besar 8 bit, kombinasi dari grup ini akan ditentukan untuk mendapatkan ruang penyisipan data yang lebih besar.</w:t>
-      </w:r>
-      <w:r>
-        <w:rPr>
-          <w:sz w:val="24"/>
-          <w:lang w:val="en-US"/>
-        </w:rPr>
-        <w:t xml:space="preserve"> </w:t>
+        <w:t>dari gelombang audio. U</w:t>
+      </w:r>
+      <w:r>
+        <w:rPr>
+          <w:sz w:val="24"/>
+          <w:lang w:val="en-US"/>
+        </w:rPr>
+        <w:t xml:space="preserve">ntuk mempartisi array 16bit ini menjadi dua bagian, akan dibentuk dua grup </w:t>
+      </w:r>
+      <w:r>
+        <w:rPr>
+          <w:i/>
+          <w:sz w:val="24"/>
+          <w:lang w:val="en-US"/>
+        </w:rPr>
+        <w:t>array</w:t>
+      </w:r>
+      <w:r>
+        <w:rPr>
+          <w:sz w:val="24"/>
+          <w:lang w:val="en-US"/>
+        </w:rPr>
+        <w:t xml:space="preserve"> yang masing-masing memiliki bigit </w:t>
+      </w:r>
+      <w:r>
+        <w:rPr>
+          <w:i/>
+          <w:sz w:val="24"/>
+          <w:lang w:val="en-US"/>
+        </w:rPr>
+        <w:t>array</w:t>
+      </w:r>
+      <w:r>
+        <w:rPr>
+          <w:sz w:val="24"/>
+          <w:lang w:val="en-US"/>
+        </w:rPr>
+        <w:t xml:space="preserve"> dengan panjang</w:t>
+      </w:r>
+      <w:r>
+        <w:rPr>
+          <w:sz w:val="24"/>
+          <w:lang w:val="en-US"/>
+        </w:rPr>
+        <w:t xml:space="preserve"> 8 bit. K</w:t>
+      </w:r>
+      <w:r>
+        <w:rPr>
+          <w:sz w:val="24"/>
+          <w:lang w:val="en-US"/>
+        </w:rPr>
+        <w:t xml:space="preserve">ombinasi dari grup ini akan </w:t>
+      </w:r>
+      <w:r>
+        <w:rPr>
+          <w:sz w:val="24"/>
+          <w:lang w:val="en-US"/>
+        </w:rPr>
+        <w:t>mempengaruhi kapasitas data yang dapat disisipkan.</w:t>
       </w:r>
     </w:p>
     <w:p>
@@ -3178,23 +4359,28 @@
           <w:sz w:val="24"/>
           <w:lang w:val="en-US"/>
         </w:rPr>
-        <w:t xml:space="preserve">tiap </w:t>
-      </w:r>
-      <w:proofErr w:type="gramStart"/>
-      <w:r>
-        <w:rPr>
-          <w:sz w:val="24"/>
-          <w:lang w:val="en-US"/>
-        </w:rPr>
-        <w:t>bigit ,</w:t>
-      </w:r>
-      <w:proofErr w:type="gramEnd"/>
-      <w:r>
-        <w:rPr>
-          <w:sz w:val="24"/>
-          <w:lang w:val="en-US"/>
-        </w:rPr>
-        <w:t xml:space="preserve"> untuk masukkan gelombang audio M , pertama , hitung </w:t>
+        <w:t>tiap bigit. U</w:t>
+      </w:r>
+      <w:r>
+        <w:rPr>
+          <w:sz w:val="24"/>
+          <w:lang w:val="en-US"/>
+        </w:rPr>
+        <w:t>ntuk masukkan gelombang audio M</w:t>
+      </w:r>
+      <w:r>
+        <w:rPr>
+          <w:sz w:val="24"/>
+          <w:lang w:val="en-US"/>
+        </w:rPr>
+        <w:t>, pertama</w:t>
+      </w:r>
+      <w:r>
+        <w:rPr>
+          <w:sz w:val="24"/>
+          <w:lang w:val="en-US"/>
+        </w:rPr>
+        <w:t xml:space="preserve">, hitung </w:t>
       </w:r>
       <w:r>
         <w:rPr>
@@ -3230,7 +4416,21 @@
           <w:sz w:val="24"/>
           <w:lang w:val="en-US"/>
         </w:rPr>
-        <w:t xml:space="preserve">ditunjukkan pada gambar 4 , dimana </w:t>
+        <w:t>ditunjukkan pada G</w:t>
+      </w:r>
+      <w:r>
+        <w:rPr>
+          <w:sz w:val="24"/>
+          <w:lang w:val="en-US"/>
+        </w:rPr>
+        <w:t>ambar 4</w:t>
+      </w:r>
+      <w:r>
+        <w:rPr>
+          <w:sz w:val="24"/>
+          <w:lang w:val="en-US"/>
+        </w:rPr>
+        <w:t xml:space="preserve">, dimana </w:t>
       </w:r>
       <w:r>
         <w:rPr>
@@ -3245,7 +4445,14 @@
           <w:sz w:val="24"/>
           <w:lang w:val="en-US"/>
         </w:rPr>
-        <w:t xml:space="preserve">adalah panjang dari gelombang , dan </w:t>
+        <w:t>adalah panjang dari gelombang</w:t>
+      </w:r>
+      <w:r>
+        <w:rPr>
+          <w:sz w:val="24"/>
+          <w:lang w:val="en-US"/>
+        </w:rPr>
+        <w:t xml:space="preserve"> dan </w:t>
       </w:r>
       <w:r>
         <w:rPr>
@@ -3260,7 +4467,7 @@
           <w:sz w:val="24"/>
           <w:lang w:val="en-US"/>
         </w:rPr>
-        <w:t xml:space="preserve">adalah panjang dari segmen , </w:t>
+        <w:t xml:space="preserve">adalah panjang dari segmen. </w:t>
       </w:r>
       <w:r>
         <w:rPr>
@@ -3268,47 +4475,214 @@
           <w:sz w:val="24"/>
           <w:lang w:val="en-US"/>
         </w:rPr>
+        <w:t>V</w:t>
+      </w:r>
+      <w:r>
+        <w:rPr>
+          <w:i/>
+          <w:sz w:val="24"/>
+          <w:lang w:val="en-US"/>
+        </w:rPr>
+        <w:t xml:space="preserve">ariance </w:t>
+      </w:r>
+      <w:r>
+        <w:rPr>
+          <w:sz w:val="24"/>
+          <w:lang w:val="en-US"/>
+        </w:rPr>
+        <w:t xml:space="preserve">V adalah vector yang </w:t>
+      </w:r>
+      <w:r>
+        <w:rPr>
+          <w:sz w:val="24"/>
+          <w:lang w:val="en-US"/>
+        </w:rPr>
+        <w:lastRenderedPageBreak/>
+        <w:t xml:space="preserve">menunjukkan jumlah dari </w:t>
+      </w:r>
+      <w:r>
+        <w:rPr>
+          <w:i/>
+          <w:sz w:val="24"/>
+          <w:lang w:val="en-US"/>
+        </w:rPr>
+        <w:t>variance</w:t>
+      </w:r>
+      <w:r>
+        <w:t xml:space="preserve"> </w:t>
+      </w:r>
+      <w:r>
+        <w:rPr>
+          <w:sz w:val="24"/>
+          <w:szCs w:val="24"/>
+        </w:rPr>
+        <w:t>pada tiap se</w:t>
+      </w:r>
+      <w:r>
+        <w:rPr>
+          <w:sz w:val="24"/>
+          <w:szCs w:val="24"/>
+        </w:rPr>
+        <w:t xml:space="preserve">gmen dari setiap bigit pada M. </w:t>
+      </w:r>
+      <w:r>
+        <w:rPr>
+          <w:rFonts w:ascii="Cambria Math" w:hAnsi="Cambria Math"/>
+          <w:i/>
+          <w:noProof/>
+          <w:sz w:val="24"/>
+          <w:szCs w:val="24"/>
+          <w:lang w:val="en-US" w:eastAsia="ja-JP"/>
+        </w:rPr>
+        <mc:AlternateContent>
+          <mc:Choice Requires="wps">
+            <w:drawing>
+              <wp:anchor distT="45720" distB="45720" distL="114300" distR="114300" simplePos="0" relativeHeight="251670528" behindDoc="0" locked="0" layoutInCell="1" allowOverlap="1" wp14:anchorId="4040AF3E" wp14:editId="0C8FA96E">
+                <wp:simplePos x="0" y="0"/>
+                <wp:positionH relativeFrom="column">
+                  <wp:posOffset>4672965</wp:posOffset>
+                </wp:positionH>
+                <wp:positionV relativeFrom="paragraph">
+                  <wp:posOffset>910590</wp:posOffset>
+                </wp:positionV>
+                <wp:extent cx="400050" cy="1404620"/>
+                <wp:effectExtent l="0" t="0" r="19050" b="10160"/>
+                <wp:wrapSquare wrapText="bothSides"/>
+                <wp:docPr id="217" name="Text Box 2"/>
+                <wp:cNvGraphicFramePr>
+                  <a:graphicFrameLocks xmlns:a="http://schemas.openxmlformats.org/drawingml/2006/main"/>
+                </wp:cNvGraphicFramePr>
+                <a:graphic xmlns:a="http://schemas.openxmlformats.org/drawingml/2006/main">
+                  <a:graphicData uri="http://schemas.microsoft.com/office/word/2010/wordprocessingShape">
+                    <wps:wsp>
+                      <wps:cNvSpPr txBox="1">
+                        <a:spLocks noChangeArrowheads="1"/>
+                      </wps:cNvSpPr>
+                      <wps:spPr bwMode="auto">
+                        <a:xfrm>
+                          <a:off x="0" y="0"/>
+                          <a:ext cx="400050" cy="1404620"/>
+                        </a:xfrm>
+                        <a:prstGeom prst="rect">
+                          <a:avLst/>
+                        </a:prstGeom>
+                        <a:solidFill>
+                          <a:srgbClr val="FFFFFF"/>
+                        </a:solidFill>
+                        <a:ln w="9525">
+                          <a:solidFill>
+                            <a:schemeClr val="bg1"/>
+                          </a:solidFill>
+                          <a:miter lim="800000"/>
+                          <a:headEnd/>
+                          <a:tailEnd/>
+                        </a:ln>
+                      </wps:spPr>
+                      <wps:txbx>
+                        <w:txbxContent>
+                          <w:p>
+                            <w:pPr>
+                              <w:rPr>
+                                <w:b/>
+                                <w:sz w:val="24"/>
+                                <w:szCs w:val="24"/>
+                              </w:rPr>
+                            </w:pPr>
+                            <w:r>
+                              <w:rPr>
+                                <w:b/>
+                                <w:sz w:val="24"/>
+                                <w:szCs w:val="24"/>
+                              </w:rPr>
+                              <w:t>(1)</w:t>
+                            </w:r>
+                          </w:p>
+                        </w:txbxContent>
+                      </wps:txbx>
+                      <wps:bodyPr rot="0" vert="horz" wrap="square" lIns="91440" tIns="45720" rIns="91440" bIns="45720" anchor="t" anchorCtr="0">
+                        <a:spAutoFit/>
+                      </wps:bodyPr>
+                    </wps:wsp>
+                  </a:graphicData>
+                </a:graphic>
+                <wp14:sizeRelH relativeFrom="margin">
+                  <wp14:pctWidth>0</wp14:pctWidth>
+                </wp14:sizeRelH>
+                <wp14:sizeRelV relativeFrom="margin">
+                  <wp14:pctHeight>20000</wp14:pctHeight>
+                </wp14:sizeRelV>
+              </wp:anchor>
+            </w:drawing>
+          </mc:Choice>
+          <mc:Fallback>
+            <w:pict>
+              <v:shapetype w14:anchorId="4040AF3E" id="_x0000_t202" coordsize="21600,21600" o:spt="202" path="m,l,21600r21600,l21600,xe">
+                <v:stroke joinstyle="miter"/>
+                <v:path gradientshapeok="t" o:connecttype="rect"/>
+              </v:shapetype>
+              <v:shape id="Text Box 2" o:spid="_x0000_s1026" type="#_x0000_t202" style="position:absolute;left:0;text-align:left;margin-left:367.95pt;margin-top:71.7pt;width:31.5pt;height:110.6pt;z-index:251670528;visibility:visible;mso-wrap-style:square;mso-width-percent:0;mso-height-percent:200;mso-wrap-distance-left:9pt;mso-wrap-distance-top:3.6pt;mso-wrap-distance-right:9pt;mso-wrap-distance-bottom:3.6pt;mso-position-horizontal:absolute;mso-position-horizontal-relative:text;mso-position-vertical:absolute;mso-position-vertical-relative:text;mso-width-percent:0;mso-height-percent:200;mso-width-relative:margin;mso-height-relative:margin;v-text-anchor:top" o:gfxdata="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" strokecolor="white [3212]">
+                <v:textbox style="mso-fit-shape-to-text:t">
+                  <w:txbxContent>
+                    <w:p>
+                      <w:pPr>
+                        <w:rPr>
+                          <w:b/>
+                          <w:sz w:val="24"/>
+                          <w:szCs w:val="24"/>
+                        </w:rPr>
+                      </w:pPr>
+                      <w:r>
+                        <w:rPr>
+                          <w:b/>
+                          <w:sz w:val="24"/>
+                          <w:szCs w:val="24"/>
+                        </w:rPr>
+                        <w:t>(1)</w:t>
+                      </w:r>
+                    </w:p>
+                  </w:txbxContent>
+                </v:textbox>
+                <w10:wrap type="square"/>
+              </v:shape>
+            </w:pict>
+          </mc:Fallback>
+        </mc:AlternateContent>
+      </w:r>
+      <w:r>
+        <w:rPr>
+          <w:sz w:val="24"/>
+          <w:szCs w:val="24"/>
+        </w:rPr>
+        <w:t>U</w:t>
+      </w:r>
+      <w:r>
+        <w:rPr>
+          <w:sz w:val="24"/>
+          <w:szCs w:val="24"/>
+        </w:rPr>
+        <w:t xml:space="preserve">ntuk setiap segment, </w:t>
+      </w:r>
+      <w:r>
+        <w:rPr>
+          <w:i/>
+          <w:sz w:val="24"/>
+          <w:szCs w:val="24"/>
+        </w:rPr>
         <w:t xml:space="preserve">variance </w:t>
       </w:r>
       <w:r>
         <w:rPr>
           <w:sz w:val="24"/>
-          <w:lang w:val="en-US"/>
-        </w:rPr>
-        <w:t xml:space="preserve">V adalah vector yang menunjukkan jumlah dari </w:t>
-      </w:r>
-      <w:r>
-        <w:rPr>
-          <w:i/>
-          <w:sz w:val="24"/>
-          <w:lang w:val="en-US"/>
-        </w:rPr>
-        <w:t>variance</w:t>
-      </w:r>
-      <w:r>
-        <w:t xml:space="preserve"> </w:t>
-      </w:r>
-      <w:r>
-        <w:rPr>
-          <w:sz w:val="24"/>
-          <w:szCs w:val="24"/>
-        </w:rPr>
-        <w:t>pada tiap segmen dari setiap bigit pada M. untuk setiap segment,</w:t>
-      </w:r>
-      <w:r>
-        <w:rPr>
-          <w:i/>
-          <w:sz w:val="24"/>
-          <w:szCs w:val="24"/>
-        </w:rPr>
-        <w:t xml:space="preserve">variance </w:t>
-      </w:r>
-      <w:r>
-        <w:rPr>
-          <w:sz w:val="24"/>
-          <w:szCs w:val="24"/>
-        </w:rPr>
-        <w:t>segment v(x) adalah</w:t>
+          <w:szCs w:val="24"/>
+        </w:rPr>
+        <w:t>se</w:t>
+      </w:r>
+      <w:r>
+        <w:rPr>
+          <w:sz w:val="24"/>
+          <w:szCs w:val="24"/>
+        </w:rPr>
+        <w:t>gment v(x) ditunjukkan oleh (1).</w:t>
       </w:r>
     </w:p>
     <w:p>
@@ -3334,22 +4708,574 @@
         </w:tabs>
         <w:spacing w:after="200"/>
         <w:ind w:left="1440" w:firstLine="425"/>
-        <w:jc w:val="center"/>
-        <w:rPr>
-          <w:sz w:val="24"/>
-          <w:szCs w:val="24"/>
-        </w:rPr>
-      </w:pPr>
+        <w:jc w:val="both"/>
+        <w:rPr>
+          <w:sz w:val="24"/>
+          <w:szCs w:val="24"/>
+        </w:rPr>
+      </w:pPr>
+      <m:oMathPara>
+        <m:oMath>
+          <m:r>
+            <w:rPr>
+              <w:rFonts w:ascii="Cambria Math" w:hAnsi="Cambria Math"/>
+              <w:sz w:val="24"/>
+              <w:szCs w:val="24"/>
+            </w:rPr>
+            <m:t>v</m:t>
+          </m:r>
+          <m:d>
+            <m:dPr>
+              <m:ctrlPr>
+                <w:rPr>
+                  <w:rFonts w:ascii="Cambria Math" w:hAnsi="Cambria Math"/>
+                  <w:i/>
+                  <w:sz w:val="24"/>
+                  <w:szCs w:val="24"/>
+                </w:rPr>
+              </m:ctrlPr>
+            </m:dPr>
+            <m:e>
+              <m:r>
+                <w:rPr>
+                  <w:rFonts w:ascii="Cambria Math" w:hAnsi="Cambria Math"/>
+                  <w:sz w:val="24"/>
+                  <w:szCs w:val="24"/>
+                </w:rPr>
+                <m:t>x</m:t>
+              </m:r>
+            </m:e>
+          </m:d>
+          <m:r>
+            <w:rPr>
+              <w:rFonts w:ascii="Cambria Math" w:hAnsi="Cambria Math"/>
+              <w:sz w:val="24"/>
+              <w:szCs w:val="24"/>
+            </w:rPr>
+            <m:t xml:space="preserve">= </m:t>
+          </m:r>
+          <m:nary>
+            <m:naryPr>
+              <m:chr m:val="∑"/>
+              <m:limLoc m:val="undOvr"/>
+              <m:ctrlPr>
+                <w:rPr>
+                  <w:rFonts w:ascii="Cambria Math" w:hAnsi="Cambria Math"/>
+                  <w:i/>
+                  <w:sz w:val="24"/>
+                  <w:szCs w:val="24"/>
+                </w:rPr>
+              </m:ctrlPr>
+            </m:naryPr>
+            <m:sub>
+              <m:r>
+                <w:rPr>
+                  <w:rFonts w:ascii="Cambria Math" w:hAnsi="Cambria Math"/>
+                  <w:sz w:val="24"/>
+                  <w:szCs w:val="24"/>
+                </w:rPr>
+                <m:t>j=1</m:t>
+              </m:r>
+            </m:sub>
+            <m:sup>
+              <m:r>
+                <w:rPr>
+                  <w:rFonts w:ascii="Cambria Math" w:hAnsi="Cambria Math"/>
+                  <w:sz w:val="24"/>
+                  <w:szCs w:val="24"/>
+                </w:rPr>
+                <m:t>n</m:t>
+              </m:r>
+            </m:sup>
+            <m:e>
+              <m:r>
+                <w:rPr>
+                  <w:rFonts w:ascii="Cambria Math" w:hAnsi="Cambria Math"/>
+                  <w:sz w:val="24"/>
+                  <w:szCs w:val="24"/>
+                </w:rPr>
+                <m:t>(</m:t>
+              </m:r>
+              <m:sSub>
+                <m:sSubPr>
+                  <m:ctrlPr>
+                    <w:rPr>
+                      <w:rFonts w:ascii="Cambria Math" w:hAnsi="Cambria Math"/>
+                      <w:i/>
+                      <w:sz w:val="24"/>
+                      <w:szCs w:val="24"/>
+                    </w:rPr>
+                  </m:ctrlPr>
+                </m:sSubPr>
+                <m:e>
+                  <m:r>
+                    <w:rPr>
+                      <w:rFonts w:ascii="Cambria Math" w:hAnsi="Cambria Math"/>
+                      <w:sz w:val="24"/>
+                      <w:szCs w:val="24"/>
+                    </w:rPr>
+                    <m:t>x</m:t>
+                  </m:r>
+                </m:e>
+                <m:sub>
+                  <m:r>
+                    <w:rPr>
+                      <w:rFonts w:ascii="Cambria Math" w:hAnsi="Cambria Math"/>
+                      <w:sz w:val="24"/>
+                      <w:szCs w:val="24"/>
+                    </w:rPr>
+                    <m:t>j</m:t>
+                  </m:r>
+                </m:sub>
+              </m:sSub>
+              <m:r>
+                <w:rPr>
+                  <w:rFonts w:ascii="Cambria Math" w:hAnsi="Cambria Math"/>
+                  <w:sz w:val="24"/>
+                  <w:szCs w:val="24"/>
+                </w:rPr>
+                <m:t>-a</m:t>
+              </m:r>
+              <m:d>
+                <m:dPr>
+                  <m:ctrlPr>
+                    <w:rPr>
+                      <w:rFonts w:ascii="Cambria Math" w:hAnsi="Cambria Math"/>
+                      <w:i/>
+                      <w:sz w:val="24"/>
+                      <w:szCs w:val="24"/>
+                    </w:rPr>
+                  </m:ctrlPr>
+                </m:dPr>
+                <m:e>
+                  <m:r>
+                    <w:rPr>
+                      <w:rFonts w:ascii="Cambria Math" w:hAnsi="Cambria Math"/>
+                      <w:sz w:val="24"/>
+                      <w:szCs w:val="24"/>
+                    </w:rPr>
+                    <m:t>x</m:t>
+                  </m:r>
+                </m:e>
+              </m:d>
+              <m:sSup>
+                <m:sSupPr>
+                  <m:ctrlPr>
+                    <w:rPr>
+                      <w:rFonts w:ascii="Cambria Math" w:hAnsi="Cambria Math"/>
+                      <w:i/>
+                      <w:sz w:val="24"/>
+                      <w:szCs w:val="24"/>
+                    </w:rPr>
+                  </m:ctrlPr>
+                </m:sSupPr>
+                <m:e>
+                  <m:r>
+                    <w:rPr>
+                      <w:rFonts w:ascii="Cambria Math" w:hAnsi="Cambria Math"/>
+                      <w:sz w:val="24"/>
+                      <w:szCs w:val="24"/>
+                    </w:rPr>
+                    <m:t>)</m:t>
+                  </m:r>
+                </m:e>
+                <m:sup>
+                  <m:r>
+                    <w:rPr>
+                      <w:rFonts w:ascii="Cambria Math" w:hAnsi="Cambria Math"/>
+                      <w:sz w:val="24"/>
+                      <w:szCs w:val="24"/>
+                    </w:rPr>
+                    <m:t>2</m:t>
+                  </m:r>
+                </m:sup>
+              </m:sSup>
+            </m:e>
+          </m:nary>
+        </m:oMath>
+      </m:oMathPara>
+    </w:p>
+    <w:p>
+      <w:pPr>
+        <w:tabs>
+          <w:tab w:val="left" w:pos="6330"/>
+        </w:tabs>
+        <w:spacing w:before="120" w:after="200"/>
+        <w:ind w:left="1350" w:firstLine="450"/>
+        <w:jc w:val="both"/>
+        <w:rPr>
+          <w:sz w:val="24"/>
+          <w:lang w:val="en-US"/>
+        </w:rPr>
+      </w:pPr>
+    </w:p>
+    <w:p>
+      <w:pPr>
+        <w:tabs>
+          <w:tab w:val="left" w:pos="6330"/>
+        </w:tabs>
+        <w:spacing w:before="120" w:after="200"/>
+        <w:ind w:left="1350" w:firstLine="450"/>
+        <w:jc w:val="both"/>
+        <w:rPr>
+          <w:sz w:val="24"/>
+          <w:lang w:val="en-US"/>
+        </w:rPr>
+      </w:pPr>
+      <w:r>
+        <w:rPr>
+          <w:sz w:val="24"/>
+          <w:lang w:val="en-US"/>
+        </w:rPr>
+        <w:t>Dimana x adalah vek</w:t>
+      </w:r>
+      <w:r>
+        <w:rPr>
+          <w:sz w:val="24"/>
+          <w:lang w:val="en-US"/>
+        </w:rPr>
+        <w:t>tor (</w:t>
+      </w:r>
+      <m:oMath>
+        <m:sSub>
+          <m:sSubPr>
+            <m:ctrlPr>
+              <w:rPr>
+                <w:rFonts w:ascii="Cambria Math" w:hAnsi="Cambria Math"/>
+                <w:i/>
+                <w:sz w:val="24"/>
+                <w:lang w:val="en-US"/>
+              </w:rPr>
+            </m:ctrlPr>
+          </m:sSubPr>
+          <m:e>
+            <m:r>
+              <w:rPr>
+                <w:rFonts w:ascii="Cambria Math" w:hAnsi="Cambria Math"/>
+                <w:sz w:val="24"/>
+                <w:lang w:val="en-US"/>
+              </w:rPr>
+              <m:t>x</m:t>
+            </m:r>
+          </m:e>
+          <m:sub>
+            <m:r>
+              <w:rPr>
+                <w:rFonts w:ascii="Cambria Math" w:hAnsi="Cambria Math"/>
+                <w:sz w:val="24"/>
+                <w:lang w:val="en-US"/>
+              </w:rPr>
+              <m:t>1</m:t>
+            </m:r>
+          </m:sub>
+        </m:sSub>
+        <m:r>
+          <w:rPr>
+            <w:rFonts w:ascii="Cambria Math" w:hAnsi="Cambria Math"/>
+            <w:sz w:val="24"/>
+            <w:lang w:val="en-US"/>
+          </w:rPr>
+          <m:t>,</m:t>
+        </m:r>
+        <m:sSub>
+          <m:sSubPr>
+            <m:ctrlPr>
+              <w:rPr>
+                <w:rFonts w:ascii="Cambria Math" w:hAnsi="Cambria Math"/>
+                <w:i/>
+                <w:sz w:val="24"/>
+                <w:lang w:val="en-US"/>
+              </w:rPr>
+            </m:ctrlPr>
+          </m:sSubPr>
+          <m:e>
+            <m:r>
+              <w:rPr>
+                <w:rFonts w:ascii="Cambria Math" w:hAnsi="Cambria Math"/>
+                <w:sz w:val="24"/>
+                <w:lang w:val="en-US"/>
+              </w:rPr>
+              <m:t>x</m:t>
+            </m:r>
+          </m:e>
+          <m:sub>
+            <m:r>
+              <w:rPr>
+                <w:rFonts w:ascii="Cambria Math" w:hAnsi="Cambria Math"/>
+                <w:sz w:val="24"/>
+                <w:lang w:val="en-US"/>
+              </w:rPr>
+              <m:t>2</m:t>
+            </m:r>
+          </m:sub>
+        </m:sSub>
+        <m:r>
+          <w:rPr>
+            <w:rFonts w:ascii="Cambria Math" w:hAnsi="Cambria Math"/>
+            <w:sz w:val="24"/>
+            <w:lang w:val="en-US"/>
+          </w:rPr>
+          <m:t>,</m:t>
+        </m:r>
+        <m:sSub>
+          <m:sSubPr>
+            <m:ctrlPr>
+              <w:rPr>
+                <w:rFonts w:ascii="Cambria Math" w:hAnsi="Cambria Math"/>
+                <w:i/>
+                <w:sz w:val="24"/>
+                <w:lang w:val="en-US"/>
+              </w:rPr>
+            </m:ctrlPr>
+          </m:sSubPr>
+          <m:e>
+            <m:r>
+              <w:rPr>
+                <w:rFonts w:ascii="Cambria Math" w:hAnsi="Cambria Math"/>
+                <w:sz w:val="24"/>
+                <w:lang w:val="en-US"/>
+              </w:rPr>
+              <m:t>x</m:t>
+            </m:r>
+          </m:e>
+          <m:sub>
+            <m:r>
+              <w:rPr>
+                <w:rFonts w:ascii="Cambria Math" w:hAnsi="Cambria Math"/>
+                <w:sz w:val="24"/>
+                <w:lang w:val="en-US"/>
+              </w:rPr>
+              <m:t>3</m:t>
+            </m:r>
+          </m:sub>
+        </m:sSub>
+        <m:r>
+          <w:rPr>
+            <w:rFonts w:ascii="Cambria Math" w:hAnsi="Cambria Math"/>
+            <w:sz w:val="24"/>
+            <w:lang w:val="en-US"/>
+          </w:rPr>
+          <m:t>….</m:t>
+        </m:r>
+        <m:sSub>
+          <m:sSubPr>
+            <m:ctrlPr>
+              <w:rPr>
+                <w:rFonts w:ascii="Cambria Math" w:hAnsi="Cambria Math"/>
+                <w:i/>
+                <w:sz w:val="24"/>
+                <w:lang w:val="en-US"/>
+              </w:rPr>
+            </m:ctrlPr>
+          </m:sSubPr>
+          <m:e>
+            <m:r>
+              <w:rPr>
+                <w:rFonts w:ascii="Cambria Math" w:hAnsi="Cambria Math"/>
+                <w:sz w:val="24"/>
+                <w:lang w:val="en-US"/>
+              </w:rPr>
+              <m:t>x</m:t>
+            </m:r>
+          </m:e>
+          <m:sub>
+            <m:r>
+              <w:rPr>
+                <w:rFonts w:ascii="Cambria Math" w:hAnsi="Cambria Math"/>
+                <w:sz w:val="24"/>
+                <w:lang w:val="en-US"/>
+              </w:rPr>
+              <m:t>n</m:t>
+            </m:r>
+          </m:sub>
+        </m:sSub>
+      </m:oMath>
+      <w:r>
+        <w:rPr>
+          <w:sz w:val="24"/>
+          <w:lang w:val="en-US"/>
+        </w:rPr>
+        <w:t xml:space="preserve">) yang merepresentasikan satu buah segmen </w:t>
+      </w:r>
+      <w:r>
+        <w:rPr>
+          <w:sz w:val="24"/>
+          <w:lang w:val="en-US"/>
+        </w:rPr>
+        <w:t>bigit</w:t>
+      </w:r>
+      <w:r>
+        <w:rPr>
+          <w:sz w:val="24"/>
+          <w:lang w:val="en-US"/>
+        </w:rPr>
+        <w:t xml:space="preserve"> dan </w:t>
+      </w:r>
+      <m:oMath>
+        <m:r>
+          <w:rPr>
+            <w:rFonts w:ascii="Cambria Math" w:hAnsi="Cambria Math"/>
+            <w:sz w:val="24"/>
+            <w:szCs w:val="24"/>
+          </w:rPr>
+          <m:t>a</m:t>
+        </m:r>
+        <m:d>
+          <m:dPr>
+            <m:ctrlPr>
+              <w:rPr>
+                <w:rFonts w:ascii="Cambria Math" w:hAnsi="Cambria Math"/>
+                <w:i/>
+                <w:sz w:val="24"/>
+                <w:szCs w:val="24"/>
+              </w:rPr>
+            </m:ctrlPr>
+          </m:dPr>
+          <m:e>
+            <m:r>
+              <w:rPr>
+                <w:rFonts w:ascii="Cambria Math" w:hAnsi="Cambria Math"/>
+                <w:sz w:val="24"/>
+                <w:szCs w:val="24"/>
+              </w:rPr>
+              <m:t>x</m:t>
+            </m:r>
+          </m:e>
+        </m:d>
+      </m:oMath>
+      <w:r>
+        <w:rPr>
+          <w:sz w:val="24"/>
+          <w:lang w:val="en-US"/>
+        </w:rPr>
+        <w:t xml:space="preserve">adalah rata-rata dari x yang dibulatkan. Untuk mencari </w:t>
+      </w:r>
+      <w:r>
+        <w:rPr>
+          <w:sz w:val="24"/>
+          <w:lang w:val="en-US"/>
+        </w:rPr>
+        <w:t xml:space="preserve">V, </w:t>
+      </w:r>
+      <w:r>
+        <w:rPr>
+          <w:i/>
+          <w:sz w:val="24"/>
+          <w:lang w:val="en-US"/>
+        </w:rPr>
+        <w:t>variance</w:t>
+      </w:r>
+      <w:r>
+        <w:rPr>
+          <w:sz w:val="24"/>
+          <w:lang w:val="en-US"/>
+        </w:rPr>
+        <w:t xml:space="preserve"> </w:t>
+      </w:r>
+      <w:r>
+        <w:rPr>
+          <w:sz w:val="24"/>
+          <w:lang w:val="en-US"/>
+        </w:rPr>
+        <w:t xml:space="preserve">dari </w:t>
+      </w:r>
+      <w:r>
+        <w:rPr>
+          <w:sz w:val="24"/>
+          <w:lang w:val="en-US"/>
+        </w:rPr>
+        <w:t xml:space="preserve">semua segmen untuk setiap bigit </w:t>
+      </w:r>
+      <w:r>
+        <w:rPr>
+          <w:sz w:val="24"/>
+          <w:lang w:val="en-US"/>
+        </w:rPr>
+        <w:t>harus ditemukan terlebih dahulu. Kemudia</w:t>
+      </w:r>
+      <w:r>
+        <w:rPr>
+          <w:sz w:val="24"/>
+          <w:lang w:val="en-US"/>
+        </w:rPr>
+        <w:t>n</w:t>
+      </w:r>
+      <w:r>
+        <w:rPr>
+          <w:sz w:val="24"/>
+          <w:lang w:val="en-US"/>
+        </w:rPr>
+        <w:t xml:space="preserve"> </w:t>
+      </w:r>
+      <w:r>
+        <w:rPr>
+          <w:sz w:val="24"/>
+          <w:lang w:val="en-US"/>
+        </w:rPr>
+        <w:t xml:space="preserve">semua </w:t>
+      </w:r>
+      <w:r>
+        <w:rPr>
+          <w:i/>
+          <w:sz w:val="24"/>
+          <w:lang w:val="en-US"/>
+        </w:rPr>
+        <w:t xml:space="preserve">variance </w:t>
+      </w:r>
+      <w:r>
+        <w:rPr>
+          <w:sz w:val="24"/>
+          <w:lang w:val="en-US"/>
+        </w:rPr>
+        <w:t>tersebut dijumlahkan dan</w:t>
+      </w:r>
+      <w:r>
+        <w:rPr>
+          <w:sz w:val="24"/>
+          <w:lang w:val="en-US"/>
+        </w:rPr>
+        <w:t xml:space="preserve"> menghasilkan V </w:t>
+      </w:r>
+    </w:p>
+    <w:p>
+      <w:pPr>
+        <w:tabs>
+          <w:tab w:val="left" w:pos="1276"/>
+          <w:tab w:val="left" w:pos="6330"/>
+        </w:tabs>
+        <w:spacing w:before="120" w:after="200"/>
+        <w:rPr>
+          <w:b/>
+          <w:sz w:val="24"/>
+          <w:lang w:val="en-US"/>
+        </w:rPr>
+      </w:pPr>
+      <w:r>
+        <w:rPr>
+          <w:b/>
+          <w:sz w:val="24"/>
+          <w:lang w:val="en-US"/>
+        </w:rPr>
+        <w:tab/>
+      </w:r>
+      <w:r>
+        <w:rPr>
+          <w:b/>
+          <w:sz w:val="24"/>
+          <w:lang w:val="en-US"/>
+        </w:rPr>
+        <w:tab/>
+      </w:r>
       <w:r>
         <w:rPr>
           <w:noProof/>
           <w:lang w:val="en-US" w:eastAsia="ja-JP"/>
         </w:rPr>
         <w:drawing>
-          <wp:inline distT="0" distB="0" distL="0" distR="0" wp14:anchorId="5F3F2743" wp14:editId="09101DB3">
-            <wp:extent cx="2085975" cy="447675"/>
-            <wp:effectExtent l="0" t="0" r="9525" b="9525"/>
-            <wp:docPr id="6" name="Picture 6"/>
+          <wp:inline distT="0" distB="0" distL="0" distR="0" wp14:anchorId="077E820C" wp14:editId="1B4FC2C1">
+            <wp:extent cx="5760085" cy="2774950"/>
+            <wp:effectExtent l="0" t="0" r="0" b="6350"/>
+            <wp:docPr id="8" name="Picture 8"/>
             <wp:cNvGraphicFramePr>
               <a:graphicFrameLocks xmlns:a="http://schemas.openxmlformats.org/drawingml/2006/main" noChangeAspect="1"/>
             </wp:cNvGraphicFramePr>
@@ -3369,372 +5295,6 @@
                   <pic:spPr>
                     <a:xfrm>
                       <a:off x="0" y="0"/>
-                      <a:ext cx="2085975" cy="447675"/>
-                    </a:xfrm>
-                    <a:prstGeom prst="rect">
-                      <a:avLst/>
-                    </a:prstGeom>
-                  </pic:spPr>
-                </pic:pic>
-              </a:graphicData>
-            </a:graphic>
-          </wp:inline>
-        </w:drawing>
-      </w:r>
-    </w:p>
-    <w:p>
-      <w:pPr>
-        <w:pStyle w:val="ListParagraph"/>
-        <w:tabs>
-          <w:tab w:val="left" w:pos="1276"/>
-          <w:tab w:val="left" w:pos="6330"/>
-        </w:tabs>
-        <w:spacing w:before="120" w:after="200"/>
-        <w:ind w:left="1276"/>
-        <w:jc w:val="center"/>
-        <w:rPr>
-          <w:b/>
-          <w:sz w:val="24"/>
-          <w:lang w:val="en-US"/>
-        </w:rPr>
-      </w:pPr>
-      <w:r>
-        <w:rPr>
-          <w:b/>
-          <w:sz w:val="24"/>
-          <w:lang w:val="en-US"/>
-        </w:rPr>
-        <w:t>Persamaan 1</w:t>
-      </w:r>
-    </w:p>
-    <w:p>
-      <w:pPr>
-        <w:pStyle w:val="ListParagraph"/>
-        <w:tabs>
-          <w:tab w:val="left" w:pos="1276"/>
-          <w:tab w:val="left" w:pos="6330"/>
-        </w:tabs>
-        <w:spacing w:before="120" w:after="200"/>
-        <w:ind w:left="1276"/>
-        <w:jc w:val="center"/>
-        <w:rPr>
-          <w:b/>
-          <w:sz w:val="24"/>
-          <w:lang w:val="en-US"/>
-        </w:rPr>
-      </w:pPr>
-    </w:p>
-    <w:p>
-      <w:pPr>
-        <w:tabs>
-          <w:tab w:val="left" w:pos="1350"/>
-          <w:tab w:val="left" w:pos="6330"/>
-        </w:tabs>
-        <w:spacing w:before="120" w:after="200"/>
-        <w:ind w:left="1350"/>
-        <w:jc w:val="both"/>
-        <w:rPr>
-          <w:sz w:val="24"/>
-          <w:lang w:val="en-US"/>
-        </w:rPr>
-      </w:pPr>
-      <w:r>
-        <w:rPr>
-          <w:sz w:val="24"/>
-          <w:lang w:val="en-US"/>
-        </w:rPr>
-        <w:lastRenderedPageBreak/>
-        <w:t xml:space="preserve">       </w:t>
-      </w:r>
-      <w:r>
-        <w:rPr>
-          <w:sz w:val="24"/>
-          <w:lang w:val="en-US"/>
-        </w:rPr>
-        <w:t>Dimana x adalah vector (</w:t>
-      </w:r>
-      <m:oMath>
-        <m:sSub>
-          <m:sSubPr>
-            <m:ctrlPr>
-              <w:rPr>
-                <w:rFonts w:ascii="Cambria Math" w:hAnsi="Cambria Math"/>
-                <w:i/>
-                <w:sz w:val="24"/>
-                <w:lang w:val="en-US"/>
-              </w:rPr>
-            </m:ctrlPr>
-          </m:sSubPr>
-          <m:e>
-            <m:r>
-              <w:rPr>
-                <w:rFonts w:ascii="Cambria Math" w:hAnsi="Cambria Math"/>
-                <w:sz w:val="24"/>
-                <w:lang w:val="en-US"/>
-              </w:rPr>
-              <m:t>x</m:t>
-            </m:r>
-          </m:e>
-          <m:sub>
-            <m:r>
-              <w:rPr>
-                <w:rFonts w:ascii="Cambria Math" w:hAnsi="Cambria Math"/>
-                <w:sz w:val="24"/>
-                <w:lang w:val="en-US"/>
-              </w:rPr>
-              <m:t>1</m:t>
-            </m:r>
-          </m:sub>
-        </m:sSub>
-        <m:r>
-          <w:rPr>
-            <w:rFonts w:ascii="Cambria Math" w:hAnsi="Cambria Math"/>
-            <w:sz w:val="24"/>
-            <w:lang w:val="en-US"/>
-          </w:rPr>
-          <m:t>,</m:t>
-        </m:r>
-        <m:sSub>
-          <m:sSubPr>
-            <m:ctrlPr>
-              <w:rPr>
-                <w:rFonts w:ascii="Cambria Math" w:hAnsi="Cambria Math"/>
-                <w:i/>
-                <w:sz w:val="24"/>
-                <w:lang w:val="en-US"/>
-              </w:rPr>
-            </m:ctrlPr>
-          </m:sSubPr>
-          <m:e>
-            <m:r>
-              <w:rPr>
-                <w:rFonts w:ascii="Cambria Math" w:hAnsi="Cambria Math"/>
-                <w:sz w:val="24"/>
-                <w:lang w:val="en-US"/>
-              </w:rPr>
-              <m:t>x</m:t>
-            </m:r>
-          </m:e>
-          <m:sub>
-            <m:r>
-              <w:rPr>
-                <w:rFonts w:ascii="Cambria Math" w:hAnsi="Cambria Math"/>
-                <w:sz w:val="24"/>
-                <w:lang w:val="en-US"/>
-              </w:rPr>
-              <m:t>2</m:t>
-            </m:r>
-          </m:sub>
-        </m:sSub>
-        <m:r>
-          <w:rPr>
-            <w:rFonts w:ascii="Cambria Math" w:hAnsi="Cambria Math"/>
-            <w:sz w:val="24"/>
-            <w:lang w:val="en-US"/>
-          </w:rPr>
-          <m:t>,</m:t>
-        </m:r>
-        <m:sSub>
-          <m:sSubPr>
-            <m:ctrlPr>
-              <w:rPr>
-                <w:rFonts w:ascii="Cambria Math" w:hAnsi="Cambria Math"/>
-                <w:i/>
-                <w:sz w:val="24"/>
-                <w:lang w:val="en-US"/>
-              </w:rPr>
-            </m:ctrlPr>
-          </m:sSubPr>
-          <m:e>
-            <m:r>
-              <w:rPr>
-                <w:rFonts w:ascii="Cambria Math" w:hAnsi="Cambria Math"/>
-                <w:sz w:val="24"/>
-                <w:lang w:val="en-US"/>
-              </w:rPr>
-              <m:t>x</m:t>
-            </m:r>
-          </m:e>
-          <m:sub>
-            <m:r>
-              <w:rPr>
-                <w:rFonts w:ascii="Cambria Math" w:hAnsi="Cambria Math"/>
-                <w:sz w:val="24"/>
-                <w:lang w:val="en-US"/>
-              </w:rPr>
-              <m:t>3</m:t>
-            </m:r>
-          </m:sub>
-        </m:sSub>
-        <m:r>
-          <w:rPr>
-            <w:rFonts w:ascii="Cambria Math" w:hAnsi="Cambria Math"/>
-            <w:sz w:val="24"/>
-            <w:lang w:val="en-US"/>
-          </w:rPr>
-          <m:t>….</m:t>
-        </m:r>
-        <m:sSub>
-          <m:sSubPr>
-            <m:ctrlPr>
-              <w:rPr>
-                <w:rFonts w:ascii="Cambria Math" w:hAnsi="Cambria Math"/>
-                <w:i/>
-                <w:sz w:val="24"/>
-                <w:lang w:val="en-US"/>
-              </w:rPr>
-            </m:ctrlPr>
-          </m:sSubPr>
-          <m:e>
-            <m:r>
-              <w:rPr>
-                <w:rFonts w:ascii="Cambria Math" w:hAnsi="Cambria Math"/>
-                <w:sz w:val="24"/>
-                <w:lang w:val="en-US"/>
-              </w:rPr>
-              <m:t>x</m:t>
-            </m:r>
-          </m:e>
-          <m:sub>
-            <m:r>
-              <w:rPr>
-                <w:rFonts w:ascii="Cambria Math" w:hAnsi="Cambria Math"/>
-                <w:sz w:val="24"/>
-                <w:lang w:val="en-US"/>
-              </w:rPr>
-              <m:t>n</m:t>
-            </m:r>
-          </m:sub>
-        </m:sSub>
-      </m:oMath>
-      <w:r>
-        <w:rPr>
-          <w:sz w:val="24"/>
-          <w:lang w:val="en-US"/>
-        </w:rPr>
-        <w:t xml:space="preserve">) yang merepresentasikan satu buah segmen </w:t>
-      </w:r>
-      <w:proofErr w:type="gramStart"/>
-      <w:r>
-        <w:rPr>
-          <w:sz w:val="24"/>
-          <w:lang w:val="en-US"/>
-        </w:rPr>
-        <w:t>bigit ,</w:t>
-      </w:r>
-      <w:proofErr w:type="gramEnd"/>
-      <w:r>
-        <w:rPr>
-          <w:sz w:val="24"/>
-          <w:lang w:val="en-US"/>
-        </w:rPr>
-        <w:t xml:space="preserve"> dan a(x) adalah rata-rata dari x yang dibulatkan. Untuk mencari V </w:t>
-      </w:r>
-      <w:r>
-        <w:rPr>
-          <w:i/>
-          <w:sz w:val="24"/>
-          <w:lang w:val="en-US"/>
-        </w:rPr>
-        <w:t xml:space="preserve">variance </w:t>
-      </w:r>
-      <w:r>
-        <w:rPr>
-          <w:sz w:val="24"/>
-          <w:lang w:val="en-US"/>
-        </w:rPr>
-        <w:t>dari semua segmen untuk setiap bigit harus ditemukan terlebih dahulu</w:t>
-      </w:r>
-      <w:proofErr w:type="gramStart"/>
-      <w:r>
-        <w:rPr>
-          <w:sz w:val="24"/>
-          <w:lang w:val="en-US"/>
-        </w:rPr>
-        <w:t>,kemudia</w:t>
-      </w:r>
-      <w:proofErr w:type="gramEnd"/>
-      <w:r>
-        <w:rPr>
-          <w:sz w:val="24"/>
-          <w:lang w:val="en-US"/>
-        </w:rPr>
-        <w:t xml:space="preserve"> semua </w:t>
-      </w:r>
-      <w:r>
-        <w:rPr>
-          <w:i/>
-          <w:sz w:val="24"/>
-          <w:lang w:val="en-US"/>
-        </w:rPr>
-        <w:t xml:space="preserve"> variance </w:t>
-      </w:r>
-      <w:r>
-        <w:rPr>
-          <w:sz w:val="24"/>
-          <w:lang w:val="en-US"/>
-        </w:rPr>
-        <w:t xml:space="preserve">tersebut dijumlahkan yang menghasilkan V </w:t>
-      </w:r>
-    </w:p>
-    <w:p>
-      <w:pPr>
-        <w:tabs>
-          <w:tab w:val="left" w:pos="1276"/>
-          <w:tab w:val="left" w:pos="6330"/>
-        </w:tabs>
-        <w:spacing w:before="120" w:after="200"/>
-        <w:rPr>
-          <w:b/>
-          <w:sz w:val="24"/>
-          <w:lang w:val="en-US"/>
-        </w:rPr>
-      </w:pPr>
-      <w:r>
-        <w:rPr>
-          <w:b/>
-          <w:sz w:val="24"/>
-          <w:lang w:val="en-US"/>
-        </w:rPr>
-        <w:tab/>
-      </w:r>
-      <w:r>
-        <w:rPr>
-          <w:b/>
-          <w:sz w:val="24"/>
-          <w:lang w:val="en-US"/>
-        </w:rPr>
-        <w:tab/>
-      </w:r>
-      <w:r>
-        <w:rPr>
-          <w:noProof/>
-          <w:lang w:val="en-US" w:eastAsia="ja-JP"/>
-        </w:rPr>
-        <w:drawing>
-          <wp:inline distT="0" distB="0" distL="0" distR="0" wp14:anchorId="077E820C" wp14:editId="1B4FC2C1">
-            <wp:extent cx="5760085" cy="2774950"/>
-            <wp:effectExtent l="0" t="0" r="0" b="6350"/>
-            <wp:docPr id="8" name="Picture 8"/>
-            <wp:cNvGraphicFramePr>
-              <a:graphicFrameLocks xmlns:a="http://schemas.openxmlformats.org/drawingml/2006/main" noChangeAspect="1"/>
-            </wp:cNvGraphicFramePr>
-            <a:graphic xmlns:a="http://schemas.openxmlformats.org/drawingml/2006/main">
-              <a:graphicData uri="http://schemas.openxmlformats.org/drawingml/2006/picture">
-                <pic:pic xmlns:pic="http://schemas.openxmlformats.org/drawingml/2006/picture">
-                  <pic:nvPicPr>
-                    <pic:cNvPr id="1" name=""/>
-                    <pic:cNvPicPr/>
-                  </pic:nvPicPr>
-                  <pic:blipFill>
-                    <a:blip r:embed="rId13"/>
-                    <a:stretch>
-                      <a:fillRect/>
-                    </a:stretch>
-                  </pic:blipFill>
-                  <pic:spPr>
-                    <a:xfrm>
-                      <a:off x="0" y="0"/>
                       <a:ext cx="5760085" cy="2774950"/>
                     </a:xfrm>
                     <a:prstGeom prst="rect">
@@ -3772,6 +5332,14 @@
         </w:rPr>
         <w:t>Gambar 4 Menghitung variance</w:t>
       </w:r>
+      <w:r>
+        <w:rPr>
+          <w:b/>
+          <w:sz w:val="24"/>
+          <w:lang w:val="en-US"/>
+        </w:rPr>
+        <w:t xml:space="preserve"> [8]</w:t>
+      </w:r>
     </w:p>
     <w:p>
       <w:pPr>
@@ -3782,6 +5350,7 @@
         </w:tabs>
         <w:spacing w:before="120" w:after="200"/>
         <w:ind w:left="1276"/>
+        <w:jc w:val="center"/>
         <w:rPr>
           <w:b/>
           <w:sz w:val="24"/>
@@ -3799,116 +5368,11 @@
         <w:spacing w:before="120" w:after="200"/>
         <w:ind w:left="1276"/>
         <w:rPr>
-          <w:sz w:val="24"/>
-          <w:szCs w:val="24"/>
-        </w:rPr>
-      </w:pPr>
-      <w:r>
-        <w:rPr>
-          <w:sz w:val="24"/>
-          <w:lang w:val="en-US"/>
-        </w:rPr>
-        <w:t xml:space="preserve">       Setelah V </w:t>
-      </w:r>
-      <w:proofErr w:type="gramStart"/>
-      <w:r>
-        <w:rPr>
-          <w:sz w:val="24"/>
-          <w:lang w:val="en-US"/>
-        </w:rPr>
-        <w:t>ditemukan</w:t>
-      </w:r>
-      <w:r>
-        <w:rPr>
-          <w:sz w:val="24"/>
-          <w:lang w:val="en-US"/>
-        </w:rPr>
-        <w:t xml:space="preserve"> ,</w:t>
-      </w:r>
-      <w:proofErr w:type="gramEnd"/>
-      <w:r>
-        <w:rPr>
-          <w:sz w:val="24"/>
-          <w:lang w:val="en-US"/>
-        </w:rPr>
-        <w:t xml:space="preserve"> bentuk sebuah array yang berisikan </w:t>
-      </w:r>
-      <w:r>
-        <w:rPr>
-          <w:i/>
-          <w:sz w:val="24"/>
-          <w:lang w:val="en-US"/>
-        </w:rPr>
-        <w:t>variance</w:t>
-      </w:r>
-      <w:r>
-        <w:rPr>
-          <w:sz w:val="24"/>
-          <w:lang w:val="en-US"/>
-        </w:rPr>
-        <w:t xml:space="preserve"> yang telah diurutkan , M kemudian dibagi menjadi dua bagian yaitu M1 dan M2 berdasarkan hasil dari </w:t>
-      </w:r>
-      <w:r>
-        <w:rPr>
-          <w:i/>
-          <w:sz w:val="24"/>
-          <w:lang w:val="en-US"/>
-        </w:rPr>
-        <w:t xml:space="preserve">variance </w:t>
-      </w:r>
-      <w:r>
-        <w:rPr>
-          <w:sz w:val="24"/>
-          <w:lang w:val="en-US"/>
-        </w:rPr>
-        <w:t xml:space="preserve">yang telah diurutkan. Langkah terakhir kombinasi pembagian kana dicatat kedalam sebuah </w:t>
-      </w:r>
-      <w:r>
-        <w:rPr>
-          <w:i/>
-          <w:sz w:val="24"/>
-          <w:lang w:val="en-US"/>
-        </w:rPr>
-        <w:t xml:space="preserve">array </w:t>
-      </w:r>
-      <w:r>
-        <w:rPr>
-          <w:sz w:val="24"/>
-          <w:szCs w:val="24"/>
-        </w:rPr>
-        <w:t xml:space="preserve">partisi </w:t>
-      </w:r>
-      <w:proofErr w:type="gramStart"/>
-      <w:r>
-        <w:rPr>
-          <w:sz w:val="24"/>
-          <w:szCs w:val="24"/>
-        </w:rPr>
-        <w:t>P ,</w:t>
-      </w:r>
-      <w:proofErr w:type="gramEnd"/>
-      <w:r>
-        <w:rPr>
-          <w:sz w:val="24"/>
-          <w:szCs w:val="24"/>
-        </w:rPr>
-        <w:t xml:space="preserve"> guna </w:t>
-      </w:r>
-      <w:r>
-        <w:rPr>
-          <w:i/>
-          <w:sz w:val="24"/>
-          <w:szCs w:val="24"/>
-        </w:rPr>
-        <w:t xml:space="preserve">array </w:t>
-      </w:r>
-      <w:r>
-        <w:rPr>
-          <w:sz w:val="24"/>
-          <w:szCs w:val="24"/>
-        </w:rPr>
-        <w:t xml:space="preserve"> ini adalah mencatat cara pembagian sehingga pada saat proses pengembalian data dapat disusun kembali ke posisi awal</w:t>
-      </w:r>
+          <w:b/>
+          <w:sz w:val="24"/>
+          <w:lang w:val="en-US"/>
+        </w:rPr>
+      </w:pPr>
     </w:p>
     <w:p>
       <w:pPr>
@@ -3924,6 +5388,239 @@
           <w:szCs w:val="24"/>
         </w:rPr>
       </w:pPr>
+      <w:r>
+        <w:rPr>
+          <w:sz w:val="24"/>
+          <w:lang w:val="en-US"/>
+        </w:rPr>
+        <w:t xml:space="preserve">       Setelah V ditemukan</w:t>
+      </w:r>
+      <w:r>
+        <w:rPr>
+          <w:sz w:val="24"/>
+          <w:lang w:val="en-US"/>
+        </w:rPr>
+        <w:t xml:space="preserve">, </w:t>
+      </w:r>
+      <w:r>
+        <w:rPr>
+          <w:sz w:val="24"/>
+          <w:lang w:val="en-US"/>
+        </w:rPr>
+        <w:t>kita akan mem</w:t>
+      </w:r>
+      <w:r>
+        <w:rPr>
+          <w:sz w:val="24"/>
+          <w:lang w:val="en-US"/>
+        </w:rPr>
+        <w:t xml:space="preserve">bentuk sebuah </w:t>
+      </w:r>
+      <w:r>
+        <w:rPr>
+          <w:i/>
+          <w:sz w:val="24"/>
+          <w:lang w:val="en-US"/>
+        </w:rPr>
+        <w:t>array</w:t>
+      </w:r>
+      <w:r>
+        <w:rPr>
+          <w:sz w:val="24"/>
+          <w:lang w:val="en-US"/>
+        </w:rPr>
+        <w:t xml:space="preserve"> yang berisikan </w:t>
+      </w:r>
+      <w:r>
+        <w:rPr>
+          <w:i/>
+          <w:sz w:val="24"/>
+          <w:lang w:val="en-US"/>
+        </w:rPr>
+        <w:t>variance</w:t>
+      </w:r>
+      <w:r>
+        <w:rPr>
+          <w:sz w:val="24"/>
+          <w:lang w:val="en-US"/>
+        </w:rPr>
+        <w:t xml:space="preserve"> yang telah diurutkan.</w:t>
+      </w:r>
+      <w:r>
+        <w:rPr>
+          <w:sz w:val="24"/>
+          <w:lang w:val="en-US"/>
+        </w:rPr>
+        <w:t xml:space="preserve"> M kemudian dibagi menj</w:t>
+      </w:r>
+      <w:r>
+        <w:rPr>
+          <w:sz w:val="24"/>
+          <w:lang w:val="en-US"/>
+        </w:rPr>
+        <w:t>adi dua bagian yaitu M1 dan M2</w:t>
+      </w:r>
+      <w:r>
+        <w:rPr>
+          <w:sz w:val="24"/>
+          <w:lang w:val="en-US"/>
+        </w:rPr>
+        <w:t xml:space="preserve"> </w:t>
+      </w:r>
+      <w:r>
+        <w:rPr>
+          <w:sz w:val="24"/>
+          <w:lang w:val="en-US"/>
+        </w:rPr>
+        <w:t xml:space="preserve">berdasarkan urutan </w:t>
+      </w:r>
+      <w:r>
+        <w:rPr>
+          <w:i/>
+          <w:sz w:val="24"/>
+          <w:lang w:val="en-US"/>
+        </w:rPr>
+        <w:t>array</w:t>
+      </w:r>
+      <w:r>
+        <w:rPr>
+          <w:sz w:val="24"/>
+          <w:lang w:val="en-US"/>
+        </w:rPr>
+        <w:t xml:space="preserve"> tersebut</w:t>
+      </w:r>
+      <w:r>
+        <w:rPr>
+          <w:sz w:val="24"/>
+          <w:lang w:val="en-US"/>
+        </w:rPr>
+        <w:t xml:space="preserve">. Langkah terakhir </w:t>
+      </w:r>
+      <w:r>
+        <w:rPr>
+          <w:sz w:val="24"/>
+          <w:lang w:val="en-US"/>
+        </w:rPr>
+        <w:t>adalah mencatat</w:t>
+      </w:r>
+      <w:r>
+        <w:rPr>
+          <w:sz w:val="24"/>
+          <w:lang w:val="en-US"/>
+        </w:rPr>
+        <w:t xml:space="preserve"> kombinasi pembagian </w:t>
+      </w:r>
+      <w:r>
+        <w:rPr>
+          <w:sz w:val="24"/>
+          <w:lang w:val="en-US"/>
+        </w:rPr>
+        <w:t xml:space="preserve">kedalam sebuah </w:t>
+      </w:r>
+      <w:r>
+        <w:rPr>
+          <w:i/>
+          <w:sz w:val="24"/>
+          <w:lang w:val="en-US"/>
+        </w:rPr>
+        <w:t xml:space="preserve">array </w:t>
+      </w:r>
+      <w:r>
+        <w:rPr>
+          <w:sz w:val="24"/>
+          <w:szCs w:val="24"/>
+        </w:rPr>
+        <w:t>partisi P</w:t>
+      </w:r>
+      <w:r>
+        <w:rPr>
+          <w:sz w:val="24"/>
+          <w:szCs w:val="24"/>
+        </w:rPr>
+        <w:t>.</w:t>
+      </w:r>
+      <w:r>
+        <w:rPr>
+          <w:sz w:val="24"/>
+          <w:szCs w:val="24"/>
+        </w:rPr>
+        <w:t xml:space="preserve"> </w:t>
+      </w:r>
+      <w:r>
+        <w:rPr>
+          <w:i/>
+          <w:sz w:val="24"/>
+          <w:szCs w:val="24"/>
+        </w:rPr>
+        <w:t xml:space="preserve">Array </w:t>
+      </w:r>
+      <w:r>
+        <w:rPr>
+          <w:sz w:val="24"/>
+          <w:szCs w:val="24"/>
+        </w:rPr>
+        <w:t xml:space="preserve">P akan menjadi acuan dalam proses </w:t>
+      </w:r>
+      <w:r>
+        <w:rPr>
+          <w:i/>
+          <w:sz w:val="24"/>
+          <w:szCs w:val="24"/>
+        </w:rPr>
+        <w:t>retrieval</w:t>
+      </w:r>
+      <w:r>
+        <w:rPr>
+          <w:sz w:val="24"/>
+          <w:szCs w:val="24"/>
+        </w:rPr>
+        <w:t xml:space="preserve"> untuk </w:t>
+      </w:r>
+      <w:r>
+        <w:rPr>
+          <w:sz w:val="24"/>
+          <w:szCs w:val="24"/>
+        </w:rPr>
+        <w:t>menyusun kembali data sampel ke posisi semula</w:t>
+      </w:r>
+      <w:r>
+        <w:rPr>
+          <w:sz w:val="24"/>
+          <w:szCs w:val="24"/>
+        </w:rPr>
+        <w:t>.</w:t>
+      </w:r>
+    </w:p>
+    <w:p>
+      <w:pPr>
+        <w:spacing w:after="200" w:line="276" w:lineRule="auto"/>
+        <w:rPr>
+          <w:sz w:val="24"/>
+          <w:szCs w:val="24"/>
+        </w:rPr>
+      </w:pPr>
+      <w:r>
+        <w:rPr>
+          <w:sz w:val="24"/>
+          <w:szCs w:val="24"/>
+        </w:rPr>
+        <w:br w:type="page"/>
+      </w:r>
+    </w:p>
+    <w:p>
+      <w:pPr>
+        <w:pStyle w:val="ListParagraph"/>
+        <w:tabs>
+          <w:tab w:val="left" w:pos="1276"/>
+          <w:tab w:val="left" w:pos="6330"/>
+        </w:tabs>
+        <w:spacing w:before="120" w:after="200"/>
+        <w:ind w:left="1276"/>
+        <w:rPr>
+          <w:sz w:val="24"/>
+          <w:szCs w:val="24"/>
+        </w:rPr>
+      </w:pPr>
     </w:p>
     <w:p>
       <w:pPr>
@@ -3983,7 +5680,7 @@
           <w:sz w:val="24"/>
           <w:lang w:val="en-US"/>
         </w:rPr>
-        <w:t xml:space="preserve"> merupakan metode pengembangan dari metode </w:t>
+        <w:t xml:space="preserve"> merupakan pengembangan dari metode </w:t>
       </w:r>
       <w:r>
         <w:rPr>
@@ -3998,7 +5695,21 @@
           <w:sz w:val="24"/>
           <w:lang w:val="en-US"/>
         </w:rPr>
-        <w:t xml:space="preserve"> , pada DE , proses </w:t>
+        <w:t>.</w:t>
+      </w:r>
+      <w:r>
+        <w:rPr>
+          <w:sz w:val="24"/>
+          <w:lang w:val="en-US"/>
+        </w:rPr>
+        <w:t xml:space="preserve"> Pada DE</w:t>
+      </w:r>
+      <w:r>
+        <w:rPr>
+          <w:sz w:val="24"/>
+          <w:lang w:val="en-US"/>
+        </w:rPr>
+        <w:t xml:space="preserve">, proses </w:t>
       </w:r>
       <w:r>
         <w:rPr>
@@ -4013,7 +5724,56 @@
           <w:sz w:val="24"/>
           <w:lang w:val="en-US"/>
         </w:rPr>
-        <w:t xml:space="preserve"> atau penyisipan menyebabkan adanya pembesaran perbedaan hampei sebesar dua kali dari dua piksel yang dioperasikan , oleh karena itu diusulkan persamaan baru yang dapat memperkecil perbedaan pada proses </w:t>
+        <w:t>atau penyisipan menyebabkan ad</w:t>
+      </w:r>
+      <w:r>
+        <w:rPr>
+          <w:sz w:val="24"/>
+          <w:lang w:val="en-US"/>
+        </w:rPr>
+        <w:t xml:space="preserve">anya </w:t>
+      </w:r>
+      <w:r>
+        <w:rPr>
+          <w:sz w:val="24"/>
+          <w:lang w:val="en-US"/>
+        </w:rPr>
+        <w:t xml:space="preserve">kenaikan dari selisih </w:t>
+      </w:r>
+      <w:r>
+        <w:rPr>
+          <w:sz w:val="24"/>
+          <w:lang w:val="en-US"/>
+        </w:rPr>
+        <w:t xml:space="preserve">nilai piksel </w:t>
+      </w:r>
+      <w:r>
+        <w:rPr>
+          <w:sz w:val="24"/>
+          <w:lang w:val="en-US"/>
+        </w:rPr>
+        <w:t>hampir</w:t>
+      </w:r>
+      <w:r>
+        <w:rPr>
+          <w:sz w:val="24"/>
+          <w:lang w:val="en-US"/>
+        </w:rPr>
+        <w:t xml:space="preserve"> sebesar dua kali, oleh karena itu diusulkan persamaan baru yang dapat memperkecil </w:t>
+      </w:r>
+      <w:r>
+        <w:rPr>
+          <w:sz w:val="24"/>
+          <w:lang w:val="en-US"/>
+        </w:rPr>
+        <w:t xml:space="preserve">selisih </w:t>
+      </w:r>
+      <w:r>
+        <w:rPr>
+          <w:sz w:val="24"/>
+          <w:lang w:val="en-US"/>
+        </w:rPr>
+        <w:t xml:space="preserve">pada proses </w:t>
       </w:r>
       <w:r>
         <w:rPr>
@@ -4049,14 +5809,21 @@
           <w:sz w:val="24"/>
           <w:lang w:val="en-US"/>
         </w:rPr>
-        <w:t xml:space="preserve"> </w:t>
-      </w:r>
-      <w:r>
-        <w:rPr>
-          <w:sz w:val="24"/>
-          <w:lang w:val="en-US"/>
-        </w:rPr>
-        <w:t>, seperti yang dijabarkan pada persamaan 2</w:t>
+        <w:t xml:space="preserve"> seperti </w:t>
+      </w:r>
+      <w:r>
+        <w:rPr>
+          <w:sz w:val="24"/>
+          <w:lang w:val="en-US"/>
+        </w:rPr>
+        <w:t>dijabarkan pada (2)</w:t>
+      </w:r>
+      <w:r>
+        <w:rPr>
+          <w:sz w:val="24"/>
+          <w:lang w:val="en-US"/>
+        </w:rPr>
+        <w:t>.</w:t>
       </w:r>
     </w:p>
     <w:p>
@@ -4065,7 +5832,6 @@
           <w:tab w:val="left" w:pos="1276"/>
         </w:tabs>
         <w:spacing w:after="200"/>
-        <w:ind w:left="1276" w:firstLine="425"/>
         <w:jc w:val="both"/>
       </w:pPr>
     </w:p>
@@ -4078,31 +5844,136 @@
           <w:lang w:val="en-US"/>
         </w:rPr>
       </w:pPr>
-    </w:p>
-    <w:p>
-      <w:pPr>
-        <w:spacing w:after="200" w:line="276" w:lineRule="auto"/>
-        <w:ind w:left="4320"/>
-        <w:rPr>
-          <w:b/>
-          <w:sz w:val="24"/>
-          <w:lang w:val="en-US"/>
-        </w:rPr>
-      </w:pPr>
+      <w:r>
+        <w:rPr>
+          <w:noProof/>
+          <w:sz w:val="24"/>
+          <w:szCs w:val="24"/>
+          <w:lang w:val="en-US" w:eastAsia="ja-JP"/>
+        </w:rPr>
+        <mc:AlternateContent>
+          <mc:Choice Requires="wps">
+            <w:drawing>
+              <wp:anchor distT="45720" distB="45720" distL="114300" distR="114300" simplePos="0" relativeHeight="251672576" behindDoc="0" locked="0" layoutInCell="1" allowOverlap="1" wp14:anchorId="64863DD8" wp14:editId="0CFF62E2">
+                <wp:simplePos x="0" y="0"/>
+                <wp:positionH relativeFrom="column">
+                  <wp:posOffset>4730115</wp:posOffset>
+                </wp:positionH>
+                <wp:positionV relativeFrom="paragraph">
+                  <wp:posOffset>182245</wp:posOffset>
+                </wp:positionV>
+                <wp:extent cx="400050" cy="1404620"/>
+                <wp:effectExtent l="0" t="0" r="19050" b="10160"/>
+                <wp:wrapSquare wrapText="bothSides"/>
+                <wp:docPr id="5" name="Text Box 2"/>
+                <wp:cNvGraphicFramePr>
+                  <a:graphicFrameLocks xmlns:a="http://schemas.openxmlformats.org/drawingml/2006/main"/>
+                </wp:cNvGraphicFramePr>
+                <a:graphic xmlns:a="http://schemas.openxmlformats.org/drawingml/2006/main">
+                  <a:graphicData uri="http://schemas.microsoft.com/office/word/2010/wordprocessingShape">
+                    <wps:wsp>
+                      <wps:cNvSpPr txBox="1">
+                        <a:spLocks noChangeArrowheads="1"/>
+                      </wps:cNvSpPr>
+                      <wps:spPr bwMode="auto">
+                        <a:xfrm>
+                          <a:off x="0" y="0"/>
+                          <a:ext cx="400050" cy="1404620"/>
+                        </a:xfrm>
+                        <a:prstGeom prst="rect">
+                          <a:avLst/>
+                        </a:prstGeom>
+                        <a:solidFill>
+                          <a:srgbClr val="FFFFFF"/>
+                        </a:solidFill>
+                        <a:ln w="9525">
+                          <a:solidFill>
+                            <a:schemeClr val="bg1"/>
+                          </a:solidFill>
+                          <a:miter lim="800000"/>
+                          <a:headEnd/>
+                          <a:tailEnd/>
+                        </a:ln>
+                      </wps:spPr>
+                      <wps:txbx>
+                        <w:txbxContent>
+                          <w:p>
+                            <w:pPr>
+                              <w:rPr>
+                                <w:b/>
+                                <w:sz w:val="24"/>
+                                <w:szCs w:val="24"/>
+                              </w:rPr>
+                            </w:pPr>
+                            <w:r>
+                              <w:rPr>
+                                <w:b/>
+                                <w:sz w:val="24"/>
+                                <w:szCs w:val="24"/>
+                              </w:rPr>
+                              <w:t>(2)</w:t>
+                            </w:r>
+                          </w:p>
+                        </w:txbxContent>
+                      </wps:txbx>
+                      <wps:bodyPr rot="0" vert="horz" wrap="square" lIns="91440" tIns="45720" rIns="91440" bIns="45720" anchor="t" anchorCtr="0">
+                        <a:spAutoFit/>
+                      </wps:bodyPr>
+                    </wps:wsp>
+                  </a:graphicData>
+                </a:graphic>
+                <wp14:sizeRelH relativeFrom="margin">
+                  <wp14:pctWidth>0</wp14:pctWidth>
+                </wp14:sizeRelH>
+                <wp14:sizeRelV relativeFrom="margin">
+                  <wp14:pctHeight>20000</wp14:pctHeight>
+                </wp14:sizeRelV>
+              </wp:anchor>
+            </w:drawing>
+          </mc:Choice>
+          <mc:Fallback>
+            <w:pict>
+              <v:shape w14:anchorId="64863DD8" id="_x0000_s1027" type="#_x0000_t202" style="position:absolute;margin-left:372.45pt;margin-top:14.35pt;width:31.5pt;height:110.6pt;z-index:251672576;visibility:visible;mso-wrap-style:square;mso-width-percent:0;mso-height-percent:200;mso-wrap-distance-left:9pt;mso-wrap-distance-top:3.6pt;mso-wrap-distance-right:9pt;mso-wrap-distance-bottom:3.6pt;mso-position-horizontal:absolute;mso-position-horizontal-relative:text;mso-position-vertical:absolute;mso-position-vertical-relative:text;mso-width-percent:0;mso-height-percent:200;mso-width-relative:margin;mso-height-relative:margin;v-text-anchor:top" o:gfxdata="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" strokecolor="white [3212]">
+                <v:textbox style="mso-fit-shape-to-text:t">
+                  <w:txbxContent>
+                    <w:p>
+                      <w:pPr>
+                        <w:rPr>
+                          <w:b/>
+                          <w:sz w:val="24"/>
+                          <w:szCs w:val="24"/>
+                        </w:rPr>
+                      </w:pPr>
+                      <w:r>
+                        <w:rPr>
+                          <w:b/>
+                          <w:sz w:val="24"/>
+                          <w:szCs w:val="24"/>
+                        </w:rPr>
+                        <w:t>(2)</w:t>
+                      </w:r>
+                    </w:p>
+                  </w:txbxContent>
+                </v:textbox>
+                <w10:wrap type="square"/>
+              </v:shape>
+            </w:pict>
+          </mc:Fallback>
+        </mc:AlternateContent>
+      </w:r>
       <w:r>
         <w:rPr>
           <w:noProof/>
           <w:lang w:val="en-US" w:eastAsia="ja-JP"/>
         </w:rPr>
-        <w:lastRenderedPageBreak/>
         <w:drawing>
-          <wp:anchor distT="0" distB="0" distL="114300" distR="114300" simplePos="0" relativeHeight="251664384" behindDoc="0" locked="0" layoutInCell="1" allowOverlap="1" wp14:anchorId="0C7E1CFF" wp14:editId="5D2B1D01">
+          <wp:anchor distT="0" distB="0" distL="114300" distR="114300" simplePos="0" relativeHeight="251664384" behindDoc="0" locked="0" layoutInCell="1" allowOverlap="1" wp14:anchorId="75EAAB84" wp14:editId="46C2EC2D">
             <wp:simplePos x="0" y="0"/>
             <wp:positionH relativeFrom="margin">
-              <wp:posOffset>2209800</wp:posOffset>
+              <wp:align>center</wp:align>
             </wp:positionH>
             <wp:positionV relativeFrom="topMargin">
-              <wp:posOffset>1089660</wp:posOffset>
+              <wp:posOffset>2975610</wp:posOffset>
             </wp:positionV>
             <wp:extent cx="2114550" cy="533400"/>
             <wp:effectExtent l="0" t="0" r="0" b="0"/>
@@ -4119,7 +5990,7 @@
                     <pic:cNvPicPr/>
                   </pic:nvPicPr>
                   <pic:blipFill>
-                    <a:blip r:embed="rId14">
+                    <a:blip r:embed="rId13">
                       <a:extLst>
                         <a:ext uri="{28A0092B-C50C-407E-A947-70E740481C1C}">
                           <a14:useLocalDpi xmlns:a14="http://schemas.microsoft.com/office/drawing/2010/main" val="0"/>
@@ -4150,30 +6021,11 @@
       <w:pPr>
         <w:spacing w:after="200" w:line="276" w:lineRule="auto"/>
         <w:rPr>
-          <w:b/>
-          <w:sz w:val="24"/>
-          <w:lang w:val="en-US"/>
-        </w:rPr>
-      </w:pPr>
-    </w:p>
-    <w:p>
-      <w:pPr>
-        <w:spacing w:after="200" w:line="276" w:lineRule="auto"/>
-        <w:ind w:left="4320"/>
-        <w:rPr>
-          <w:sz w:val="24"/>
-          <w:szCs w:val="24"/>
-          <w:lang w:val="en-US"/>
-        </w:rPr>
-      </w:pPr>
-      <w:r>
-        <w:rPr>
-          <w:b/>
-          <w:sz w:val="24"/>
-          <w:lang w:val="en-US"/>
-        </w:rPr>
-        <w:t>Persamaan 2</w:t>
-      </w:r>
+          <w:sz w:val="24"/>
+          <w:szCs w:val="24"/>
+          <w:lang w:val="en-US"/>
+        </w:rPr>
+      </w:pPr>
     </w:p>
     <w:p>
       <w:pPr>
@@ -4184,23 +6036,6 @@
         </w:tabs>
         <w:spacing w:before="120" w:after="200"/>
         <w:ind w:left="1276"/>
-        <w:jc w:val="center"/>
-        <w:rPr>
-          <w:b/>
-          <w:sz w:val="24"/>
-          <w:lang w:val="en-US"/>
-        </w:rPr>
-      </w:pPr>
-    </w:p>
-    <w:p>
-      <w:pPr>
-        <w:pStyle w:val="ListParagraph"/>
-        <w:tabs>
-          <w:tab w:val="left" w:pos="1276"/>
-          <w:tab w:val="left" w:pos="6330"/>
-        </w:tabs>
-        <w:spacing w:before="120" w:after="200"/>
-        <w:ind w:left="1276"/>
         <w:rPr>
           <w:sz w:val="24"/>
           <w:lang w:val="en-US"/>
@@ -4219,7 +6054,63 @@
           <w:sz w:val="24"/>
           <w:lang w:val="en-US"/>
         </w:rPr>
-        <w:t xml:space="preserve">Setelah persamaan diatas diaplikasikan pada pasangan pixel , pixel yang dilakukan operasi akan ditandai dengan nilai 1 , pixel yang tidak operasikan akan ditandai denan nilai 0, nilai-nilai ini kemudian akan disimpan dalam suatu </w:t>
+        <w:t>Setelah persamaan diatas di</w:t>
+      </w:r>
+      <w:r>
+        <w:rPr>
+          <w:sz w:val="24"/>
+          <w:lang w:val="en-US"/>
+        </w:rPr>
+        <w:t>aplikasikan pada pasangan pixel</w:t>
+      </w:r>
+      <w:r>
+        <w:rPr>
+          <w:sz w:val="24"/>
+          <w:lang w:val="en-US"/>
+        </w:rPr>
+        <w:t xml:space="preserve">, </w:t>
+      </w:r>
+      <w:r>
+        <w:rPr>
+          <w:sz w:val="24"/>
+          <w:lang w:val="en-US"/>
+        </w:rPr>
+        <w:t>pixel tersebut akan ditandai dengan nilai 1. P</w:t>
+      </w:r>
+      <w:r>
+        <w:rPr>
+          <w:sz w:val="24"/>
+          <w:lang w:val="en-US"/>
+        </w:rPr>
+        <w:t>ixel yang tida</w:t>
+      </w:r>
+      <w:r>
+        <w:rPr>
+          <w:sz w:val="24"/>
+          <w:lang w:val="en-US"/>
+        </w:rPr>
+        <w:t>k operasikan akan ditandai dengan nilai 0. N</w:t>
+      </w:r>
+      <w:r>
+        <w:rPr>
+          <w:sz w:val="24"/>
+          <w:lang w:val="en-US"/>
+        </w:rPr>
+        <w:t>ilai-nilai i</w:t>
+      </w:r>
+      <w:r>
+        <w:rPr>
+          <w:sz w:val="24"/>
+          <w:lang w:val="en-US"/>
+        </w:rPr>
+        <w:t>ni kemudian akan disimpan dalam</w:t>
+      </w:r>
+      <w:r>
+        <w:rPr>
+          <w:sz w:val="24"/>
+          <w:lang w:val="en-US"/>
+        </w:rPr>
+        <w:t xml:space="preserve"> </w:t>
       </w:r>
       <w:r>
         <w:rPr>
@@ -4234,7 +6125,7 @@
           <w:sz w:val="24"/>
           <w:lang w:val="en-US"/>
         </w:rPr>
-        <w:t xml:space="preserve"> , </w:t>
+        <w:t xml:space="preserve">. </w:t>
       </w:r>
       <w:r>
         <w:rPr>
@@ -4242,14 +6133,106 @@
           <w:sz w:val="24"/>
           <w:lang w:val="en-US"/>
         </w:rPr>
-        <w:t xml:space="preserve">location map </w:t>
-      </w:r>
-      <w:r>
-        <w:rPr>
-          <w:sz w:val="24"/>
-          <w:lang w:val="en-US"/>
-        </w:rPr>
-        <w:t>ini akan digunakan pada proses rekonstruksi , tiap pixel yang ditandai 1 akan dilakukan operasi dengan persamaan 3 untuk mendapakatkan nilai aslinya , sedangkan pixel bertanda 0 akan dilakukan operasi dengan persamaan 4 untuk mendapatkan nilai aslinya</w:t>
+        <w:t>L</w:t>
+      </w:r>
+      <w:r>
+        <w:rPr>
+          <w:i/>
+          <w:sz w:val="24"/>
+          <w:lang w:val="en-US"/>
+        </w:rPr>
+        <w:t xml:space="preserve">ocation map </w:t>
+      </w:r>
+      <w:r>
+        <w:rPr>
+          <w:sz w:val="24"/>
+          <w:lang w:val="en-US"/>
+        </w:rPr>
+        <w:t>ini akan dig</w:t>
+      </w:r>
+      <w:r>
+        <w:rPr>
+          <w:sz w:val="24"/>
+          <w:lang w:val="en-US"/>
+        </w:rPr>
+        <w:t>unakan pada proses rekonstruksi</w:t>
+      </w:r>
+      <w:r>
+        <w:rPr>
+          <w:sz w:val="24"/>
+          <w:lang w:val="en-US"/>
+        </w:rPr>
+        <w:t xml:space="preserve">, tiap pixel yang ditandai 1 akan dilakukan operasi </w:t>
+      </w:r>
+      <w:r>
+        <w:rPr>
+          <w:sz w:val="24"/>
+          <w:lang w:val="en-US"/>
+        </w:rPr>
+        <w:t>(</w:t>
+      </w:r>
+      <w:r>
+        <w:rPr>
+          <w:sz w:val="24"/>
+          <w:lang w:val="en-US"/>
+        </w:rPr>
+        <w:t>3</w:t>
+      </w:r>
+      <w:r>
+        <w:rPr>
+          <w:sz w:val="24"/>
+          <w:lang w:val="en-US"/>
+        </w:rPr>
+        <w:t>)</w:t>
+      </w:r>
+      <w:r>
+        <w:rPr>
+          <w:sz w:val="24"/>
+          <w:lang w:val="en-US"/>
+        </w:rPr>
+        <w:t xml:space="preserve"> un</w:t>
+      </w:r>
+      <w:r>
+        <w:rPr>
+          <w:sz w:val="24"/>
+          <w:lang w:val="en-US"/>
+        </w:rPr>
+        <w:t>tuk mendapakatkan nilai aslinya</w:t>
+      </w:r>
+      <w:r>
+        <w:rPr>
+          <w:sz w:val="24"/>
+          <w:lang w:val="en-US"/>
+        </w:rPr>
+        <w:t xml:space="preserve">, sedangkan pixel bertanda 0 akan dilakukan </w:t>
+      </w:r>
+      <w:r>
+        <w:rPr>
+          <w:sz w:val="24"/>
+          <w:lang w:val="en-US"/>
+        </w:rPr>
+        <w:t>(</w:t>
+      </w:r>
+      <w:r>
+        <w:rPr>
+          <w:sz w:val="24"/>
+          <w:lang w:val="en-US"/>
+        </w:rPr>
+        <w:t>4</w:t>
+      </w:r>
+      <w:r>
+        <w:rPr>
+          <w:sz w:val="24"/>
+          <w:lang w:val="en-US"/>
+        </w:rPr>
+        <w:t>)</w:t>
+      </w:r>
+      <w:r>
+        <w:rPr>
+          <w:sz w:val="24"/>
+          <w:lang w:val="en-US"/>
+        </w:rPr>
+        <w:t xml:space="preserve"> untuk mendapatkan nilai aslinya</w:t>
       </w:r>
       <w:r>
         <w:rPr>
@@ -4288,6 +6271,124 @@
           <w:lang w:val="en-US"/>
         </w:rPr>
       </w:pPr>
+      <w:r>
+        <w:rPr>
+          <w:rFonts w:ascii="Cambria Math" w:hAnsi="Cambria Math"/>
+          <w:i/>
+          <w:noProof/>
+          <w:sz w:val="24"/>
+          <w:lang w:val="en-US" w:eastAsia="ja-JP"/>
+        </w:rPr>
+        <mc:AlternateContent>
+          <mc:Choice Requires="wps">
+            <w:drawing>
+              <wp:anchor distT="45720" distB="45720" distL="114300" distR="114300" simplePos="0" relativeHeight="251674624" behindDoc="0" locked="0" layoutInCell="1" allowOverlap="1" wp14:anchorId="4105743C" wp14:editId="0948F63F">
+                <wp:simplePos x="0" y="0"/>
+                <wp:positionH relativeFrom="column">
+                  <wp:posOffset>4768215</wp:posOffset>
+                </wp:positionH>
+                <wp:positionV relativeFrom="paragraph">
+                  <wp:posOffset>274320</wp:posOffset>
+                </wp:positionV>
+                <wp:extent cx="390525" cy="323850"/>
+                <wp:effectExtent l="0" t="0" r="28575" b="19050"/>
+                <wp:wrapSquare wrapText="bothSides"/>
+                <wp:docPr id="7" name="Text Box 2"/>
+                <wp:cNvGraphicFramePr>
+                  <a:graphicFrameLocks xmlns:a="http://schemas.openxmlformats.org/drawingml/2006/main"/>
+                </wp:cNvGraphicFramePr>
+                <a:graphic xmlns:a="http://schemas.openxmlformats.org/drawingml/2006/main">
+                  <a:graphicData uri="http://schemas.microsoft.com/office/word/2010/wordprocessingShape">
+                    <wps:wsp>
+                      <wps:cNvSpPr txBox="1">
+                        <a:spLocks noChangeArrowheads="1"/>
+                      </wps:cNvSpPr>
+                      <wps:spPr bwMode="auto">
+                        <a:xfrm>
+                          <a:off x="0" y="0"/>
+                          <a:ext cx="390525" cy="323850"/>
+                        </a:xfrm>
+                        <a:prstGeom prst="rect">
+                          <a:avLst/>
+                        </a:prstGeom>
+                        <a:solidFill>
+                          <a:srgbClr val="FFFFFF"/>
+                        </a:solidFill>
+                        <a:ln w="9525">
+                          <a:solidFill>
+                            <a:schemeClr val="bg1"/>
+                          </a:solidFill>
+                          <a:miter lim="800000"/>
+                          <a:headEnd/>
+                          <a:tailEnd/>
+                        </a:ln>
+                      </wps:spPr>
+                      <wps:txbx>
+                        <w:txbxContent>
+                          <w:p>
+                            <w:pPr>
+                              <w:rPr>
+                                <w:b/>
+                                <w:sz w:val="24"/>
+                                <w:szCs w:val="24"/>
+                              </w:rPr>
+                            </w:pPr>
+                            <w:r>
+                              <w:rPr>
+                                <w:b/>
+                                <w:sz w:val="24"/>
+                                <w:szCs w:val="24"/>
+                              </w:rPr>
+                              <w:t>(3)</w:t>
+                            </w:r>
+                          </w:p>
+                        </w:txbxContent>
+                      </wps:txbx>
+                      <wps:bodyPr rot="0" vert="horz" wrap="square" lIns="91440" tIns="45720" rIns="91440" bIns="45720" anchor="t" anchorCtr="0">
+                        <a:noAutofit/>
+                      </wps:bodyPr>
+                    </wps:wsp>
+                  </a:graphicData>
+                </a:graphic>
+                <wp14:sizeRelH relativeFrom="margin">
+                  <wp14:pctWidth>0</wp14:pctWidth>
+                </wp14:sizeRelH>
+                <wp14:sizeRelV relativeFrom="margin">
+                  <wp14:pctHeight>0</wp14:pctHeight>
+                </wp14:sizeRelV>
+              </wp:anchor>
+            </w:drawing>
+          </mc:Choice>
+          <mc:Fallback>
+            <w:pict>
+              <v:shape w14:anchorId="4105743C" id="_x0000_s1028" type="#_x0000_t202" style="position:absolute;left:0;text-align:left;margin-left:375.45pt;margin-top:21.6pt;width:30.75pt;height:25.5pt;z-index:251674624;visibility:visible;mso-wrap-style:square;mso-width-percent:0;mso-height-percent:0;mso-wrap-distance-left:9pt;mso-wrap-distance-top:3.6pt;mso-wrap-distance-right:9pt;mso-wrap-distance-bottom:3.6pt;mso-position-horizontal:absolute;mso-position-horizontal-relative:text;mso-position-vertical:absolute;mso-position-vertical-relative:text;mso-width-percent:0;mso-height-percent:0;mso-width-relative:margin;mso-height-relative:margin;v-text-anchor:top" o:gfxdata="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" strokecolor="white [3212]">
+                <v:textbox>
+                  <w:txbxContent>
+                    <w:p>
+                      <w:pPr>
+                        <w:rPr>
+                          <w:b/>
+                          <w:sz w:val="24"/>
+                          <w:szCs w:val="24"/>
+                        </w:rPr>
+                      </w:pPr>
+                      <w:r>
+                        <w:rPr>
+                          <w:b/>
+                          <w:sz w:val="24"/>
+                          <w:szCs w:val="24"/>
+                        </w:rPr>
+                        <w:t>(3)</w:t>
+                      </w:r>
+                    </w:p>
+                  </w:txbxContent>
+                </v:textbox>
+                <w10:wrap type="square"/>
+              </v:shape>
+            </w:pict>
+          </mc:Fallback>
+        </mc:AlternateContent>
+      </w:r>
     </w:p>
     <w:p>
       <w:pPr>
@@ -4299,216 +6400,580 @@
         <w:spacing w:before="120" w:after="200"/>
         <w:ind w:left="1276" w:firstLine="425"/>
         <w:jc w:val="both"/>
-        <w:rPr>
-          <w:sz w:val="24"/>
-          <w:lang w:val="en-US"/>
-        </w:rPr>
       </w:pPr>
       <w:r>
         <w:rPr>
           <w:noProof/>
           <w:lang w:val="en-US" w:eastAsia="ja-JP"/>
         </w:rPr>
-        <w:drawing>
-          <wp:anchor distT="0" distB="0" distL="114300" distR="114300" simplePos="0" relativeHeight="251665408" behindDoc="0" locked="0" layoutInCell="1" allowOverlap="1" wp14:anchorId="202AB859" wp14:editId="21EEFDC2">
-            <wp:simplePos x="0" y="0"/>
-            <wp:positionH relativeFrom="margin">
-              <wp:posOffset>2702560</wp:posOffset>
-            </wp:positionH>
-            <wp:positionV relativeFrom="margin">
-              <wp:posOffset>2571115</wp:posOffset>
-            </wp:positionV>
-            <wp:extent cx="1333500" cy="276225"/>
-            <wp:effectExtent l="0" t="0" r="0" b="9525"/>
-            <wp:wrapSquare wrapText="bothSides"/>
-            <wp:docPr id="14" name="Picture 14"/>
-            <wp:cNvGraphicFramePr>
-              <a:graphicFrameLocks xmlns:a="http://schemas.openxmlformats.org/drawingml/2006/main" noChangeAspect="1"/>
-            </wp:cNvGraphicFramePr>
-            <a:graphic xmlns:a="http://schemas.openxmlformats.org/drawingml/2006/main">
-              <a:graphicData uri="http://schemas.openxmlformats.org/drawingml/2006/picture">
-                <pic:pic xmlns:pic="http://schemas.openxmlformats.org/drawingml/2006/picture">
-                  <pic:nvPicPr>
-                    <pic:cNvPr id="1" name=""/>
-                    <pic:cNvPicPr/>
-                  </pic:nvPicPr>
-                  <pic:blipFill>
-                    <a:blip r:embed="rId15">
-                      <a:extLst>
-                        <a:ext uri="{28A0092B-C50C-407E-A947-70E740481C1C}">
-                          <a14:useLocalDpi xmlns:a14="http://schemas.microsoft.com/office/drawing/2010/main" val="0"/>
-                        </a:ext>
-                      </a:extLst>
-                    </a:blip>
-                    <a:stretch>
-                      <a:fillRect/>
-                    </a:stretch>
-                  </pic:blipFill>
-                  <pic:spPr>
-                    <a:xfrm>
-                      <a:off x="0" y="0"/>
-                      <a:ext cx="1333500" cy="276225"/>
-                    </a:xfrm>
-                    <a:prstGeom prst="rect">
-                      <a:avLst/>
-                    </a:prstGeom>
-                  </pic:spPr>
-                </pic:pic>
-              </a:graphicData>
-            </a:graphic>
-          </wp:anchor>
-        </w:drawing>
-      </w:r>
-    </w:p>
-    <w:p>
-      <w:pPr>
-        <w:tabs>
-          <w:tab w:val="left" w:pos="1276"/>
-          <w:tab w:val="left" w:pos="6330"/>
-        </w:tabs>
-        <w:spacing w:before="120" w:after="200"/>
-        <w:jc w:val="center"/>
+        <w:br/>
+      </w:r>
+      <m:oMathPara>
+        <m:oMath>
+          <m:r>
+            <w:rPr>
+              <w:rFonts w:ascii="Cambria Math" w:hAnsi="Cambria Math"/>
+              <w:sz w:val="24"/>
+              <w:lang w:val="en-US"/>
+            </w:rPr>
+            <m:t>v=</m:t>
+          </m:r>
+          <m:acc>
+            <m:accPr>
+              <m:chr m:val="̅"/>
+              <m:ctrlPr>
+                <w:rPr>
+                  <w:rFonts w:ascii="Cambria Math" w:hAnsi="Cambria Math"/>
+                  <w:i/>
+                  <w:sz w:val="24"/>
+                  <w:lang w:val="en-US"/>
+                </w:rPr>
+              </m:ctrlPr>
+            </m:accPr>
+            <m:e>
+              <m:r>
+                <w:rPr>
+                  <w:rFonts w:ascii="Cambria Math" w:hAnsi="Cambria Math"/>
+                  <w:sz w:val="24"/>
+                  <w:lang w:val="en-US"/>
+                </w:rPr>
+                <m:t>v</m:t>
+              </m:r>
+            </m:e>
+          </m:acc>
+          <m:r>
+            <w:rPr>
+              <w:rFonts w:ascii="Cambria Math" w:hAnsi="Cambria Math"/>
+              <w:sz w:val="24"/>
+              <w:lang w:val="en-US"/>
+            </w:rPr>
+            <m:t>+</m:t>
+          </m:r>
+          <m:func>
+            <m:funcPr>
+              <m:ctrlPr>
+                <w:rPr>
+                  <w:rFonts w:ascii="Cambria Math" w:hAnsi="Cambria Math"/>
+                  <w:i/>
+                  <w:sz w:val="24"/>
+                  <w:lang w:val="en-US"/>
+                </w:rPr>
+              </m:ctrlPr>
+            </m:funcPr>
+            <m:fName>
+              <m:sSup>
+                <m:sSupPr>
+                  <m:ctrlPr>
+                    <w:rPr>
+                      <w:rFonts w:ascii="Cambria Math" w:hAnsi="Cambria Math"/>
+                      <w:i/>
+                      <w:sz w:val="24"/>
+                      <w:lang w:val="en-US"/>
+                    </w:rPr>
+                  </m:ctrlPr>
+                </m:sSupPr>
+                <m:e>
+                  <m:r>
+                    <w:rPr>
+                      <w:rFonts w:ascii="Cambria Math" w:hAnsi="Cambria Math"/>
+                      <w:sz w:val="24"/>
+                      <w:lang w:val="en-US"/>
+                    </w:rPr>
+                    <m:t>2</m:t>
+                  </m:r>
+                </m:e>
+                <m:sup>
+                  <m:sSub>
+                    <m:sSubPr>
+                      <m:ctrlPr>
+                        <w:rPr>
+                          <w:rFonts w:ascii="Cambria Math" w:hAnsi="Cambria Math"/>
+                          <w:i/>
+                          <w:sz w:val="24"/>
+                          <w:lang w:val="en-US"/>
+                        </w:rPr>
+                      </m:ctrlPr>
+                    </m:sSubPr>
+                    <m:e>
+                      <m:r>
+                        <m:rPr>
+                          <m:sty m:val="p"/>
+                        </m:rPr>
+                        <w:rPr>
+                          <w:rFonts w:ascii="Cambria Math" w:hAnsi="Cambria Math"/>
+                          <w:sz w:val="24"/>
+                        </w:rPr>
+                        <m:t>log</m:t>
+                      </m:r>
+                    </m:e>
+                    <m:sub>
+                      <m:r>
+                        <w:rPr>
+                          <w:rFonts w:ascii="Cambria Math" w:hAnsi="Cambria Math"/>
+                          <w:sz w:val="24"/>
+                          <w:lang w:val="en-US"/>
+                        </w:rPr>
+                        <m:t>2</m:t>
+                      </m:r>
+                      <m:ctrlPr>
+                        <w:rPr>
+                          <w:rFonts w:ascii="Cambria Math" w:hAnsi="Cambria Math"/>
+                          <w:sz w:val="24"/>
+                        </w:rPr>
+                      </m:ctrlPr>
+                    </m:sub>
+                  </m:sSub>
+                </m:sup>
+              </m:sSup>
+            </m:fName>
+            <m:e>
+              <m:d>
+                <m:dPr>
+                  <m:begChr m:val="|"/>
+                  <m:endChr m:val="|"/>
+                  <m:ctrlPr>
+                    <w:rPr>
+                      <w:rFonts w:ascii="Cambria Math" w:hAnsi="Cambria Math"/>
+                      <w:i/>
+                      <w:sz w:val="24"/>
+                      <w:lang w:val="en-US"/>
+                    </w:rPr>
+                  </m:ctrlPr>
+                </m:dPr>
+                <m:e>
+                  <m:acc>
+                    <m:accPr>
+                      <m:chr m:val="̅"/>
+                      <m:ctrlPr>
+                        <w:rPr>
+                          <w:rFonts w:ascii="Cambria Math" w:hAnsi="Cambria Math"/>
+                          <w:i/>
+                          <w:sz w:val="24"/>
+                          <w:lang w:val="en-US"/>
+                        </w:rPr>
+                      </m:ctrlPr>
+                    </m:accPr>
+                    <m:e>
+                      <m:r>
+                        <w:rPr>
+                          <w:rFonts w:ascii="Cambria Math" w:hAnsi="Cambria Math"/>
+                          <w:sz w:val="24"/>
+                          <w:lang w:val="en-US"/>
+                        </w:rPr>
+                        <m:t>v</m:t>
+                      </m:r>
+                    </m:e>
+                  </m:acc>
+                </m:e>
+              </m:d>
+            </m:e>
+          </m:func>
+          <m:r>
+            <m:rPr>
+              <m:sty m:val="p"/>
+            </m:rPr>
+            <w:rPr>
+              <w:noProof/>
+              <w:sz w:val="24"/>
+              <w:lang w:val="en-US"/>
+            </w:rPr>
+            <w:br/>
+          </m:r>
+        </m:oMath>
+      </m:oMathPara>
+      <w:r>
+        <w:rPr>
+          <w:noProof/>
+          <w:sz w:val="24"/>
+          <w:lang w:val="en-US"/>
+        </w:rPr>
+        <w:t xml:space="preserve"> </w:t>
+      </w:r>
+      <w:r>
         <w:rPr>
           <w:b/>
           <w:sz w:val="24"/>
           <w:lang w:val="en-US"/>
         </w:rPr>
-      </w:pPr>
-      <w:r>
+        <w:t xml:space="preserve">               </w:t>
+      </w:r>
+    </w:p>
+    <w:p>
+      <w:pPr>
         <w:rPr>
           <w:b/>
           <w:sz w:val="24"/>
-          <w:lang w:val="en-US"/>
-        </w:rPr>
-        <w:t xml:space="preserve">                    </w:t>
-      </w:r>
+          <w:szCs w:val="24"/>
+        </w:rPr>
+      </w:pPr>
       <w:r>
         <w:rPr>
           <w:b/>
-          <w:sz w:val="24"/>
-          <w:lang w:val="en-US"/>
-        </w:rPr>
-        <w:t>Persamaan 3</w:t>
-      </w:r>
-    </w:p>
-    <w:p>
-      <w:pPr>
-        <w:tabs>
-          <w:tab w:val="left" w:pos="1276"/>
-          <w:tab w:val="left" w:pos="6330"/>
-        </w:tabs>
-        <w:spacing w:before="120" w:after="200"/>
-        <w:jc w:val="center"/>
+          <w:noProof/>
+          <w:sz w:val="24"/>
+          <w:lang w:val="en-US" w:eastAsia="ja-JP"/>
+        </w:rPr>
+        <mc:AlternateContent>
+          <mc:Choice Requires="wps">
+            <w:drawing>
+              <wp:anchor distT="45720" distB="45720" distL="114300" distR="114300" simplePos="0" relativeHeight="251676672" behindDoc="1" locked="0" layoutInCell="1" allowOverlap="1" wp14:anchorId="34FEBA09" wp14:editId="2B33C7A8">
+                <wp:simplePos x="0" y="0"/>
+                <wp:positionH relativeFrom="column">
+                  <wp:posOffset>4758690</wp:posOffset>
+                </wp:positionH>
+                <wp:positionV relativeFrom="paragraph">
+                  <wp:posOffset>13970</wp:posOffset>
+                </wp:positionV>
+                <wp:extent cx="390525" cy="323850"/>
+                <wp:effectExtent l="0" t="0" r="28575" b="19050"/>
+                <wp:wrapNone/>
+                <wp:docPr id="9" name="Text Box 2"/>
+                <wp:cNvGraphicFramePr>
+                  <a:graphicFrameLocks xmlns:a="http://schemas.openxmlformats.org/drawingml/2006/main"/>
+                </wp:cNvGraphicFramePr>
+                <a:graphic xmlns:a="http://schemas.openxmlformats.org/drawingml/2006/main">
+                  <a:graphicData uri="http://schemas.microsoft.com/office/word/2010/wordprocessingShape">
+                    <wps:wsp>
+                      <wps:cNvSpPr txBox="1">
+                        <a:spLocks noChangeArrowheads="1"/>
+                      </wps:cNvSpPr>
+                      <wps:spPr bwMode="auto">
+                        <a:xfrm>
+                          <a:off x="0" y="0"/>
+                          <a:ext cx="390525" cy="323850"/>
+                        </a:xfrm>
+                        <a:prstGeom prst="rect">
+                          <a:avLst/>
+                        </a:prstGeom>
+                        <a:solidFill>
+                          <a:srgbClr val="FFFFFF"/>
+                        </a:solidFill>
+                        <a:ln w="9525">
+                          <a:solidFill>
+                            <a:schemeClr val="bg1"/>
+                          </a:solidFill>
+                          <a:miter lim="800000"/>
+                          <a:headEnd/>
+                          <a:tailEnd/>
+                        </a:ln>
+                      </wps:spPr>
+                      <wps:txbx>
+                        <w:txbxContent>
+                          <w:p>
+                            <w:pPr>
+                              <w:rPr>
+                                <w:b/>
+                                <w:sz w:val="24"/>
+                                <w:szCs w:val="24"/>
+                              </w:rPr>
+                            </w:pPr>
+                            <w:r>
+                              <w:rPr>
+                                <w:b/>
+                                <w:sz w:val="24"/>
+                                <w:szCs w:val="24"/>
+                              </w:rPr>
+                              <w:t>(</w:t>
+                            </w:r>
+                            <w:r>
+                              <w:rPr>
+                                <w:b/>
+                                <w:sz w:val="24"/>
+                                <w:szCs w:val="24"/>
+                              </w:rPr>
+                              <w:t>4</w:t>
+                            </w:r>
+                            <w:r>
+                              <w:rPr>
+                                <w:b/>
+                                <w:sz w:val="24"/>
+                                <w:szCs w:val="24"/>
+                              </w:rPr>
+                              <w:t>)</w:t>
+                            </w:r>
+                          </w:p>
+                        </w:txbxContent>
+                      </wps:txbx>
+                      <wps:bodyPr rot="0" vert="horz" wrap="square" lIns="91440" tIns="45720" rIns="91440" bIns="45720" anchor="t" anchorCtr="0">
+                        <a:noAutofit/>
+                      </wps:bodyPr>
+                    </wps:wsp>
+                  </a:graphicData>
+                </a:graphic>
+                <wp14:sizeRelH relativeFrom="margin">
+                  <wp14:pctWidth>0</wp14:pctWidth>
+                </wp14:sizeRelH>
+                <wp14:sizeRelV relativeFrom="margin">
+                  <wp14:pctHeight>0</wp14:pctHeight>
+                </wp14:sizeRelV>
+              </wp:anchor>
+            </w:drawing>
+          </mc:Choice>
+          <mc:Fallback>
+            <w:pict>
+              <v:shape w14:anchorId="34FEBA09" id="_x0000_s1029" type="#_x0000_t202" style="position:absolute;margin-left:374.7pt;margin-top:1.1pt;width:30.75pt;height:25.5pt;z-index:-251639808;visibility:visible;mso-wrap-style:square;mso-width-percent:0;mso-height-percent:0;mso-wrap-distance-left:9pt;mso-wrap-distance-top:3.6pt;mso-wrap-distance-right:9pt;mso-wrap-distance-bottom:3.6pt;mso-position-horizontal:absolute;mso-position-horizontal-relative:text;mso-position-vertical:absolute;mso-position-vertical-relative:text;mso-width-percent:0;mso-height-percent:0;mso-width-relative:margin;mso-height-relative:margin;v-text-anchor:top" o:gfxdata="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" strokecolor="white [3212]">
+                <v:textbox>
+                  <w:txbxContent>
+                    <w:p>
+                      <w:pPr>
+                        <w:rPr>
+                          <w:b/>
+                          <w:sz w:val="24"/>
+                          <w:szCs w:val="24"/>
+                        </w:rPr>
+                      </w:pPr>
+                      <w:r>
+                        <w:rPr>
+                          <w:b/>
+                          <w:sz w:val="24"/>
+                          <w:szCs w:val="24"/>
+                        </w:rPr>
+                        <w:t>(</w:t>
+                      </w:r>
+                      <w:r>
+                        <w:rPr>
+                          <w:b/>
+                          <w:sz w:val="24"/>
+                          <w:szCs w:val="24"/>
+                        </w:rPr>
+                        <w:t>4</w:t>
+                      </w:r>
+                      <w:r>
+                        <w:rPr>
+                          <w:b/>
+                          <w:sz w:val="24"/>
+                          <w:szCs w:val="24"/>
+                        </w:rPr>
+                        <w:t>)</w:t>
+                      </w:r>
+                    </w:p>
+                  </w:txbxContent>
+                </v:textbox>
+              </v:shape>
+            </w:pict>
+          </mc:Fallback>
+        </mc:AlternateContent>
+      </w:r>
+      <w:r>
         <w:rPr>
           <w:b/>
           <w:sz w:val="24"/>
           <w:lang w:val="en-US"/>
         </w:rPr>
-      </w:pPr>
+        <w:t xml:space="preserve">     </w:t>
+      </w:r>
       <w:r>
         <w:rPr>
           <w:b/>
           <w:sz w:val="24"/>
           <w:lang w:val="en-US"/>
         </w:rPr>
-        <w:t xml:space="preserve">                       </w:t>
+        <w:tab/>
+      </w:r>
+      <w:r>
+        <w:rPr>
+          <w:b/>
+          <w:sz w:val="24"/>
+          <w:lang w:val="en-US"/>
+        </w:rPr>
+        <w:tab/>
       </w:r>
       <w:r>
         <w:rPr>
           <w:noProof/>
           <w:lang w:val="en-US" w:eastAsia="ja-JP"/>
         </w:rPr>
-        <w:drawing>
-          <wp:inline distT="0" distB="0" distL="0" distR="0" wp14:anchorId="6C55195B" wp14:editId="6D47E19B">
-            <wp:extent cx="1181100" cy="266700"/>
-            <wp:effectExtent l="0" t="0" r="0" b="0"/>
-            <wp:docPr id="15" name="Picture 15"/>
-            <wp:cNvGraphicFramePr>
-              <a:graphicFrameLocks xmlns:a="http://schemas.openxmlformats.org/drawingml/2006/main" noChangeAspect="1"/>
-            </wp:cNvGraphicFramePr>
-            <a:graphic xmlns:a="http://schemas.openxmlformats.org/drawingml/2006/main">
-              <a:graphicData uri="http://schemas.openxmlformats.org/drawingml/2006/picture">
-                <pic:pic xmlns:pic="http://schemas.openxmlformats.org/drawingml/2006/picture">
-                  <pic:nvPicPr>
-                    <pic:cNvPr id="1" name=""/>
-                    <pic:cNvPicPr/>
-                  </pic:nvPicPr>
-                  <pic:blipFill>
-                    <a:blip r:embed="rId16"/>
-                    <a:stretch>
-                      <a:fillRect/>
-                    </a:stretch>
-                  </pic:blipFill>
-                  <pic:spPr>
-                    <a:xfrm>
-                      <a:off x="0" y="0"/>
-                      <a:ext cx="1181100" cy="266700"/>
-                    </a:xfrm>
-                    <a:prstGeom prst="rect">
-                      <a:avLst/>
-                    </a:prstGeom>
-                  </pic:spPr>
-                </pic:pic>
-              </a:graphicData>
-            </a:graphic>
-          </wp:inline>
-        </w:drawing>
-      </w:r>
-    </w:p>
-    <w:p>
-      <w:pPr>
-        <w:tabs>
-          <w:tab w:val="left" w:pos="1276"/>
-          <w:tab w:val="left" w:pos="6330"/>
-        </w:tabs>
-        <w:spacing w:before="120" w:after="200"/>
-        <w:jc w:val="center"/>
-        <w:rPr>
-          <w:b/>
-          <w:sz w:val="24"/>
-          <w:lang w:val="en-US"/>
-        </w:rPr>
-      </w:pPr>
-      <w:r>
-        <w:rPr>
-          <w:b/>
-          <w:sz w:val="24"/>
-          <w:lang w:val="en-US"/>
-        </w:rPr>
-        <w:t xml:space="preserve">                   Persamaan 4</w:t>
-      </w:r>
-    </w:p>
-    <w:p>
-      <w:pPr>
-        <w:pStyle w:val="ListParagraph"/>
-        <w:tabs>
-          <w:tab w:val="left" w:pos="1276"/>
-          <w:tab w:val="left" w:pos="6330"/>
-        </w:tabs>
-        <w:spacing w:before="120" w:after="200"/>
-        <w:ind w:left="1276" w:firstLine="425"/>
-        <w:jc w:val="both"/>
-        <w:rPr>
-          <w:sz w:val="24"/>
-          <w:lang w:val="en-US"/>
-        </w:rPr>
-      </w:pPr>
-    </w:p>
-    <w:p>
-      <w:pPr>
-        <w:pStyle w:val="ListParagraph"/>
-        <w:tabs>
-          <w:tab w:val="left" w:pos="1276"/>
-          <w:tab w:val="left" w:pos="6330"/>
-        </w:tabs>
-        <w:spacing w:before="120" w:after="200"/>
-        <w:ind w:left="1276" w:firstLine="425"/>
-        <w:jc w:val="both"/>
-        <w:rPr>
-          <w:sz w:val="24"/>
-          <w:lang w:val="en-US"/>
-        </w:rPr>
-      </w:pPr>
+        <w:br/>
+      </w:r>
+      <m:oMathPara>
+        <m:oMath>
+          <m:r>
+            <w:rPr>
+              <w:rFonts w:ascii="Cambria Math" w:hAnsi="Cambria Math"/>
+              <w:sz w:val="24"/>
+              <w:lang w:val="en-US"/>
+            </w:rPr>
+            <m:t>v=</m:t>
+          </m:r>
+          <m:acc>
+            <m:accPr>
+              <m:chr m:val="̅"/>
+              <m:ctrlPr>
+                <w:rPr>
+                  <w:rFonts w:ascii="Cambria Math" w:hAnsi="Cambria Math"/>
+                  <w:i/>
+                  <w:sz w:val="24"/>
+                  <w:lang w:val="en-US"/>
+                </w:rPr>
+              </m:ctrlPr>
+            </m:accPr>
+            <m:e>
+              <m:r>
+                <w:rPr>
+                  <w:rFonts w:ascii="Cambria Math" w:hAnsi="Cambria Math"/>
+                  <w:sz w:val="24"/>
+                  <w:lang w:val="en-US"/>
+                </w:rPr>
+                <m:t>v</m:t>
+              </m:r>
+            </m:e>
+          </m:acc>
+          <m:r>
+            <w:rPr>
+              <w:rFonts w:ascii="Cambria Math" w:hAnsi="Cambria Math"/>
+              <w:sz w:val="24"/>
+              <w:lang w:val="en-US"/>
+            </w:rPr>
+            <m:t>+</m:t>
+          </m:r>
+          <m:func>
+            <m:funcPr>
+              <m:ctrlPr>
+                <w:rPr>
+                  <w:rFonts w:ascii="Cambria Math" w:hAnsi="Cambria Math"/>
+                  <w:i/>
+                  <w:sz w:val="24"/>
+                  <w:lang w:val="en-US"/>
+                </w:rPr>
+              </m:ctrlPr>
+            </m:funcPr>
+            <m:fName>
+              <m:sSup>
+                <m:sSupPr>
+                  <m:ctrlPr>
+                    <w:rPr>
+                      <w:rFonts w:ascii="Cambria Math" w:hAnsi="Cambria Math"/>
+                      <w:i/>
+                      <w:sz w:val="24"/>
+                      <w:lang w:val="en-US"/>
+                    </w:rPr>
+                  </m:ctrlPr>
+                </m:sSupPr>
+                <m:e>
+                  <m:r>
+                    <w:rPr>
+                      <w:rFonts w:ascii="Cambria Math" w:hAnsi="Cambria Math"/>
+                      <w:sz w:val="24"/>
+                      <w:lang w:val="en-US"/>
+                    </w:rPr>
+                    <m:t>2</m:t>
+                  </m:r>
+                </m:e>
+                <m:sup>
+                  <m:sSub>
+                    <m:sSubPr>
+                      <m:ctrlPr>
+                        <w:rPr>
+                          <w:rFonts w:ascii="Cambria Math" w:hAnsi="Cambria Math"/>
+                          <w:i/>
+                          <w:sz w:val="24"/>
+                          <w:lang w:val="en-US"/>
+                        </w:rPr>
+                      </m:ctrlPr>
+                    </m:sSubPr>
+                    <m:e>
+                      <m:r>
+                        <m:rPr>
+                          <m:sty m:val="p"/>
+                        </m:rPr>
+                        <w:rPr>
+                          <w:rFonts w:ascii="Cambria Math" w:hAnsi="Cambria Math"/>
+                          <w:sz w:val="24"/>
+                        </w:rPr>
+                        <m:t>log</m:t>
+                      </m:r>
+                    </m:e>
+                    <m:sub>
+                      <m:r>
+                        <w:rPr>
+                          <w:rFonts w:ascii="Cambria Math" w:hAnsi="Cambria Math"/>
+                          <w:sz w:val="24"/>
+                          <w:lang w:val="en-US"/>
+                        </w:rPr>
+                        <m:t>2</m:t>
+                      </m:r>
+                      <m:ctrlPr>
+                        <w:rPr>
+                          <w:rFonts w:ascii="Cambria Math" w:hAnsi="Cambria Math"/>
+                          <w:sz w:val="24"/>
+                        </w:rPr>
+                      </m:ctrlPr>
+                    </m:sub>
+                  </m:sSub>
+                </m:sup>
+              </m:sSup>
+            </m:fName>
+            <m:e>
+              <m:d>
+                <m:dPr>
+                  <m:begChr m:val="|"/>
+                  <m:endChr m:val="|"/>
+                  <m:ctrlPr>
+                    <w:rPr>
+                      <w:rFonts w:ascii="Cambria Math" w:hAnsi="Cambria Math"/>
+                      <w:i/>
+                      <w:sz w:val="24"/>
+                      <w:lang w:val="en-US"/>
+                    </w:rPr>
+                  </m:ctrlPr>
+                </m:dPr>
+                <m:e>
+                  <m:acc>
+                    <m:accPr>
+                      <m:chr m:val="̅"/>
+                      <m:ctrlPr>
+                        <w:rPr>
+                          <w:rFonts w:ascii="Cambria Math" w:hAnsi="Cambria Math"/>
+                          <w:i/>
+                          <w:sz w:val="24"/>
+                          <w:lang w:val="en-US"/>
+                        </w:rPr>
+                      </m:ctrlPr>
+                    </m:accPr>
+                    <m:e>
+                      <m:r>
+                        <w:rPr>
+                          <w:rFonts w:ascii="Cambria Math" w:hAnsi="Cambria Math"/>
+                          <w:sz w:val="24"/>
+                          <w:lang w:val="en-US"/>
+                        </w:rPr>
+                        <m:t>v</m:t>
+                      </m:r>
+                    </m:e>
+                  </m:acc>
+                </m:e>
+              </m:d>
+            </m:e>
+          </m:func>
+          <m:r>
+            <w:rPr>
+              <w:rFonts w:ascii="Cambria Math" w:hAnsi="Cambria Math"/>
+              <w:sz w:val="24"/>
+              <w:lang w:val="en-US"/>
+            </w:rPr>
+            <m:t>-1</m:t>
+          </m:r>
+          <m:r>
+            <m:rPr>
+              <m:sty m:val="p"/>
+            </m:rPr>
+            <w:rPr>
+              <w:noProof/>
+              <w:sz w:val="24"/>
+              <w:lang w:val="en-US"/>
+            </w:rPr>
+            <w:br/>
+          </m:r>
+        </m:oMath>
+      </m:oMathPara>
+      <w:r>
+        <w:rPr>
+          <w:noProof/>
+          <w:sz w:val="24"/>
+          <w:lang w:val="en-US"/>
+        </w:rPr>
+        <w:t xml:space="preserve"> </w:t>
+      </w:r>
     </w:p>
     <w:p>
       <w:pPr>
@@ -4604,7 +7069,14 @@
           <w:sz w:val="24"/>
           <w:lang w:val="en-US"/>
         </w:rPr>
-        <w:t>], secara garis besar SciPy terdiri atas beberapa perangkat inti yaitu:</w:t>
+        <w:t>]. S</w:t>
+      </w:r>
+      <w:r>
+        <w:rPr>
+          <w:sz w:val="24"/>
+          <w:lang w:val="en-US"/>
+        </w:rPr>
+        <w:t>ecara garis besar SciPy terdiri atas beberapa perangkat inti yaitu:</w:t>
       </w:r>
     </w:p>
     <w:p>
@@ -4654,7 +7126,14 @@
           <w:sz w:val="24"/>
           <w:lang w:val="en-US"/>
         </w:rPr>
-        <w:t>NumPy , modul python untuk komputasi numerik</w:t>
+        <w:t>NumPy</w:t>
+      </w:r>
+      <w:r>
+        <w:rPr>
+          <w:sz w:val="24"/>
+          <w:lang w:val="en-US"/>
+        </w:rPr>
+        <w:t>, modul python untuk komputasi numerik</w:t>
       </w:r>
     </w:p>
     <w:p>
@@ -4679,7 +7158,28 @@
           <w:sz w:val="24"/>
           <w:lang w:val="en-US"/>
         </w:rPr>
-        <w:t>SciPy Library , pustaka yang berisikan kumpulan algoritma dan kakas kerja , termasuk kakas untuk pemrosesan sinyal</w:t>
+        <w:t>SciPy Library</w:t>
+      </w:r>
+      <w:r>
+        <w:rPr>
+          <w:sz w:val="24"/>
+          <w:lang w:val="en-US"/>
+        </w:rPr>
+        <w:t>, pustaka yang berisikan kumpulan algoritma dan kakas ker</w:t>
+      </w:r>
+      <w:r>
+        <w:rPr>
+          <w:sz w:val="24"/>
+          <w:lang w:val="en-US"/>
+        </w:rPr>
+        <w:t>ja</w:t>
+      </w:r>
+      <w:r>
+        <w:rPr>
+          <w:sz w:val="24"/>
+          <w:lang w:val="en-US"/>
+        </w:rPr>
+        <w:t>, termasuk kakas untuk pemrosesan sinyal</w:t>
       </w:r>
     </w:p>
     <w:p>
@@ -4704,7 +7204,14 @@
           <w:sz w:val="24"/>
           <w:lang w:val="en-US"/>
         </w:rPr>
-        <w:t>Matplotlib , modul yang berguna untuk merepresentasikan plot dan graf</w:t>
+        <w:t>Matplotlib</w:t>
+      </w:r>
+      <w:r>
+        <w:rPr>
+          <w:sz w:val="24"/>
+          <w:lang w:val="en-US"/>
+        </w:rPr>
+        <w:t>, modul yang berguna untuk merepresentasikan plot dan graf</w:t>
       </w:r>
     </w:p>
     <w:p>
@@ -4729,7 +7236,14 @@
           <w:sz w:val="24"/>
           <w:lang w:val="en-US"/>
         </w:rPr>
-        <w:t>Pandas , antarmuka untuk struktur data</w:t>
+        <w:t>Pandas</w:t>
+      </w:r>
+      <w:r>
+        <w:rPr>
+          <w:sz w:val="24"/>
+          <w:lang w:val="en-US"/>
+        </w:rPr>
+        <w:t>, antarmuka untuk struktur data</w:t>
       </w:r>
     </w:p>
     <w:p>
@@ -4754,7 +7268,14 @@
           <w:sz w:val="24"/>
           <w:lang w:val="en-US"/>
         </w:rPr>
-        <w:t>Sympy , modul untuk matematika simbolis dan aljabar computer</w:t>
+        <w:t>Sympy</w:t>
+      </w:r>
+      <w:r>
+        <w:rPr>
+          <w:sz w:val="24"/>
+          <w:lang w:val="en-US"/>
+        </w:rPr>
+        <w:t>, modul untuk matematika simbolis dan aljabar computer</w:t>
       </w:r>
     </w:p>
     <w:p>
@@ -4779,7 +7300,14 @@
           <w:sz w:val="24"/>
           <w:lang w:val="en-US"/>
         </w:rPr>
-        <w:t>iPython , antarmuka interaktif untuk mengetes kode</w:t>
+        <w:t>iPython</w:t>
+      </w:r>
+      <w:r>
+        <w:rPr>
+          <w:sz w:val="24"/>
+          <w:lang w:val="en-US"/>
+        </w:rPr>
+        <w:t>, antarmuka interaktif untuk mengetes kode</w:t>
       </w:r>
     </w:p>
     <w:p>
@@ -4804,7 +7332,14 @@
           <w:sz w:val="24"/>
           <w:lang w:val="en-US"/>
         </w:rPr>
-        <w:t>nose , kerangka kerja untuk pengetesan kode python</w:t>
+        <w:t>nose</w:t>
+      </w:r>
+      <w:r>
+        <w:rPr>
+          <w:sz w:val="24"/>
+          <w:lang w:val="en-US"/>
+        </w:rPr>
+        <w:t>, kerangka kerja untuk pengetesan kode python</w:t>
       </w:r>
     </w:p>
     <w:p>
@@ -4823,8 +7358,9 @@
     </w:p>
     <w:p>
       <w:pPr>
+        <w:pStyle w:val="ListParagraph"/>
         <w:spacing w:before="240"/>
-        <w:ind w:left="720" w:firstLine="556"/>
+        <w:ind w:firstLine="556"/>
         <w:jc w:val="both"/>
         <w:rPr>
           <w:sz w:val="24"/>
@@ -4834,7 +7370,7 @@
       <w:r>
         <w:rPr>
           <w:sz w:val="24"/>
-          <w:lang w:val="en-US"/>
+          <w:szCs w:val="24"/>
         </w:rPr>
         <w:t xml:space="preserve">Berkembangnya teknologi jaringan terutama </w:t>
       </w:r>
@@ -4842,14 +7378,41 @@
         <w:rPr>
           <w:i/>
           <w:sz w:val="24"/>
-          <w:lang w:val="en-US"/>
+          <w:szCs w:val="24"/>
         </w:rPr>
         <w:t>internet</w:t>
       </w:r>
       <w:r>
         <w:rPr>
+          <w:sz w:val="24"/>
+          <w:szCs w:val="24"/>
+        </w:rPr>
+        <w:t xml:space="preserve"> memberikan dampak besar pada distribusi dan pengiriman berkas </w:t>
+      </w:r>
+      <w:r>
+        <w:rPr>
           <w:i/>
-        </w:rPr>
+          <w:sz w:val="24"/>
+          <w:szCs w:val="24"/>
+        </w:rPr>
+        <w:t>digital</w:t>
+      </w:r>
+      <w:r>
+        <w:rPr>
+          <w:sz w:val="24"/>
+          <w:szCs w:val="24"/>
+        </w:rPr>
+        <w:t xml:space="preserve">. Ada kalanya berkas </w:t>
+      </w:r>
+      <w:r>
+        <w:rPr>
+          <w:i/>
+          <w:sz w:val="24"/>
+          <w:szCs w:val="24"/>
+        </w:rPr>
+        <w:t>digital</w:t>
+      </w:r>
+      <w:r>
         <w:t xml:space="preserve"> </w:t>
       </w:r>
       <w:r>
@@ -4857,7 +7420,7 @@
           <w:sz w:val="24"/>
           <w:szCs w:val="24"/>
         </w:rPr>
-        <w:t xml:space="preserve">memberikan dampak besar pada cara distribusi berkas </w:t>
+        <w:t xml:space="preserve">yang dikirimkan bersifat rahasia atau </w:t>
       </w:r>
       <w:r>
         <w:rPr>
@@ -4865,14 +7428,52 @@
           <w:sz w:val="24"/>
           <w:szCs w:val="24"/>
         </w:rPr>
-        <w:t>digital</w:t>
-      </w:r>
-      <w:r>
-        <w:rPr>
-          <w:sz w:val="24"/>
-          <w:szCs w:val="24"/>
-        </w:rPr>
-        <w:t xml:space="preserve"> , yang mencakup berkas teks, citra  , maupun audio namun jalur distribusi ini sering kali disalah gunakan oleh pihak yang tidak bertanggung jawab untuk menyebar luaskan berkas yang melanggar hak cipta , tindakan inilah yang memicu terjadinya pembajakan konten </w:t>
+        <w:t xml:space="preserve">confidential </w:t>
+      </w:r>
+      <w:r>
+        <w:rPr>
+          <w:sz w:val="24"/>
+          <w:szCs w:val="24"/>
+        </w:rPr>
+        <w:t xml:space="preserve">seperti, data catatan kesehatan dan pesan militer, sehingga harus dipastikan isi dari berkas hanya diketahui oleh pihak yang berhak. Salah satu metode yang dapat digunakan utnuk menjaga kerahasiaan adalah </w:t>
+      </w:r>
+      <w:r>
+        <w:rPr>
+          <w:sz w:val="24"/>
+          <w:szCs w:val="24"/>
+        </w:rPr>
+        <w:t>steganografi.</w:t>
+      </w:r>
+    </w:p>
+    <w:p>
+      <w:pPr>
+        <w:pStyle w:val="ListParagraph"/>
+        <w:spacing w:before="240"/>
+        <w:ind w:firstLine="556"/>
+        <w:jc w:val="both"/>
+        <w:rPr>
+          <w:sz w:val="24"/>
+          <w:szCs w:val="24"/>
+        </w:rPr>
+      </w:pPr>
+    </w:p>
+    <w:p>
+      <w:pPr>
+        <w:pStyle w:val="ListParagraph"/>
+        <w:spacing w:before="240"/>
+        <w:ind w:firstLine="556"/>
+        <w:jc w:val="both"/>
+        <w:rPr>
+          <w:sz w:val="24"/>
+          <w:szCs w:val="24"/>
+        </w:rPr>
+      </w:pPr>
+      <w:r>
+        <w:rPr>
+          <w:sz w:val="24"/>
+          <w:szCs w:val="24"/>
+        </w:rPr>
+        <w:t xml:space="preserve">Untuk menyembunyikan data yang bersifat rahasia dan sensitif seperti data rekam medis atau pesan operasi militer, diperlukan metode transformasi data yang bersifat </w:t>
       </w:r>
       <w:r>
         <w:rPr>
@@ -4880,14 +7481,31 @@
           <w:sz w:val="24"/>
           <w:szCs w:val="24"/>
         </w:rPr>
-        <w:t xml:space="preserve">digital </w:t>
-      </w:r>
-      <w:r>
-        <w:rPr>
-          <w:sz w:val="24"/>
-          <w:szCs w:val="24"/>
-        </w:rPr>
-        <w:t xml:space="preserve">atau </w:t>
+        <w:t>reversible</w:t>
+      </w:r>
+      <w:r>
+        <w:t xml:space="preserve"> </w:t>
+      </w:r>
+      <w:r>
+        <w:rPr>
+          <w:sz w:val="24"/>
+          <w:szCs w:val="24"/>
+        </w:rPr>
+        <w:t>agar data dapat dikemb</w:t>
+      </w:r>
+      <w:r>
+        <w:rPr>
+          <w:sz w:val="24"/>
+          <w:szCs w:val="24"/>
+        </w:rPr>
+        <w:t>alikan persis seperti data asli</w:t>
+      </w:r>
+      <w:r>
+        <w:rPr>
+          <w:sz w:val="24"/>
+          <w:szCs w:val="24"/>
+        </w:rPr>
+        <w:t xml:space="preserve">nya. Transformasi reversible yang aslinya diterapkan pada citra akan diterapkan pada berkas audio dengan </w:t>
       </w:r>
       <w:r>
         <w:rPr>
@@ -4895,22 +7513,14 @@
           <w:sz w:val="24"/>
           <w:szCs w:val="24"/>
         </w:rPr>
-        <w:t xml:space="preserve">digital piracy </w:t>
-      </w:r>
-      <w:r>
-        <w:rPr>
-          <w:sz w:val="24"/>
-          <w:szCs w:val="24"/>
-        </w:rPr>
-        <w:t xml:space="preserve">.Hal ini khususnya paling sering terjadi pada berkas musik atau audio yang telah memiliki hak cipta , untuk itulah pelaku produsen musik harus memiliki cara untuk melindungi hak cipta musik salah satu caranya adalah dengan   memberikan tanda pada berkas yang menandai kepemilikan dari berkas tersebut .Hal ini disebut dengan </w:t>
-      </w:r>
-      <w:r>
-        <w:rPr>
-          <w:i/>
-          <w:sz w:val="24"/>
-          <w:szCs w:val="24"/>
-        </w:rPr>
-        <w:t>Digital Watermarking</w:t>
+        <w:t xml:space="preserve">pre-processing </w:t>
+      </w:r>
+      <w:r>
+        <w:rPr>
+          <w:sz w:val="24"/>
+          <w:szCs w:val="24"/>
+        </w:rPr>
+        <w:t>terlebih dahulu</w:t>
       </w:r>
       <w:r>
         <w:rPr>
@@ -4919,6 +7529,18 @@
         </w:rPr>
         <w:t>.</w:t>
       </w:r>
+    </w:p>
+    <w:p>
+      <w:pPr>
+        <w:pStyle w:val="ListParagraph"/>
+        <w:spacing w:before="240"/>
+        <w:ind w:firstLine="556"/>
+        <w:jc w:val="both"/>
+        <w:rPr>
+          <w:sz w:val="24"/>
+          <w:szCs w:val="24"/>
+        </w:rPr>
+      </w:pPr>
     </w:p>
     <w:p>
       <w:pPr>
@@ -4928,264 +7550,28 @@
         <w:rPr>
           <w:sz w:val="24"/>
           <w:szCs w:val="24"/>
+        </w:rPr>
+      </w:pPr>
+      <w:r>
+        <w:rPr>
+          <w:noProof/>
+          <w:sz w:val="24"/>
+          <w:szCs w:val="24"/>
           <w:lang w:val="en-US" w:eastAsia="ja-JP"/>
         </w:rPr>
-      </w:pPr>
-      <w:r>
-        <w:rPr>
-          <w:sz w:val="24"/>
-          <w:szCs w:val="24"/>
-          <w:lang w:val="en-US" w:eastAsia="ja-JP"/>
-        </w:rPr>
-        <w:t>.</w:t>
-      </w:r>
-    </w:p>
-    <w:p>
-      <w:pPr>
-        <w:spacing w:after="240"/>
-        <w:ind w:left="709" w:firstLine="567"/>
-        <w:jc w:val="both"/>
-        <w:rPr>
-          <w:sz w:val="24"/>
-          <w:szCs w:val="24"/>
-        </w:rPr>
-      </w:pPr>
-      <w:r>
-        <w:rPr>
-          <w:i/>
-          <w:sz w:val="24"/>
-          <w:szCs w:val="24"/>
-        </w:rPr>
-        <w:t xml:space="preserve">Digital Watermarking </w:t>
-      </w:r>
-      <w:r>
-        <w:rPr>
-          <w:sz w:val="24"/>
-          <w:szCs w:val="24"/>
-        </w:rPr>
-        <w:t>dapat dilakukan dengan menggunakan teknik steganografi .Steganografi sendiri adalah sebuah praktik mengubah data secara tidak terdeteksi untuk menyisipkan sebuah pesan</w:t>
-      </w:r>
-      <w:proofErr w:type="gramStart"/>
-      <w:r>
-        <w:rPr>
-          <w:sz w:val="24"/>
-          <w:szCs w:val="24"/>
-        </w:rPr>
-        <w:t>,pada</w:t>
-      </w:r>
-      <w:proofErr w:type="gramEnd"/>
-      <w:r>
-        <w:rPr>
-          <w:sz w:val="24"/>
-          <w:szCs w:val="24"/>
-        </w:rPr>
-        <w:t xml:space="preserve"> tugas akhir ini tujuan yang ingin dicapai adalah menerapkan sebuah skema steganografi yang bersifat </w:t>
-      </w:r>
-      <w:r>
-        <w:rPr>
-          <w:i/>
-          <w:sz w:val="24"/>
-          <w:szCs w:val="24"/>
-        </w:rPr>
-        <w:t>reversible</w:t>
-      </w:r>
-      <w:r>
-        <w:rPr>
-          <w:sz w:val="24"/>
-          <w:szCs w:val="24"/>
-        </w:rPr>
-        <w:t xml:space="preserve"> sehingga baik berkas </w:t>
-      </w:r>
-      <w:r>
-        <w:rPr>
-          <w:i/>
-          <w:sz w:val="24"/>
-          <w:szCs w:val="24"/>
-        </w:rPr>
-        <w:t>cover</w:t>
-      </w:r>
-      <w:r>
-        <w:rPr>
-          <w:i/>
-          <w:sz w:val="24"/>
-          <w:szCs w:val="24"/>
-        </w:rPr>
-        <w:t xml:space="preserve"> </w:t>
-      </w:r>
-      <w:r>
-        <w:rPr>
-          <w:sz w:val="24"/>
-          <w:szCs w:val="24"/>
-        </w:rPr>
-        <w:t xml:space="preserve"> maupun pesan rahasia atau </w:t>
-      </w:r>
-      <w:r>
-        <w:rPr>
-          <w:i/>
-          <w:sz w:val="24"/>
-          <w:szCs w:val="24"/>
-        </w:rPr>
-        <w:t>payload</w:t>
-      </w:r>
-      <w:r>
-        <w:t xml:space="preserve"> </w:t>
-      </w:r>
-      <w:r>
-        <w:rPr>
-          <w:sz w:val="24"/>
-          <w:szCs w:val="24"/>
-        </w:rPr>
-        <w:t>dapat dikonstruksi kembali sama seperti asli nya , hal ini akan berguna untuk melindungi hak cipta pada berkas musik.</w:t>
-      </w:r>
-    </w:p>
-    <w:p>
-      <w:pPr>
-        <w:spacing w:after="240"/>
-        <w:ind w:left="709" w:firstLine="567"/>
-        <w:jc w:val="both"/>
-        <w:rPr>
-          <w:sz w:val="24"/>
-          <w:szCs w:val="24"/>
-        </w:rPr>
-      </w:pPr>
-      <w:r>
-        <w:rPr>
-          <w:sz w:val="24"/>
-          <w:szCs w:val="24"/>
-        </w:rPr>
-        <w:t>Pada skema</w:t>
-      </w:r>
-      <w:r>
-        <w:rPr>
-          <w:sz w:val="24"/>
-          <w:szCs w:val="24"/>
-        </w:rPr>
-        <w:t xml:space="preserve"> sistem</w:t>
-      </w:r>
-      <w:r>
-        <w:rPr>
-          <w:sz w:val="24"/>
-          <w:szCs w:val="24"/>
-        </w:rPr>
-        <w:t xml:space="preserve"> steganografi yang akan dibangun kali ini ada beberapa tahap yang harus dilakukan sampai data </w:t>
-      </w:r>
-      <w:r>
-        <w:rPr>
-          <w:i/>
-          <w:sz w:val="24"/>
-          <w:szCs w:val="24"/>
-        </w:rPr>
-        <w:t>payload</w:t>
-      </w:r>
-      <w:r>
-        <w:rPr>
-          <w:sz w:val="24"/>
-          <w:szCs w:val="24"/>
-        </w:rPr>
-        <w:t xml:space="preserve"> dapat disisipkan kedalam berkas </w:t>
-      </w:r>
-      <w:r>
-        <w:rPr>
-          <w:i/>
-          <w:sz w:val="24"/>
-          <w:szCs w:val="24"/>
-        </w:rPr>
-        <w:t>cover</w:t>
-      </w:r>
-      <w:r>
-        <w:rPr>
-          <w:sz w:val="24"/>
-          <w:szCs w:val="24"/>
-        </w:rPr>
-        <w:t xml:space="preserve"> dan menghasilkan file keluaran yang telah </w:t>
-      </w:r>
-      <w:proofErr w:type="gramStart"/>
-      <w:r>
-        <w:rPr>
-          <w:sz w:val="24"/>
-          <w:szCs w:val="24"/>
-        </w:rPr>
-        <w:t>disisipi .</w:t>
-      </w:r>
-      <w:proofErr w:type="gramEnd"/>
-      <w:r>
-        <w:rPr>
-          <w:sz w:val="24"/>
-          <w:szCs w:val="24"/>
-        </w:rPr>
-        <w:t xml:space="preserve"> </w:t>
-      </w:r>
-      <w:proofErr w:type="gramStart"/>
-      <w:r>
-        <w:rPr>
-          <w:i/>
-          <w:sz w:val="24"/>
-          <w:szCs w:val="24"/>
-        </w:rPr>
-        <w:t>flowchart</w:t>
-      </w:r>
-      <w:proofErr w:type="gramEnd"/>
-      <w:r>
-        <w:rPr>
-          <w:sz w:val="24"/>
-          <w:szCs w:val="24"/>
-        </w:rPr>
-        <w:t xml:space="preserve"> </w:t>
-      </w:r>
-      <w:r>
-        <w:rPr>
-          <w:sz w:val="24"/>
-          <w:szCs w:val="24"/>
-        </w:rPr>
-        <w:t>si</w:t>
-      </w:r>
-      <w:r>
-        <w:rPr>
-          <w:sz w:val="24"/>
-          <w:szCs w:val="24"/>
-        </w:rPr>
-        <w:t>stem ini</w:t>
-      </w:r>
-      <w:r>
-        <w:rPr>
-          <w:sz w:val="24"/>
-          <w:szCs w:val="24"/>
-        </w:rPr>
-        <w:t xml:space="preserve"> adalah sebagai berikut</w:t>
-      </w:r>
-    </w:p>
-    <w:p>
-      <w:pPr>
-        <w:spacing w:after="240"/>
-        <w:jc w:val="both"/>
-        <w:rPr>
-          <w:sz w:val="24"/>
-          <w:szCs w:val="24"/>
-          <w:lang w:eastAsia="ja-JP"/>
-        </w:rPr>
-      </w:pPr>
-    </w:p>
-    <w:p>
-      <w:pPr>
-        <w:spacing w:after="240"/>
-        <w:ind w:left="709"/>
-        <w:jc w:val="center"/>
-        <w:rPr>
-          <w:sz w:val="24"/>
-          <w:szCs w:val="24"/>
-          <w:lang w:val="en-US" w:eastAsia="ja-JP"/>
-        </w:rPr>
-      </w:pPr>
-      <w:r>
-        <w:rPr>
-          <w:noProof/>
-          <w:lang w:val="en-US" w:eastAsia="ja-JP"/>
-        </w:rPr>
         <w:drawing>
-          <wp:inline distT="0" distB="0" distL="0" distR="0" wp14:anchorId="262D9992" wp14:editId="657FDCEE">
-            <wp:extent cx="5760085" cy="2922905"/>
+          <wp:anchor distT="0" distB="0" distL="114300" distR="114300" simplePos="0" relativeHeight="251677696" behindDoc="0" locked="0" layoutInCell="1" allowOverlap="1" wp14:anchorId="41F09C73" wp14:editId="46AEB481">
+            <wp:simplePos x="0" y="0"/>
+            <wp:positionH relativeFrom="margin">
+              <wp:posOffset>190500</wp:posOffset>
+            </wp:positionH>
+            <wp:positionV relativeFrom="margin">
+              <wp:posOffset>3405505</wp:posOffset>
+            </wp:positionV>
+            <wp:extent cx="5760085" cy="4212843"/>
             <wp:effectExtent l="0" t="0" r="0" b="0"/>
-            <wp:docPr id="16" name="Picture 16"/>
+            <wp:wrapSquare wrapText="bothSides"/>
+            <wp:docPr id="10" name="Picture 10" descr="C:\Users\shiinoandra\Desktop\diagram.jpg"/>
             <wp:cNvGraphicFramePr>
               <a:graphicFrameLocks xmlns:a="http://schemas.openxmlformats.org/drawingml/2006/main" noChangeAspect="1"/>
             </wp:cNvGraphicFramePr>
@@ -5193,624 +7579,13 @@
               <a:graphicData uri="http://schemas.openxmlformats.org/drawingml/2006/picture">
                 <pic:pic xmlns:pic="http://schemas.openxmlformats.org/drawingml/2006/picture">
                   <pic:nvPicPr>
-                    <pic:cNvPr id="1" name=""/>
-                    <pic:cNvPicPr/>
-                  </pic:nvPicPr>
-                  <pic:blipFill>
-                    <a:blip r:embed="rId17"/>
-                    <a:stretch>
-                      <a:fillRect/>
-                    </a:stretch>
-                  </pic:blipFill>
-                  <pic:spPr>
-                    <a:xfrm>
-                      <a:off x="0" y="0"/>
-                      <a:ext cx="5760085" cy="2922905"/>
-                    </a:xfrm>
-                    <a:prstGeom prst="rect">
-                      <a:avLst/>
-                    </a:prstGeom>
-                  </pic:spPr>
-                </pic:pic>
-              </a:graphicData>
-            </a:graphic>
-          </wp:inline>
-        </w:drawing>
-      </w:r>
-      <w:r>
-        <w:rPr>
-          <w:noProof/>
-          <w:sz w:val="24"/>
-          <w:szCs w:val="24"/>
-          <w:lang w:val="en-US"/>
-        </w:rPr>
-        <w:t xml:space="preserve"> </w:t>
-      </w:r>
-    </w:p>
-    <w:p>
-      <w:pPr>
-        <w:spacing w:after="240"/>
-        <w:ind w:left="709"/>
-        <w:jc w:val="center"/>
-        <w:rPr>
-          <w:b/>
-          <w:sz w:val="24"/>
-          <w:szCs w:val="24"/>
-          <w:lang w:val="en-US" w:eastAsia="ja-JP"/>
-        </w:rPr>
-      </w:pPr>
-      <w:r>
-        <w:rPr>
-          <w:b/>
-          <w:sz w:val="24"/>
-          <w:szCs w:val="24"/>
-          <w:lang w:val="en-US" w:eastAsia="ja-JP"/>
-        </w:rPr>
-        <w:t xml:space="preserve">Gambar </w:t>
-      </w:r>
-      <w:r>
-        <w:rPr>
-          <w:b/>
-          <w:sz w:val="24"/>
-          <w:szCs w:val="24"/>
-          <w:lang w:val="en-US" w:eastAsia="ja-JP"/>
-        </w:rPr>
-        <w:t>5</w:t>
-      </w:r>
-      <w:r>
-        <w:rPr>
-          <w:b/>
-          <w:sz w:val="24"/>
-          <w:szCs w:val="24"/>
-          <w:lang w:val="en-US" w:eastAsia="ja-JP"/>
-        </w:rPr>
-        <w:t xml:space="preserve"> </w:t>
-      </w:r>
-      <w:r>
-        <w:rPr>
-          <w:b/>
-          <w:sz w:val="24"/>
-          <w:szCs w:val="24"/>
-          <w:lang w:val="en-US" w:eastAsia="ja-JP"/>
-        </w:rPr>
-        <w:t xml:space="preserve">Flowchart </w:t>
-      </w:r>
-      <w:r>
-        <w:rPr>
-          <w:b/>
-          <w:sz w:val="24"/>
-          <w:szCs w:val="24"/>
-          <w:lang w:val="en-US" w:eastAsia="ja-JP"/>
-        </w:rPr>
-        <w:t>sistem embedding</w:t>
-      </w:r>
-    </w:p>
-    <w:p>
-      <w:pPr>
-        <w:spacing w:after="240"/>
-        <w:ind w:left="2880"/>
-        <w:jc w:val="both"/>
-        <w:rPr>
-          <w:b/>
-          <w:sz w:val="24"/>
-          <w:szCs w:val="24"/>
-          <w:lang w:val="en-US" w:eastAsia="ja-JP"/>
-        </w:rPr>
-      </w:pPr>
-      <w:r>
-        <w:rPr>
-          <w:b/>
-          <w:sz w:val="24"/>
-          <w:szCs w:val="24"/>
-          <w:lang w:val="en-US" w:eastAsia="ja-JP"/>
-        </w:rPr>
-        <w:lastRenderedPageBreak/>
-        <w:t xml:space="preserve">  Gambar 6 Flowchart sistem ekstraksi</w:t>
-      </w:r>
-    </w:p>
-    <w:p>
-      <w:pPr>
-        <w:spacing w:after="240"/>
-        <w:ind w:left="709" w:firstLine="567"/>
-        <w:jc w:val="both"/>
-        <w:rPr>
-          <w:sz w:val="24"/>
-          <w:szCs w:val="24"/>
-          <w:lang w:val="en-US" w:eastAsia="ja-JP"/>
-        </w:rPr>
-      </w:pPr>
-      <w:r>
-        <w:rPr>
-          <w:sz w:val="24"/>
-          <w:szCs w:val="24"/>
-          <w:lang w:val="en-US" w:eastAsia="ja-JP"/>
-        </w:rPr>
-        <w:t xml:space="preserve">Untuk mendapatkan kembali data </w:t>
-      </w:r>
-      <w:r>
-        <w:rPr>
-          <w:i/>
-          <w:sz w:val="24"/>
-          <w:szCs w:val="24"/>
-          <w:lang w:val="en-US" w:eastAsia="ja-JP"/>
-        </w:rPr>
-        <w:t>payload</w:t>
-      </w:r>
-      <w:r>
-        <w:rPr>
-          <w:sz w:val="24"/>
-          <w:szCs w:val="24"/>
-          <w:lang w:val="en-US" w:eastAsia="ja-JP"/>
-        </w:rPr>
-        <w:t xml:space="preserve"> serta berkas </w:t>
-      </w:r>
-      <w:r>
-        <w:rPr>
-          <w:i/>
-          <w:sz w:val="24"/>
-          <w:szCs w:val="24"/>
-          <w:lang w:val="en-US" w:eastAsia="ja-JP"/>
-        </w:rPr>
-        <w:t>cover</w:t>
-      </w:r>
-      <w:r>
-        <w:rPr>
-          <w:sz w:val="24"/>
-          <w:szCs w:val="24"/>
-          <w:lang w:val="en-US" w:eastAsia="ja-JP"/>
-        </w:rPr>
-        <w:t xml:space="preserve"> seperti </w:t>
-      </w:r>
-      <w:proofErr w:type="gramStart"/>
-      <w:r>
-        <w:rPr>
-          <w:sz w:val="24"/>
-          <w:szCs w:val="24"/>
-          <w:lang w:val="en-US" w:eastAsia="ja-JP"/>
-        </w:rPr>
-        <w:t>semula ,</w:t>
-      </w:r>
-      <w:proofErr w:type="gramEnd"/>
-      <w:r>
-        <w:rPr>
-          <w:sz w:val="24"/>
-          <w:szCs w:val="24"/>
-          <w:lang w:val="en-US" w:eastAsia="ja-JP"/>
-        </w:rPr>
-        <w:t xml:space="preserve"> file yang telah di</w:t>
-      </w:r>
-      <w:r>
-        <w:rPr>
-          <w:i/>
-          <w:sz w:val="24"/>
-          <w:szCs w:val="24"/>
-          <w:lang w:val="en-US" w:eastAsia="ja-JP"/>
-        </w:rPr>
-        <w:t xml:space="preserve"> watermark </w:t>
-      </w:r>
-      <w:r>
-        <w:rPr>
-          <w:sz w:val="24"/>
-          <w:szCs w:val="24"/>
-          <w:lang w:val="en-US" w:eastAsia="ja-JP"/>
-        </w:rPr>
-        <w:t xml:space="preserve">akan mengalami prosedur ekstraksi , </w:t>
-      </w:r>
-      <w:r>
-        <w:rPr>
-          <w:i/>
-          <w:sz w:val="24"/>
-          <w:szCs w:val="24"/>
-          <w:lang w:val="en-US" w:eastAsia="ja-JP"/>
-        </w:rPr>
-        <w:t xml:space="preserve">flowchart </w:t>
-      </w:r>
-      <w:r>
-        <w:rPr>
-          <w:sz w:val="24"/>
-          <w:szCs w:val="24"/>
-          <w:lang w:val="en-US" w:eastAsia="ja-JP"/>
-        </w:rPr>
-        <w:t>untuk sistem ekstraksi adalah sebagai berikut</w:t>
-      </w:r>
-      <w:r>
-        <w:rPr>
-          <w:noProof/>
-          <w:lang w:val="en-US" w:eastAsia="ja-JP"/>
-        </w:rPr>
-        <w:drawing>
-          <wp:anchor distT="0" distB="0" distL="114300" distR="114300" simplePos="0" relativeHeight="251666432" behindDoc="0" locked="0" layoutInCell="1" allowOverlap="1" wp14:anchorId="4BD51AC7" wp14:editId="49712E17">
-            <wp:simplePos x="0" y="0"/>
-            <wp:positionH relativeFrom="margin">
-              <wp:posOffset>142875</wp:posOffset>
-            </wp:positionH>
-            <wp:positionV relativeFrom="margin">
-              <wp:posOffset>-585470</wp:posOffset>
-            </wp:positionV>
-            <wp:extent cx="5760085" cy="3564890"/>
-            <wp:effectExtent l="0" t="0" r="0" b="0"/>
-            <wp:wrapSquare wrapText="bothSides"/>
-            <wp:docPr id="17" name="Picture 17"/>
-            <wp:cNvGraphicFramePr>
-              <a:graphicFrameLocks xmlns:a="http://schemas.openxmlformats.org/drawingml/2006/main" noChangeAspect="1"/>
-            </wp:cNvGraphicFramePr>
-            <a:graphic xmlns:a="http://schemas.openxmlformats.org/drawingml/2006/main">
-              <a:graphicData uri="http://schemas.openxmlformats.org/drawingml/2006/picture">
-                <pic:pic xmlns:pic="http://schemas.openxmlformats.org/drawingml/2006/picture">
-                  <pic:nvPicPr>
-                    <pic:cNvPr id="1" name=""/>
-                    <pic:cNvPicPr/>
-                  </pic:nvPicPr>
-                  <pic:blipFill>
-                    <a:blip r:embed="rId18">
-                      <a:extLst>
-                        <a:ext uri="{28A0092B-C50C-407E-A947-70E740481C1C}">
-                          <a14:useLocalDpi xmlns:a14="http://schemas.microsoft.com/office/drawing/2010/main" val="0"/>
-                        </a:ext>
-                      </a:extLst>
-                    </a:blip>
-                    <a:stretch>
-                      <a:fillRect/>
-                    </a:stretch>
-                  </pic:blipFill>
-                  <pic:spPr>
-                    <a:xfrm>
-                      <a:off x="0" y="0"/>
-                      <a:ext cx="5760085" cy="3564890"/>
-                    </a:xfrm>
-                    <a:prstGeom prst="rect">
-                      <a:avLst/>
-                    </a:prstGeom>
-                  </pic:spPr>
-                </pic:pic>
-              </a:graphicData>
-            </a:graphic>
-          </wp:anchor>
-        </w:drawing>
-      </w:r>
-      <w:r>
-        <w:rPr>
-          <w:sz w:val="24"/>
-          <w:szCs w:val="24"/>
-          <w:lang w:val="en-US" w:eastAsia="ja-JP"/>
-        </w:rPr>
-        <w:t xml:space="preserve"> </w:t>
-      </w:r>
-    </w:p>
-    <w:p>
-      <w:pPr>
-        <w:spacing w:after="240"/>
-        <w:ind w:left="720"/>
-        <w:rPr>
-          <w:sz w:val="24"/>
-          <w:szCs w:val="24"/>
-          <w:lang w:val="en-US" w:eastAsia="ja-JP"/>
-        </w:rPr>
-      </w:pPr>
-      <w:r>
-        <w:rPr>
-          <w:sz w:val="24"/>
-        </w:rPr>
-        <w:t xml:space="preserve">Implementasi dari skema di atas akan dilakukan pada lingkungan sistem operasi Windows dengan menggunakan Bahasa pemrograman </w:t>
-      </w:r>
-      <w:proofErr w:type="gramStart"/>
-      <w:r>
-        <w:rPr>
-          <w:sz w:val="24"/>
-        </w:rPr>
-        <w:t>python ,</w:t>
-      </w:r>
-      <w:proofErr w:type="gramEnd"/>
-      <w:r>
-        <w:rPr>
-          <w:sz w:val="24"/>
-        </w:rPr>
-        <w:t xml:space="preserve"> hasil akhirnya adalah perangkat lunak untuk melakukan steganografi serta melakukan ekstraksi terhadap berkas hasil steganografi tersebut.</w:t>
-      </w:r>
-      <w:r>
-        <w:rPr>
-          <w:sz w:val="24"/>
-          <w:szCs w:val="24"/>
-          <w:lang w:val="en-US" w:eastAsia="ja-JP"/>
-        </w:rPr>
-        <w:t xml:space="preserve"> </w:t>
-      </w:r>
-      <w:r>
-        <w:rPr>
-          <w:sz w:val="24"/>
-          <w:szCs w:val="24"/>
-          <w:lang w:val="en-US" w:eastAsia="ja-JP"/>
-        </w:rPr>
-        <w:t xml:space="preserve">Diagram </w:t>
-      </w:r>
-      <w:r>
-        <w:rPr>
-          <w:i/>
-          <w:sz w:val="24"/>
-          <w:szCs w:val="24"/>
-          <w:lang w:val="en-US" w:eastAsia="ja-JP"/>
-        </w:rPr>
-        <w:t xml:space="preserve">Use Case </w:t>
-      </w:r>
-      <w:r>
-        <w:rPr>
-          <w:sz w:val="24"/>
-          <w:szCs w:val="24"/>
-          <w:lang w:val="en-US" w:eastAsia="ja-JP"/>
-        </w:rPr>
-        <w:t>aplikasi dapat dilihat pada Gambar 7</w:t>
-      </w:r>
-    </w:p>
-    <w:p>
-      <w:pPr>
-        <w:spacing w:after="240"/>
-        <w:ind w:left="720" w:firstLine="556"/>
-        <w:rPr>
-          <w:sz w:val="24"/>
-        </w:rPr>
-      </w:pPr>
-      <w:r>
-        <w:rPr>
-          <w:sz w:val="24"/>
-        </w:rPr>
-        <w:t xml:space="preserve">Adapun fitur dari aplikasi yang </w:t>
-      </w:r>
-      <w:proofErr w:type="gramStart"/>
-      <w:r>
-        <w:rPr>
-          <w:sz w:val="24"/>
-        </w:rPr>
-        <w:t>akan</w:t>
-      </w:r>
-      <w:proofErr w:type="gramEnd"/>
-      <w:r>
-        <w:rPr>
-          <w:sz w:val="24"/>
-        </w:rPr>
-        <w:t xml:space="preserve"> dibuat Antara lain adalah:</w:t>
-      </w:r>
-    </w:p>
-    <w:p>
-      <w:pPr>
-        <w:pStyle w:val="ListParagraph"/>
-        <w:numPr>
-          <w:ilvl w:val="0"/>
-          <w:numId w:val="20"/>
-        </w:numPr>
-        <w:spacing w:after="240"/>
-        <w:rPr>
-          <w:sz w:val="24"/>
-          <w:szCs w:val="24"/>
-          <w:lang w:val="en-US" w:eastAsia="ja-JP"/>
-        </w:rPr>
-      </w:pPr>
-      <w:r>
-        <w:rPr>
-          <w:sz w:val="24"/>
-          <w:szCs w:val="24"/>
-          <w:lang w:val="en-US" w:eastAsia="ja-JP"/>
-        </w:rPr>
-        <w:t xml:space="preserve">Pengguna dapat memilih berkas audio yang akan digunakan sebagai </w:t>
-      </w:r>
-      <w:r>
-        <w:rPr>
-          <w:i/>
-          <w:sz w:val="24"/>
-          <w:szCs w:val="24"/>
-          <w:lang w:val="en-US" w:eastAsia="ja-JP"/>
-        </w:rPr>
-        <w:t>cover</w:t>
-      </w:r>
-    </w:p>
-    <w:p>
-      <w:pPr>
-        <w:pStyle w:val="ListParagraph"/>
-        <w:numPr>
-          <w:ilvl w:val="0"/>
-          <w:numId w:val="20"/>
-        </w:numPr>
-        <w:spacing w:after="240"/>
-        <w:rPr>
-          <w:sz w:val="24"/>
-          <w:szCs w:val="24"/>
-          <w:lang w:val="en-US" w:eastAsia="ja-JP"/>
-        </w:rPr>
-      </w:pPr>
-      <w:r>
-        <w:rPr>
-          <w:sz w:val="24"/>
-          <w:szCs w:val="24"/>
-          <w:lang w:val="en-US" w:eastAsia="ja-JP"/>
-        </w:rPr>
-        <w:t>Aplikasi akan menampilkan kapasitas data yang dapat ditampung oleh audio tersebut</w:t>
-      </w:r>
-    </w:p>
-    <w:p>
-      <w:pPr>
-        <w:pStyle w:val="ListParagraph"/>
-        <w:numPr>
-          <w:ilvl w:val="0"/>
-          <w:numId w:val="20"/>
-        </w:numPr>
-        <w:spacing w:after="240"/>
-        <w:rPr>
-          <w:sz w:val="24"/>
-          <w:szCs w:val="24"/>
-          <w:lang w:val="en-US" w:eastAsia="ja-JP"/>
-        </w:rPr>
-      </w:pPr>
-      <w:r>
-        <w:rPr>
-          <w:sz w:val="24"/>
-          <w:szCs w:val="24"/>
-          <w:lang w:val="en-US" w:eastAsia="ja-JP"/>
-        </w:rPr>
-        <w:t xml:space="preserve">Pengguna dapat memasukkan data teks atau memilih berkas teks yang akan menjadi pesan rahasia atau data </w:t>
-      </w:r>
-      <w:r>
-        <w:rPr>
-          <w:i/>
-          <w:sz w:val="24"/>
-          <w:szCs w:val="24"/>
-          <w:lang w:val="en-US" w:eastAsia="ja-JP"/>
-        </w:rPr>
-        <w:t>payload</w:t>
-      </w:r>
-    </w:p>
-    <w:p>
-      <w:pPr>
-        <w:pStyle w:val="ListParagraph"/>
-        <w:numPr>
-          <w:ilvl w:val="0"/>
-          <w:numId w:val="20"/>
-        </w:numPr>
-        <w:spacing w:after="240"/>
-        <w:rPr>
-          <w:sz w:val="24"/>
-          <w:szCs w:val="24"/>
-          <w:lang w:val="en-US" w:eastAsia="ja-JP"/>
-        </w:rPr>
-      </w:pPr>
-      <w:r>
-        <w:rPr>
-          <w:sz w:val="24"/>
-          <w:szCs w:val="24"/>
-          <w:lang w:val="en-US" w:eastAsia="ja-JP"/>
-        </w:rPr>
-        <w:t>Pengguna dapat menentukan beberapa parameter pada proses steganografi yang akan mempengaruhi keluaran dari sistem</w:t>
-      </w:r>
-    </w:p>
-    <w:p>
-      <w:pPr>
-        <w:pStyle w:val="ListParagraph"/>
-        <w:numPr>
-          <w:ilvl w:val="0"/>
-          <w:numId w:val="20"/>
-        </w:numPr>
-        <w:spacing w:after="240"/>
-        <w:rPr>
-          <w:sz w:val="24"/>
-          <w:szCs w:val="24"/>
-          <w:lang w:val="en-US" w:eastAsia="ja-JP"/>
-        </w:rPr>
-      </w:pPr>
-      <w:r>
-        <w:rPr>
-          <w:sz w:val="24"/>
-          <w:szCs w:val="24"/>
-          <w:lang w:val="en-US" w:eastAsia="ja-JP"/>
-        </w:rPr>
-        <w:t xml:space="preserve">Pengguna dapat melakukan ekstraksi pada berkas hasil steganografi dan mendapatka berkas </w:t>
-      </w:r>
-      <w:r>
-        <w:rPr>
-          <w:i/>
-          <w:sz w:val="24"/>
-          <w:szCs w:val="24"/>
-          <w:lang w:val="en-US" w:eastAsia="ja-JP"/>
-        </w:rPr>
-        <w:t xml:space="preserve">cover </w:t>
-      </w:r>
-      <w:r>
-        <w:rPr>
-          <w:sz w:val="24"/>
-          <w:szCs w:val="24"/>
-          <w:lang w:val="en-US" w:eastAsia="ja-JP"/>
-        </w:rPr>
-        <w:t>serta pesan rahasia yang asli</w:t>
-      </w:r>
-    </w:p>
-    <w:p>
-      <w:pPr>
-        <w:pStyle w:val="ListParagraph"/>
-        <w:numPr>
-          <w:ilvl w:val="0"/>
-          <w:numId w:val="20"/>
-        </w:numPr>
-        <w:spacing w:after="240"/>
-        <w:rPr>
-          <w:sz w:val="24"/>
-          <w:szCs w:val="24"/>
-          <w:lang w:val="en-US" w:eastAsia="ja-JP"/>
-        </w:rPr>
-      </w:pPr>
-      <w:r>
-        <w:rPr>
-          <w:sz w:val="24"/>
-          <w:szCs w:val="24"/>
-          <w:lang w:val="en-US" w:eastAsia="ja-JP"/>
-        </w:rPr>
-        <w:t>Aplikasi dapat menampilkan analisa hasil steganografi seperti hasil pengujian segSNR dan besar data yang disimpan</w:t>
-      </w:r>
-    </w:p>
-    <w:p>
-      <w:pPr>
-        <w:spacing w:after="240"/>
-        <w:ind w:left="709" w:firstLine="567"/>
-        <w:jc w:val="both"/>
-        <w:rPr>
-          <w:sz w:val="24"/>
-          <w:szCs w:val="24"/>
-          <w:lang w:val="en-US" w:eastAsia="ja-JP"/>
-        </w:rPr>
-      </w:pPr>
-    </w:p>
-    <w:p>
-      <w:pPr>
-        <w:spacing w:after="240"/>
-        <w:ind w:left="709" w:firstLine="567"/>
-        <w:jc w:val="both"/>
-        <w:rPr>
-          <w:sz w:val="24"/>
-          <w:szCs w:val="24"/>
-          <w:lang w:val="en-US" w:eastAsia="ja-JP"/>
-        </w:rPr>
-      </w:pPr>
-    </w:p>
-    <w:p>
-      <w:pPr>
-        <w:spacing w:after="240"/>
-        <w:ind w:left="709" w:firstLine="567"/>
-        <w:jc w:val="both"/>
-        <w:rPr>
-          <w:sz w:val="24"/>
-          <w:szCs w:val="24"/>
-          <w:lang w:val="en-US" w:eastAsia="ja-JP"/>
-        </w:rPr>
-      </w:pPr>
-      <w:r>
-        <w:rPr>
-          <w:noProof/>
-          <w:sz w:val="24"/>
-          <w:lang w:val="en-US" w:eastAsia="ja-JP"/>
-        </w:rPr>
-        <w:drawing>
-          <wp:anchor distT="0" distB="0" distL="114300" distR="114300" simplePos="0" relativeHeight="251667456" behindDoc="0" locked="0" layoutInCell="1" allowOverlap="1" wp14:anchorId="7A0B2948" wp14:editId="193BB176">
-            <wp:simplePos x="0" y="0"/>
-            <wp:positionH relativeFrom="page">
-              <wp:posOffset>1446530</wp:posOffset>
-            </wp:positionH>
-            <wp:positionV relativeFrom="bottomMargin">
-              <wp:posOffset>-8629650</wp:posOffset>
-            </wp:positionV>
-            <wp:extent cx="4457700" cy="3425825"/>
-            <wp:effectExtent l="0" t="0" r="0" b="3175"/>
-            <wp:wrapSquare wrapText="bothSides"/>
-            <wp:docPr id="18" name="Picture 18" descr="C:\Users\shiinoandra\Desktop\usecase.jpg"/>
-            <wp:cNvGraphicFramePr>
-              <a:graphicFrameLocks xmlns:a="http://schemas.openxmlformats.org/drawingml/2006/main" noChangeAspect="1"/>
-            </wp:cNvGraphicFramePr>
-            <a:graphic xmlns:a="http://schemas.openxmlformats.org/drawingml/2006/main">
-              <a:graphicData uri="http://schemas.openxmlformats.org/drawingml/2006/picture">
-                <pic:pic xmlns:pic="http://schemas.openxmlformats.org/drawingml/2006/picture">
-                  <pic:nvPicPr>
-                    <pic:cNvPr id="0" name="Picture 9" descr="C:\Users\shiinoandra\Desktop\usecase.jpg"/>
+                    <pic:cNvPr id="0" name="Picture 2" descr="C:\Users\shiinoandra\Desktop\diagram.jpg"/>
                     <pic:cNvPicPr>
                       <a:picLocks noChangeAspect="1" noChangeArrowheads="1"/>
                     </pic:cNvPicPr>
                   </pic:nvPicPr>
                   <pic:blipFill>
-                    <a:blip r:embed="rId19">
+                    <a:blip r:embed="rId14">
                       <a:extLst>
                         <a:ext uri="{28A0092B-C50C-407E-A947-70E740481C1C}">
                           <a14:useLocalDpi xmlns:a14="http://schemas.microsoft.com/office/drawing/2010/main" val="0"/>
@@ -5825,7 +7600,7 @@
                   <pic:spPr bwMode="auto">
                     <a:xfrm>
                       <a:off x="0" y="0"/>
-                      <a:ext cx="4457700" cy="3425825"/>
+                      <a:ext cx="5760085" cy="4212843"/>
                     </a:xfrm>
                     <a:prstGeom prst="rect">
                       <a:avLst/>
@@ -5841,24 +7616,763 @@
           </wp:anchor>
         </w:drawing>
       </w:r>
+      <w:r>
+        <w:rPr>
+          <w:sz w:val="24"/>
+          <w:szCs w:val="24"/>
+        </w:rPr>
+        <w:t>Pada</w:t>
+      </w:r>
+      <w:r>
+        <w:rPr>
+          <w:sz w:val="24"/>
+          <w:szCs w:val="24"/>
+        </w:rPr>
+        <w:t xml:space="preserve"> sistem</w:t>
+      </w:r>
+      <w:r>
+        <w:rPr>
+          <w:sz w:val="24"/>
+          <w:szCs w:val="24"/>
+        </w:rPr>
+        <w:t xml:space="preserve"> steganografi yang akan dibangun kali ini ada beberapa tahap yang harus dilakukan sampai data </w:t>
+      </w:r>
+      <w:r>
+        <w:rPr>
+          <w:i/>
+          <w:sz w:val="24"/>
+          <w:szCs w:val="24"/>
+        </w:rPr>
+        <w:t>secret message</w:t>
+      </w:r>
+      <w:r>
+        <w:rPr>
+          <w:sz w:val="24"/>
+          <w:szCs w:val="24"/>
+        </w:rPr>
+        <w:t xml:space="preserve"> dapat disisipkan kedalam berkas </w:t>
+      </w:r>
+      <w:r>
+        <w:rPr>
+          <w:i/>
+          <w:sz w:val="24"/>
+          <w:szCs w:val="24"/>
+        </w:rPr>
+        <w:t>cover</w:t>
+      </w:r>
+      <w:r>
+        <w:rPr>
+          <w:sz w:val="24"/>
+          <w:szCs w:val="24"/>
+        </w:rPr>
+        <w:t xml:space="preserve"> dan menghasilkan fi</w:t>
+      </w:r>
+      <w:r>
+        <w:rPr>
+          <w:sz w:val="24"/>
+          <w:szCs w:val="24"/>
+        </w:rPr>
+        <w:t>le keluaran yang telah disisipi</w:t>
+      </w:r>
+      <w:r>
+        <w:rPr>
+          <w:sz w:val="24"/>
+          <w:szCs w:val="24"/>
+        </w:rPr>
+        <w:t xml:space="preserve">. </w:t>
+      </w:r>
+      <w:r>
+        <w:rPr>
+          <w:sz w:val="24"/>
+          <w:szCs w:val="24"/>
+        </w:rPr>
+        <w:t>bagan</w:t>
+      </w:r>
+      <w:r>
+        <w:rPr>
+          <w:sz w:val="24"/>
+          <w:szCs w:val="24"/>
+        </w:rPr>
+        <w:t xml:space="preserve"> </w:t>
+      </w:r>
+      <w:r>
+        <w:rPr>
+          <w:sz w:val="24"/>
+          <w:szCs w:val="24"/>
+        </w:rPr>
+        <w:t>si</w:t>
+      </w:r>
+      <w:r>
+        <w:rPr>
+          <w:sz w:val="24"/>
+          <w:szCs w:val="24"/>
+        </w:rPr>
+        <w:t>stem ini</w:t>
+      </w:r>
+      <w:r>
+        <w:rPr>
+          <w:sz w:val="24"/>
+          <w:szCs w:val="24"/>
+        </w:rPr>
+        <w:t xml:space="preserve"> </w:t>
+      </w:r>
+      <w:r>
+        <w:rPr>
+          <w:sz w:val="24"/>
+          <w:szCs w:val="24"/>
+        </w:rPr>
+        <w:t>dapat dilihat pada Gambar 5</w:t>
+      </w:r>
+      <w:r>
+        <w:rPr>
+          <w:sz w:val="24"/>
+          <w:szCs w:val="24"/>
+        </w:rPr>
+        <w:t>.</w:t>
+      </w:r>
+    </w:p>
+    <w:p>
+      <w:pPr>
+        <w:spacing w:after="240"/>
+        <w:ind w:left="2880"/>
+        <w:jc w:val="both"/>
+        <w:rPr>
+          <w:b/>
+          <w:sz w:val="24"/>
+          <w:szCs w:val="24"/>
+        </w:rPr>
+      </w:pPr>
+      <w:r>
+        <w:rPr>
+          <w:b/>
+          <w:sz w:val="24"/>
+          <w:szCs w:val="24"/>
+        </w:rPr>
+        <w:br/>
+      </w:r>
+      <w:r>
+        <w:rPr>
+          <w:b/>
+          <w:sz w:val="24"/>
+          <w:szCs w:val="24"/>
+        </w:rPr>
+        <w:t>Gambar 5</w:t>
+      </w:r>
+      <w:r>
+        <w:rPr>
+          <w:b/>
+          <w:sz w:val="24"/>
+          <w:szCs w:val="24"/>
+        </w:rPr>
+        <w:t xml:space="preserve"> Bagan sistem embedding</w:t>
+      </w:r>
+    </w:p>
+    <w:p>
+      <w:pPr>
+        <w:spacing w:after="240"/>
+        <w:ind w:left="709" w:firstLine="567"/>
+        <w:jc w:val="both"/>
+        <w:rPr>
+          <w:sz w:val="24"/>
+          <w:szCs w:val="24"/>
+          <w:lang w:val="en-US" w:eastAsia="ja-JP"/>
+        </w:rPr>
+      </w:pPr>
+      <w:r>
+        <w:rPr>
+          <w:noProof/>
+          <w:sz w:val="24"/>
+          <w:szCs w:val="24"/>
+          <w:lang w:val="en-US" w:eastAsia="ja-JP"/>
+        </w:rPr>
+        <w:lastRenderedPageBreak/>
+        <w:drawing>
+          <wp:anchor distT="0" distB="0" distL="114300" distR="114300" simplePos="0" relativeHeight="251678720" behindDoc="0" locked="0" layoutInCell="1" allowOverlap="1" wp14:anchorId="7E6F3840" wp14:editId="0BCDDF32">
+            <wp:simplePos x="0" y="0"/>
+            <wp:positionH relativeFrom="margin">
+              <wp:posOffset>295275</wp:posOffset>
+            </wp:positionH>
+            <wp:positionV relativeFrom="margin">
+              <wp:posOffset>625475</wp:posOffset>
+            </wp:positionV>
+            <wp:extent cx="5760085" cy="3879391"/>
+            <wp:effectExtent l="0" t="0" r="0" b="6985"/>
+            <wp:wrapSquare wrapText="bothSides"/>
+            <wp:docPr id="14" name="Picture 14" descr="C:\Users\shiinoandra\Desktop\diagram2.jpg"/>
+            <wp:cNvGraphicFramePr>
+              <a:graphicFrameLocks xmlns:a="http://schemas.openxmlformats.org/drawingml/2006/main" noChangeAspect="1"/>
+            </wp:cNvGraphicFramePr>
+            <a:graphic xmlns:a="http://schemas.openxmlformats.org/drawingml/2006/main">
+              <a:graphicData uri="http://schemas.openxmlformats.org/drawingml/2006/picture">
+                <pic:pic xmlns:pic="http://schemas.openxmlformats.org/drawingml/2006/picture">
+                  <pic:nvPicPr>
+                    <pic:cNvPr id="0" name="Picture 3" descr="C:\Users\shiinoandra\Desktop\diagram2.jpg"/>
+                    <pic:cNvPicPr>
+                      <a:picLocks noChangeAspect="1" noChangeArrowheads="1"/>
+                    </pic:cNvPicPr>
+                  </pic:nvPicPr>
+                  <pic:blipFill>
+                    <a:blip r:embed="rId15">
+                      <a:extLst>
+                        <a:ext uri="{28A0092B-C50C-407E-A947-70E740481C1C}">
+                          <a14:useLocalDpi xmlns:a14="http://schemas.microsoft.com/office/drawing/2010/main" val="0"/>
+                        </a:ext>
+                      </a:extLst>
+                    </a:blip>
+                    <a:srcRect/>
+                    <a:stretch>
+                      <a:fillRect/>
+                    </a:stretch>
+                  </pic:blipFill>
+                  <pic:spPr bwMode="auto">
+                    <a:xfrm>
+                      <a:off x="0" y="0"/>
+                      <a:ext cx="5760085" cy="3879391"/>
+                    </a:xfrm>
+                    <a:prstGeom prst="rect">
+                      <a:avLst/>
+                    </a:prstGeom>
+                    <a:noFill/>
+                    <a:ln>
+                      <a:noFill/>
+                    </a:ln>
+                  </pic:spPr>
+                </pic:pic>
+              </a:graphicData>
+            </a:graphic>
+          </wp:anchor>
+        </w:drawing>
+      </w:r>
+      <w:r>
+        <w:rPr>
+          <w:sz w:val="24"/>
+          <w:szCs w:val="24"/>
+          <w:lang w:val="en-US" w:eastAsia="ja-JP"/>
+        </w:rPr>
+        <w:t xml:space="preserve">Untuk mendapatkan kembali </w:t>
+      </w:r>
+      <w:r>
+        <w:rPr>
+          <w:i/>
+          <w:sz w:val="24"/>
+          <w:szCs w:val="24"/>
+          <w:lang w:val="en-US" w:eastAsia="ja-JP"/>
+        </w:rPr>
+        <w:t xml:space="preserve">secret message </w:t>
+      </w:r>
+      <w:r>
+        <w:rPr>
+          <w:sz w:val="24"/>
+          <w:szCs w:val="24"/>
+          <w:lang w:val="en-US" w:eastAsia="ja-JP"/>
+        </w:rPr>
+        <w:t xml:space="preserve">serta berkas </w:t>
+      </w:r>
+      <w:r>
+        <w:rPr>
+          <w:i/>
+          <w:sz w:val="24"/>
+          <w:szCs w:val="24"/>
+          <w:lang w:val="en-US" w:eastAsia="ja-JP"/>
+        </w:rPr>
+        <w:t>cover</w:t>
+      </w:r>
+      <w:r>
+        <w:rPr>
+          <w:sz w:val="24"/>
+          <w:szCs w:val="24"/>
+          <w:lang w:val="en-US" w:eastAsia="ja-JP"/>
+        </w:rPr>
+        <w:t xml:space="preserve"> seperti semula, </w:t>
+      </w:r>
+      <w:r>
+        <w:rPr>
+          <w:sz w:val="24"/>
+          <w:szCs w:val="24"/>
+          <w:lang w:val="en-US" w:eastAsia="ja-JP"/>
+        </w:rPr>
+        <w:t xml:space="preserve">, </w:t>
+      </w:r>
+      <w:r>
+        <w:rPr>
+          <w:sz w:val="24"/>
+          <w:szCs w:val="24"/>
+          <w:lang w:val="en-US" w:eastAsia="ja-JP"/>
+        </w:rPr>
+        <w:t>berkas</w:t>
+      </w:r>
+      <w:r>
+        <w:rPr>
+          <w:sz w:val="24"/>
+          <w:szCs w:val="24"/>
+          <w:lang w:val="en-US" w:eastAsia="ja-JP"/>
+        </w:rPr>
+        <w:t xml:space="preserve"> yang telah di</w:t>
+      </w:r>
+      <w:r>
+        <w:rPr>
+          <w:i/>
+          <w:sz w:val="24"/>
+          <w:szCs w:val="24"/>
+          <w:lang w:val="en-US" w:eastAsia="ja-JP"/>
+        </w:rPr>
+        <w:t xml:space="preserve"> embed</w:t>
+      </w:r>
+      <w:r>
+        <w:rPr>
+          <w:i/>
+          <w:sz w:val="24"/>
+          <w:szCs w:val="24"/>
+          <w:lang w:val="en-US" w:eastAsia="ja-JP"/>
+        </w:rPr>
+        <w:t xml:space="preserve"> </w:t>
+      </w:r>
+      <w:r>
+        <w:rPr>
+          <w:sz w:val="24"/>
+          <w:szCs w:val="24"/>
+          <w:lang w:val="en-US" w:eastAsia="ja-JP"/>
+        </w:rPr>
+        <w:t>ak</w:t>
+      </w:r>
+      <w:r>
+        <w:rPr>
+          <w:sz w:val="24"/>
+          <w:szCs w:val="24"/>
+          <w:lang w:val="en-US" w:eastAsia="ja-JP"/>
+        </w:rPr>
+        <w:t>an mengalami prosedur ekstraksi</w:t>
+      </w:r>
+      <w:r>
+        <w:rPr>
+          <w:sz w:val="24"/>
+          <w:szCs w:val="24"/>
+          <w:lang w:val="en-US" w:eastAsia="ja-JP"/>
+        </w:rPr>
+        <w:t>,</w:t>
+      </w:r>
+      <w:r>
+        <w:rPr>
+          <w:sz w:val="24"/>
+          <w:szCs w:val="24"/>
+          <w:lang w:val="en-US" w:eastAsia="ja-JP"/>
+        </w:rPr>
+        <w:t xml:space="preserve"> seperti yang digambarkan pada Gambar 6.</w:t>
+      </w:r>
+    </w:p>
+    <w:p>
+      <w:pPr>
+        <w:spacing w:after="240"/>
+        <w:ind w:left="709" w:firstLine="567"/>
+        <w:jc w:val="both"/>
+        <w:rPr>
+          <w:b/>
+          <w:sz w:val="24"/>
+          <w:szCs w:val="24"/>
+          <w:lang w:val="en-US" w:eastAsia="ja-JP"/>
+        </w:rPr>
+      </w:pPr>
+      <w:r>
+        <w:rPr>
+          <w:b/>
+          <w:sz w:val="24"/>
+          <w:szCs w:val="24"/>
+          <w:lang w:val="en-US" w:eastAsia="ja-JP"/>
+        </w:rPr>
+        <w:tab/>
+      </w:r>
+      <w:r>
+        <w:rPr>
+          <w:b/>
+          <w:sz w:val="24"/>
+          <w:szCs w:val="24"/>
+          <w:lang w:val="en-US" w:eastAsia="ja-JP"/>
+        </w:rPr>
+        <w:tab/>
+      </w:r>
+      <w:r>
+        <w:rPr>
+          <w:b/>
+          <w:sz w:val="24"/>
+          <w:szCs w:val="24"/>
+          <w:lang w:val="en-US" w:eastAsia="ja-JP"/>
+        </w:rPr>
+        <w:tab/>
+      </w:r>
+      <w:r>
+        <w:rPr>
+          <w:b/>
+          <w:sz w:val="24"/>
+          <w:szCs w:val="24"/>
+          <w:lang w:val="en-US" w:eastAsia="ja-JP"/>
+        </w:rPr>
+        <w:t xml:space="preserve">  </w:t>
+      </w:r>
+      <w:r>
+        <w:rPr>
+          <w:b/>
+          <w:sz w:val="24"/>
+          <w:szCs w:val="24"/>
+          <w:lang w:val="en-US" w:eastAsia="ja-JP"/>
+        </w:rPr>
+        <w:t xml:space="preserve">Gambar 6 Bagan sistem ekstraksi </w:t>
+      </w:r>
+    </w:p>
+    <w:p>
+      <w:pPr>
+        <w:spacing w:after="240"/>
+        <w:ind w:left="709" w:firstLine="567"/>
+        <w:jc w:val="both"/>
+        <w:rPr>
+          <w:sz w:val="24"/>
+          <w:szCs w:val="24"/>
+          <w:lang w:val="en-US" w:eastAsia="ja-JP"/>
+        </w:rPr>
+      </w:pPr>
+    </w:p>
+    <w:p>
+      <w:pPr>
+        <w:spacing w:after="240"/>
+        <w:ind w:left="720"/>
+        <w:rPr>
+          <w:sz w:val="24"/>
+          <w:szCs w:val="24"/>
+          <w:lang w:val="en-US" w:eastAsia="ja-JP"/>
+        </w:rPr>
+      </w:pPr>
+      <w:r>
+        <w:rPr>
+          <w:sz w:val="24"/>
+        </w:rPr>
+        <w:t>Implementasi dari skema di atas akan dilakukan pada lingkungan sistem operasi Windows dengan mengguna</w:t>
+      </w:r>
+      <w:r>
+        <w:rPr>
+          <w:sz w:val="24"/>
+        </w:rPr>
+        <w:t>kan Bahasa pemrograman python.H</w:t>
+      </w:r>
+      <w:r>
+        <w:rPr>
+          <w:sz w:val="24"/>
+        </w:rPr>
+        <w:t>asil akhirnya adalah perangkat lunak untuk melakukan steganografi serta melakukan ekstraksi terhadap berkas hasil steganografi tersebut.</w:t>
+      </w:r>
+      <w:r>
+        <w:rPr>
+          <w:sz w:val="24"/>
+          <w:szCs w:val="24"/>
+          <w:lang w:val="en-US" w:eastAsia="ja-JP"/>
+        </w:rPr>
+        <w:t xml:space="preserve"> </w:t>
+      </w:r>
+      <w:r>
+        <w:rPr>
+          <w:sz w:val="24"/>
+          <w:szCs w:val="24"/>
+          <w:lang w:val="en-US" w:eastAsia="ja-JP"/>
+        </w:rPr>
+        <w:t xml:space="preserve">Diagram </w:t>
+      </w:r>
+      <w:r>
+        <w:rPr>
+          <w:i/>
+          <w:sz w:val="24"/>
+          <w:szCs w:val="24"/>
+          <w:lang w:val="en-US" w:eastAsia="ja-JP"/>
+        </w:rPr>
+        <w:t xml:space="preserve">Use Case </w:t>
+      </w:r>
+      <w:r>
+        <w:rPr>
+          <w:sz w:val="24"/>
+          <w:szCs w:val="24"/>
+          <w:lang w:val="en-US" w:eastAsia="ja-JP"/>
+        </w:rPr>
+        <w:t>aplikasi dapat dilihat pada Gambar 7</w:t>
+      </w:r>
+      <w:r>
+        <w:rPr>
+          <w:sz w:val="24"/>
+          <w:szCs w:val="24"/>
+          <w:lang w:val="en-US" w:eastAsia="ja-JP"/>
+        </w:rPr>
+        <w:t>.</w:t>
+      </w:r>
+    </w:p>
+    <w:p>
+      <w:pPr>
+        <w:spacing w:after="240"/>
+        <w:ind w:left="720" w:firstLine="556"/>
+        <w:rPr>
+          <w:sz w:val="24"/>
+        </w:rPr>
+      </w:pPr>
+      <w:r>
+        <w:rPr>
+          <w:sz w:val="24"/>
+        </w:rPr>
+        <w:t xml:space="preserve">Adapun fitur </w:t>
+      </w:r>
+      <w:r>
+        <w:rPr>
+          <w:sz w:val="24"/>
+        </w:rPr>
+        <w:t>dari aplikasi yang akan dibuat a</w:t>
+      </w:r>
+      <w:r>
+        <w:rPr>
+          <w:sz w:val="24"/>
+        </w:rPr>
+        <w:t>ntara lain adalah:</w:t>
+      </w:r>
     </w:p>
     <w:p>
       <w:pPr>
         <w:pStyle w:val="ListParagraph"/>
-        <w:spacing w:after="200"/>
-        <w:ind w:left="993"/>
-        <w:jc w:val="both"/>
-        <w:rPr>
-          <w:sz w:val="24"/>
-          <w:lang w:val="en-US"/>
-        </w:rPr>
-      </w:pPr>
-      <w:r>
-        <w:rPr>
-          <w:sz w:val="24"/>
-          <w:lang w:val="en-US"/>
-        </w:rPr>
-        <w:t>.</w:t>
+        <w:numPr>
+          <w:ilvl w:val="0"/>
+          <w:numId w:val="20"/>
+        </w:numPr>
+        <w:spacing w:after="240"/>
+        <w:rPr>
+          <w:sz w:val="24"/>
+          <w:szCs w:val="24"/>
+          <w:lang w:val="en-US" w:eastAsia="ja-JP"/>
+        </w:rPr>
+      </w:pPr>
+      <w:r>
+        <w:rPr>
+          <w:sz w:val="24"/>
+          <w:szCs w:val="24"/>
+          <w:lang w:val="en-US" w:eastAsia="ja-JP"/>
+        </w:rPr>
+        <w:t xml:space="preserve">Pengguna dapat memilih berkas audio yang akan digunakan sebagai </w:t>
+      </w:r>
+      <w:r>
+        <w:rPr>
+          <w:i/>
+          <w:sz w:val="24"/>
+          <w:szCs w:val="24"/>
+          <w:lang w:val="en-US" w:eastAsia="ja-JP"/>
+        </w:rPr>
+        <w:t>cover</w:t>
+      </w:r>
+    </w:p>
+    <w:p>
+      <w:pPr>
+        <w:pStyle w:val="ListParagraph"/>
+        <w:numPr>
+          <w:ilvl w:val="0"/>
+          <w:numId w:val="20"/>
+        </w:numPr>
+        <w:spacing w:after="240"/>
+        <w:rPr>
+          <w:sz w:val="24"/>
+          <w:szCs w:val="24"/>
+          <w:lang w:val="en-US" w:eastAsia="ja-JP"/>
+        </w:rPr>
+      </w:pPr>
+      <w:r>
+        <w:rPr>
+          <w:sz w:val="24"/>
+          <w:szCs w:val="24"/>
+          <w:lang w:val="en-US" w:eastAsia="ja-JP"/>
+        </w:rPr>
+        <w:t>Aplikasi akan menampilkan kapasitas data yang dapat ditampung oleh audio tersebut</w:t>
+      </w:r>
+    </w:p>
+    <w:p>
+      <w:pPr>
+        <w:pStyle w:val="ListParagraph"/>
+        <w:numPr>
+          <w:ilvl w:val="0"/>
+          <w:numId w:val="20"/>
+        </w:numPr>
+        <w:spacing w:after="240"/>
+        <w:rPr>
+          <w:sz w:val="24"/>
+          <w:szCs w:val="24"/>
+          <w:lang w:val="en-US" w:eastAsia="ja-JP"/>
+        </w:rPr>
+      </w:pPr>
+      <w:r>
+        <w:rPr>
+          <w:sz w:val="24"/>
+          <w:szCs w:val="24"/>
+          <w:lang w:val="en-US" w:eastAsia="ja-JP"/>
+        </w:rPr>
+        <w:t xml:space="preserve">Pengguna dapat memasukkan data teks atau memilih berkas teks yang akan menjadi </w:t>
+      </w:r>
+      <w:r>
+        <w:rPr>
+          <w:i/>
+          <w:sz w:val="24"/>
+          <w:szCs w:val="24"/>
+          <w:lang w:val="en-US" w:eastAsia="ja-JP"/>
+        </w:rPr>
+        <w:t>secret message</w:t>
+      </w:r>
+    </w:p>
+    <w:p>
+      <w:pPr>
+        <w:pStyle w:val="ListParagraph"/>
+        <w:numPr>
+          <w:ilvl w:val="0"/>
+          <w:numId w:val="20"/>
+        </w:numPr>
+        <w:spacing w:after="240"/>
+        <w:rPr>
+          <w:sz w:val="24"/>
+          <w:szCs w:val="24"/>
+          <w:lang w:val="en-US" w:eastAsia="ja-JP"/>
+        </w:rPr>
+      </w:pPr>
+      <w:r>
+        <w:rPr>
+          <w:sz w:val="24"/>
+          <w:szCs w:val="24"/>
+          <w:lang w:val="en-US" w:eastAsia="ja-JP"/>
+        </w:rPr>
+        <w:t>Pengguna dapat menentukan beberapa parameter pada proses steganografi yang akan mempengaruhi keluaran dari sistem</w:t>
+      </w:r>
+    </w:p>
+    <w:p>
+      <w:pPr>
+        <w:pStyle w:val="ListParagraph"/>
+        <w:numPr>
+          <w:ilvl w:val="0"/>
+          <w:numId w:val="20"/>
+        </w:numPr>
+        <w:spacing w:after="240"/>
+        <w:rPr>
+          <w:sz w:val="24"/>
+          <w:szCs w:val="24"/>
+          <w:lang w:val="en-US" w:eastAsia="ja-JP"/>
+        </w:rPr>
+      </w:pPr>
+      <w:r>
+        <w:rPr>
+          <w:sz w:val="24"/>
+          <w:szCs w:val="24"/>
+          <w:lang w:val="en-US" w:eastAsia="ja-JP"/>
+        </w:rPr>
+        <w:lastRenderedPageBreak/>
+        <w:t xml:space="preserve">Pengguna dapat melakukan ekstraksi pada berkas hasil steganografi dan mendapatka berkas </w:t>
+      </w:r>
+      <w:r>
+        <w:rPr>
+          <w:i/>
+          <w:sz w:val="24"/>
+          <w:szCs w:val="24"/>
+          <w:lang w:val="en-US" w:eastAsia="ja-JP"/>
+        </w:rPr>
+        <w:t xml:space="preserve">cover </w:t>
+      </w:r>
+      <w:r>
+        <w:rPr>
+          <w:sz w:val="24"/>
+          <w:szCs w:val="24"/>
+          <w:lang w:val="en-US" w:eastAsia="ja-JP"/>
+        </w:rPr>
+        <w:t>serta pesan rahasia yang asli</w:t>
+      </w:r>
+    </w:p>
+    <w:p>
+      <w:pPr>
+        <w:pStyle w:val="ListParagraph"/>
+        <w:numPr>
+          <w:ilvl w:val="0"/>
+          <w:numId w:val="20"/>
+        </w:numPr>
+        <w:spacing w:after="240"/>
+        <w:rPr>
+          <w:sz w:val="24"/>
+          <w:szCs w:val="24"/>
+          <w:lang w:val="en-US" w:eastAsia="ja-JP"/>
+        </w:rPr>
+      </w:pPr>
+      <w:r>
+        <w:rPr>
+          <w:sz w:val="24"/>
+          <w:szCs w:val="24"/>
+          <w:lang w:val="en-US" w:eastAsia="ja-JP"/>
+        </w:rPr>
+        <w:t>Aplikasi dapat menampilkan analisa hasil steganografi seperti hasil pengujian segSNR dan besar data yang disimpan</w:t>
+      </w:r>
+    </w:p>
+    <w:p>
+      <w:pPr>
+        <w:spacing w:after="240"/>
+        <w:rPr>
+          <w:sz w:val="24"/>
+          <w:szCs w:val="24"/>
+          <w:lang w:val="en-US" w:eastAsia="ja-JP"/>
+        </w:rPr>
+      </w:pPr>
+      <w:r>
+        <w:rPr>
+          <w:b/>
+          <w:noProof/>
+          <w:sz w:val="24"/>
+          <w:lang w:val="en-US" w:eastAsia="ja-JP"/>
+        </w:rPr>
+        <w:drawing>
+          <wp:anchor distT="0" distB="0" distL="114300" distR="114300" simplePos="0" relativeHeight="251679744" behindDoc="0" locked="0" layoutInCell="1" allowOverlap="1" wp14:anchorId="3AA5D7DF" wp14:editId="07574DDF">
+            <wp:simplePos x="0" y="0"/>
+            <wp:positionH relativeFrom="margin">
+              <wp:align>right</wp:align>
+            </wp:positionH>
+            <wp:positionV relativeFrom="margin">
+              <wp:posOffset>1136015</wp:posOffset>
+            </wp:positionV>
+            <wp:extent cx="5760085" cy="4427220"/>
+            <wp:effectExtent l="0" t="0" r="0" b="0"/>
+            <wp:wrapSquare wrapText="bothSides"/>
+            <wp:docPr id="15" name="Picture 15" descr="C:\Users\shiinoandra\Desktop\usecase.jpg"/>
+            <wp:cNvGraphicFramePr>
+              <a:graphicFrameLocks xmlns:a="http://schemas.openxmlformats.org/drawingml/2006/main" noChangeAspect="1"/>
+            </wp:cNvGraphicFramePr>
+            <a:graphic xmlns:a="http://schemas.openxmlformats.org/drawingml/2006/main">
+              <a:graphicData uri="http://schemas.openxmlformats.org/drawingml/2006/picture">
+                <pic:pic xmlns:pic="http://schemas.openxmlformats.org/drawingml/2006/picture">
+                  <pic:nvPicPr>
+                    <pic:cNvPr id="0" name="Picture 4" descr="C:\Users\shiinoandra\Desktop\usecase.jpg"/>
+                    <pic:cNvPicPr>
+                      <a:picLocks noChangeAspect="1" noChangeArrowheads="1"/>
+                    </pic:cNvPicPr>
+                  </pic:nvPicPr>
+                  <pic:blipFill>
+                    <a:blip r:embed="rId16">
+                      <a:extLst>
+                        <a:ext uri="{28A0092B-C50C-407E-A947-70E740481C1C}">
+                          <a14:useLocalDpi xmlns:a14="http://schemas.microsoft.com/office/drawing/2010/main" val="0"/>
+                        </a:ext>
+                      </a:extLst>
+                    </a:blip>
+                    <a:srcRect/>
+                    <a:stretch>
+                      <a:fillRect/>
+                    </a:stretch>
+                  </pic:blipFill>
+                  <pic:spPr bwMode="auto">
+                    <a:xfrm>
+                      <a:off x="0" y="0"/>
+                      <a:ext cx="5760085" cy="4427220"/>
+                    </a:xfrm>
+                    <a:prstGeom prst="rect">
+                      <a:avLst/>
+                    </a:prstGeom>
+                    <a:noFill/>
+                    <a:ln>
+                      <a:noFill/>
+                    </a:ln>
+                  </pic:spPr>
+                </pic:pic>
+              </a:graphicData>
+            </a:graphic>
+          </wp:anchor>
+        </w:drawing>
       </w:r>
     </w:p>
     <w:p>
@@ -5878,140 +8392,18 @@
         <w:ind w:left="993"/>
         <w:jc w:val="center"/>
         <w:rPr>
+          <w:sz w:val="24"/>
+          <w:lang w:val="en-US"/>
+        </w:rPr>
+      </w:pPr>
+      <w:r>
+        <w:rPr>
           <w:b/>
           <w:sz w:val="24"/>
           <w:lang w:val="en-US"/>
         </w:rPr>
-      </w:pPr>
-    </w:p>
-    <w:p>
-      <w:pPr>
-        <w:pStyle w:val="ListParagraph"/>
-        <w:spacing w:after="200"/>
-        <w:ind w:left="993"/>
-        <w:jc w:val="center"/>
-        <w:rPr>
-          <w:b/>
-          <w:sz w:val="24"/>
-          <w:lang w:val="en-US"/>
-        </w:rPr>
-      </w:pPr>
-    </w:p>
-    <w:p>
-      <w:pPr>
-        <w:pStyle w:val="ListParagraph"/>
-        <w:spacing w:after="200"/>
-        <w:ind w:left="993"/>
-        <w:jc w:val="center"/>
-        <w:rPr>
-          <w:b/>
-          <w:sz w:val="24"/>
-          <w:lang w:val="en-US"/>
-        </w:rPr>
-      </w:pPr>
-    </w:p>
-    <w:p>
-      <w:pPr>
-        <w:pStyle w:val="ListParagraph"/>
-        <w:spacing w:after="200"/>
-        <w:ind w:left="993"/>
-        <w:jc w:val="center"/>
-        <w:rPr>
-          <w:b/>
-          <w:sz w:val="24"/>
-          <w:lang w:val="en-US"/>
-        </w:rPr>
-      </w:pPr>
-    </w:p>
-    <w:p>
-      <w:pPr>
-        <w:pStyle w:val="ListParagraph"/>
-        <w:spacing w:after="200"/>
-        <w:ind w:left="993"/>
-        <w:jc w:val="center"/>
-        <w:rPr>
-          <w:b/>
-          <w:sz w:val="24"/>
-          <w:lang w:val="en-US"/>
-        </w:rPr>
-      </w:pPr>
-    </w:p>
-    <w:p>
-      <w:pPr>
-        <w:pStyle w:val="ListParagraph"/>
-        <w:spacing w:after="200"/>
-        <w:ind w:left="993"/>
-        <w:jc w:val="center"/>
-        <w:rPr>
-          <w:b/>
-          <w:sz w:val="24"/>
-          <w:lang w:val="en-US"/>
-        </w:rPr>
-      </w:pPr>
-    </w:p>
-    <w:p>
-      <w:pPr>
-        <w:pStyle w:val="ListParagraph"/>
-        <w:spacing w:after="200"/>
-        <w:ind w:left="993"/>
-        <w:jc w:val="center"/>
-        <w:rPr>
-          <w:b/>
-          <w:sz w:val="24"/>
-          <w:lang w:val="en-US"/>
-        </w:rPr>
-      </w:pPr>
-    </w:p>
-    <w:p>
-      <w:pPr>
-        <w:pStyle w:val="ListParagraph"/>
-        <w:spacing w:after="200"/>
-        <w:ind w:left="993"/>
-        <w:jc w:val="center"/>
-        <w:rPr>
-          <w:b/>
-          <w:sz w:val="24"/>
-          <w:lang w:val="en-US"/>
-        </w:rPr>
-      </w:pPr>
-    </w:p>
-    <w:p>
-      <w:pPr>
-        <w:pStyle w:val="ListParagraph"/>
-        <w:spacing w:after="200"/>
-        <w:ind w:left="993"/>
-        <w:jc w:val="center"/>
-        <w:rPr>
-          <w:b/>
-          <w:sz w:val="24"/>
-          <w:lang w:val="en-US"/>
-        </w:rPr>
-      </w:pPr>
-    </w:p>
-    <w:p>
-      <w:pPr>
-        <w:pStyle w:val="ListParagraph"/>
-        <w:spacing w:after="200"/>
-        <w:ind w:left="993"/>
-        <w:jc w:val="center"/>
-        <w:rPr>
-          <w:b/>
-          <w:sz w:val="24"/>
-          <w:lang w:val="en-US"/>
-        </w:rPr>
-      </w:pPr>
-    </w:p>
-    <w:p>
-      <w:pPr>
-        <w:pStyle w:val="ListParagraph"/>
-        <w:spacing w:after="200"/>
-        <w:ind w:left="993"/>
-        <w:jc w:val="center"/>
-        <w:rPr>
-          <w:sz w:val="24"/>
-          <w:lang w:val="en-US"/>
-        </w:rPr>
-      </w:pPr>
+        <w:t xml:space="preserve">    </w:t>
+      </w:r>
       <w:r>
         <w:rPr>
           <w:b/>
@@ -6088,7 +8480,7 @@
     <w:p>
       <w:pPr>
         <w:spacing w:before="240" w:after="240"/>
-        <w:ind w:left="1440"/>
+        <w:ind w:left="1440" w:firstLine="720"/>
         <w:jc w:val="both"/>
         <w:rPr>
           <w:sz w:val="24"/>
@@ -6107,23 +8499,7 @@
           <w:sz w:val="24"/>
           <w:lang w:val="en-US"/>
         </w:rPr>
-        <w:t xml:space="preserve">deskripsi pendahuluan dari tugas akhir yang </w:t>
-      </w:r>
-      <w:proofErr w:type="gramStart"/>
-      <w:r>
-        <w:rPr>
-          <w:sz w:val="24"/>
-          <w:lang w:val="en-US"/>
-        </w:rPr>
-        <w:t>akan</w:t>
-      </w:r>
-      <w:proofErr w:type="gramEnd"/>
-      <w:r>
-        <w:rPr>
-          <w:sz w:val="24"/>
-          <w:lang w:val="en-US"/>
-        </w:rPr>
-        <w:t xml:space="preserve"> dibuat. </w:t>
+        <w:t xml:space="preserve">deskripsi pendahuluan dari tugas akhir yang akan dibuat. </w:t>
       </w:r>
       <w:r>
         <w:rPr>
@@ -6172,7 +8548,15 @@
           <w:sz w:val="24"/>
           <w:lang w:val="en-US"/>
         </w:rPr>
-        <w:t>hasil pembuatan tugas akhir. Selain itu dijabarkan pula tinjauan pustak</w:t>
+        <w:t xml:space="preserve">hasil pembuatan tugas akhir. Selain itu dijabarkan pula tinjauan </w:t>
+      </w:r>
+      <w:r>
+        <w:rPr>
+          <w:sz w:val="24"/>
+          <w:lang w:val="en-US"/>
+        </w:rPr>
+        <w:lastRenderedPageBreak/>
+        <w:t>pustak</w:t>
       </w:r>
       <w:r>
         <w:rPr>
@@ -6193,23 +8577,7 @@
           <w:sz w:val="24"/>
           <w:lang w:val="en-US"/>
         </w:rPr>
-        <w:t xml:space="preserve"> pembuatan tugas akhir. Sub </w:t>
-      </w:r>
-      <w:proofErr w:type="gramStart"/>
-      <w:r>
-        <w:rPr>
-          <w:sz w:val="24"/>
-          <w:lang w:val="en-US"/>
-        </w:rPr>
-        <w:t>bab</w:t>
-      </w:r>
-      <w:proofErr w:type="gramEnd"/>
-      <w:r>
-        <w:rPr>
-          <w:sz w:val="24"/>
-          <w:lang w:val="en-US"/>
-        </w:rPr>
-        <w:t xml:space="preserve"> </w:t>
+        <w:t xml:space="preserve"> pembuatan tugas akhir. Sub bab </w:t>
       </w:r>
       <w:r>
         <w:rPr>
@@ -6244,23 +8612,7 @@
           <w:sz w:val="24"/>
           <w:lang w:val="en-US"/>
         </w:rPr>
-        <w:t xml:space="preserve">sub </w:t>
-      </w:r>
-      <w:proofErr w:type="gramStart"/>
-      <w:r>
-        <w:rPr>
-          <w:sz w:val="24"/>
-          <w:lang w:val="en-US"/>
-        </w:rPr>
-        <w:t>bab</w:t>
-      </w:r>
-      <w:proofErr w:type="gramEnd"/>
-      <w:r>
-        <w:rPr>
-          <w:sz w:val="24"/>
-          <w:lang w:val="en-US"/>
-        </w:rPr>
-        <w:t xml:space="preserve"> jadwal kegiatan yang menjelaskan jadwal pengerjaan tugas akhir.</w:t>
+        <w:t>sub bab jadwal kegiatan yang menjelaskan jadwal pengerjaan tugas akhir.</w:t>
       </w:r>
     </w:p>
     <w:p>
@@ -6285,7 +8637,7 @@
     <w:p>
       <w:pPr>
         <w:spacing w:before="240" w:after="240"/>
-        <w:ind w:left="1418"/>
+        <w:ind w:left="1440" w:firstLine="720"/>
         <w:jc w:val="both"/>
         <w:rPr>
           <w:sz w:val="24"/>
@@ -6304,30 +8656,70 @@
           <w:sz w:val="24"/>
           <w:lang w:val="en-US"/>
         </w:rPr>
-        <w:t xml:space="preserve">tugas akhir ini. </w:t>
-      </w:r>
-      <w:proofErr w:type="gramStart"/>
-      <w:r>
-        <w:rPr>
-          <w:sz w:val="24"/>
-          <w:lang w:val="en-US"/>
-        </w:rPr>
-        <w:t>referensi</w:t>
-      </w:r>
-      <w:proofErr w:type="gramEnd"/>
-      <w:r>
-        <w:rPr>
-          <w:sz w:val="24"/>
-          <w:lang w:val="en-US"/>
-        </w:rPr>
-        <w:t xml:space="preserve"> yang akan dipelajari adalah sejumlah referensi </w:t>
-      </w:r>
-      <w:r>
-        <w:rPr>
-          <w:sz w:val="24"/>
-          <w:lang w:val="en-US"/>
-        </w:rPr>
-        <w:t xml:space="preserve">mengenai pemrosesan berkas audio , pemrosesan sampel dan partisi sampel berkas audio , serta metode </w:t>
+        <w:t>tugas akhir ini. referensi</w:t>
+      </w:r>
+      <w:r>
+        <w:rPr>
+          <w:sz w:val="24"/>
+          <w:lang w:val="en-US"/>
+        </w:rPr>
+        <w:t xml:space="preserve"> yang akan dipelajari adalah sejumlah </w:t>
+      </w:r>
+      <w:r>
+        <w:rPr>
+          <w:sz w:val="24"/>
+          <w:lang w:val="en-US"/>
+        </w:rPr>
+        <w:t xml:space="preserve">jurnal </w:t>
+      </w:r>
+      <w:r>
+        <w:rPr>
+          <w:sz w:val="24"/>
+          <w:lang w:val="en-US"/>
+        </w:rPr>
+        <w:t>m</w:t>
+      </w:r>
+      <w:r>
+        <w:rPr>
+          <w:sz w:val="24"/>
+          <w:lang w:val="en-US"/>
+        </w:rPr>
+        <w:t>engenai pemrosesan berkas audio</w:t>
+      </w:r>
+      <w:r>
+        <w:rPr>
+          <w:sz w:val="24"/>
+          <w:lang w:val="en-US"/>
+        </w:rPr>
+        <w:t>, pemrosesan sampel</w:t>
+      </w:r>
+      <w:r>
+        <w:rPr>
+          <w:sz w:val="24"/>
+          <w:lang w:val="en-US"/>
+        </w:rPr>
+        <w:t>,</w:t>
+      </w:r>
+      <w:r>
+        <w:rPr>
+          <w:sz w:val="24"/>
+          <w:lang w:val="en-US"/>
+        </w:rPr>
+        <w:t xml:space="preserve"> </w:t>
+      </w:r>
+      <w:r>
+        <w:rPr>
+          <w:sz w:val="24"/>
+          <w:lang w:val="en-US"/>
+        </w:rPr>
+        <w:t>dan partisi sampel berkas audio</w:t>
+      </w:r>
+      <w:r>
+        <w:rPr>
+          <w:sz w:val="24"/>
+          <w:lang w:val="en-US"/>
+        </w:rPr>
+        <w:t xml:space="preserve">, serta metode </w:t>
       </w:r>
       <w:r>
         <w:rPr>
@@ -6387,53 +8779,50 @@
         <w:jc w:val="both"/>
         <w:rPr>
           <w:sz w:val="24"/>
-          <w:lang w:val="en-US"/>
-        </w:rPr>
-      </w:pPr>
-      <w:r>
-        <w:rPr>
-          <w:sz w:val="24"/>
-          <w:lang w:val="en-US"/>
+          <w:lang w:val="id-ID"/>
+        </w:rPr>
+      </w:pPr>
+      <w:r>
+        <w:rPr>
+          <w:sz w:val="24"/>
+          <w:lang w:val="id-ID"/>
         </w:rPr>
         <w:t>Aktor atau pengguna dari aplikasi ini adalah p</w:t>
       </w:r>
       <w:r>
         <w:rPr>
           <w:sz w:val="24"/>
-          <w:lang w:val="en-US"/>
+          <w:lang w:val="id-ID"/>
         </w:rPr>
         <w:t xml:space="preserve">engguna yang hendak melakukan </w:t>
       </w:r>
       <w:r>
         <w:rPr>
-          <w:i/>
-          <w:sz w:val="24"/>
-          <w:lang w:val="en-US"/>
-        </w:rPr>
-        <w:t xml:space="preserve">watermarking </w:t>
-      </w:r>
-      <w:r>
-        <w:rPr>
-          <w:sz w:val="24"/>
-          <w:lang w:val="en-US"/>
-        </w:rPr>
-        <w:t xml:space="preserve">atau steganografi pada berkas </w:t>
-      </w:r>
-      <w:proofErr w:type="gramStart"/>
-      <w:r>
-        <w:rPr>
-          <w:sz w:val="24"/>
-          <w:lang w:val="en-US"/>
-        </w:rPr>
-        <w:t>audio ,</w:t>
-      </w:r>
-      <w:proofErr w:type="gramEnd"/>
-      <w:r>
-        <w:rPr>
-          <w:sz w:val="24"/>
-          <w:lang w:val="en-US"/>
-        </w:rPr>
-        <w:t xml:space="preserve"> fitur pada aplikasi ini adalah antara lain:</w:t>
+          <w:sz w:val="24"/>
+          <w:lang w:val="id-ID"/>
+        </w:rPr>
+        <w:t>steganografi pada berkas audio</w:t>
+      </w:r>
+      <w:r>
+        <w:rPr>
+          <w:sz w:val="24"/>
+          <w:lang w:val="id-ID"/>
+        </w:rPr>
+        <w:t>, fitur pada aplikasi ini</w:t>
+      </w:r>
+      <w:r>
+        <w:rPr>
+          <w:sz w:val="24"/>
+          <w:lang w:val="en-US"/>
+        </w:rPr>
+        <w:t xml:space="preserve"> </w:t>
+      </w:r>
+      <w:r>
+        <w:rPr>
+          <w:sz w:val="24"/>
+          <w:lang w:val="id-ID"/>
+        </w:rPr>
+        <w:t>antara lain:</w:t>
       </w:r>
     </w:p>
     <w:p>
@@ -6456,7 +8845,6 @@
           <w:sz w:val="24"/>
           <w:lang w:val="en-US"/>
         </w:rPr>
-        <w:lastRenderedPageBreak/>
         <w:t xml:space="preserve">Memilih berkas audio yang akan digunakan sebagai </w:t>
       </w:r>
       <w:r>
@@ -6520,22 +8908,6 @@
         </w:rPr>
         <w:t xml:space="preserve">Secret Message </w:t>
       </w:r>
-      <w:r>
-        <w:rPr>
-          <w:sz w:val="24"/>
-          <w:lang w:val="en-US"/>
-        </w:rPr>
-        <w:t xml:space="preserve">atau </w:t>
-      </w:r>
-      <w:r>
-        <w:rPr>
-          <w:i/>
-          <w:sz w:val="24"/>
-          <w:u w:val="single"/>
-          <w:lang w:val="en-US"/>
-        </w:rPr>
-        <w:t>Payload</w:t>
-      </w:r>
     </w:p>
     <w:p>
       <w:pPr>
@@ -6611,7 +8983,15 @@
           <w:sz w:val="24"/>
           <w:lang w:val="en-US"/>
         </w:rPr>
-        <w:t xml:space="preserve">Embedding </w:t>
+        <w:t>e</w:t>
+      </w:r>
+      <w:r>
+        <w:rPr>
+          <w:i/>
+          <w:sz w:val="24"/>
+          <w:lang w:val="en-US"/>
+        </w:rPr>
+        <w:t xml:space="preserve">mbedding </w:t>
       </w:r>
       <w:r>
         <w:rPr>
@@ -6649,7 +9029,15 @@
           <w:sz w:val="24"/>
           <w:lang w:val="en-US"/>
         </w:rPr>
-        <w:t xml:space="preserve">Embedding </w:t>
+        <w:t>e</w:t>
+      </w:r>
+      <w:r>
+        <w:rPr>
+          <w:i/>
+          <w:sz w:val="24"/>
+          <w:lang w:val="en-US"/>
+        </w:rPr>
+        <w:t xml:space="preserve">mbedding </w:t>
       </w:r>
       <w:r>
         <w:rPr>
@@ -6679,7 +9067,15 @@
           <w:sz w:val="24"/>
           <w:lang w:val="en-US"/>
         </w:rPr>
-        <w:t>Secret Message</w:t>
+        <w:t>secret m</w:t>
+      </w:r>
+      <w:r>
+        <w:rPr>
+          <w:i/>
+          <w:sz w:val="24"/>
+          <w:lang w:val="en-US"/>
+        </w:rPr>
+        <w:t>essage</w:t>
       </w:r>
       <w:r>
         <w:rPr>
@@ -6854,23 +9250,7 @@
           <w:sz w:val="24"/>
           <w:lang w:val="en-US"/>
         </w:rPr>
-        <w:t xml:space="preserve">) pengujian ini dilakukan dengan </w:t>
-      </w:r>
-      <w:proofErr w:type="gramStart"/>
-      <w:r>
-        <w:rPr>
-          <w:sz w:val="24"/>
-          <w:lang w:val="en-US"/>
-        </w:rPr>
-        <w:t>cara</w:t>
-      </w:r>
-      <w:proofErr w:type="gramEnd"/>
-      <w:r>
-        <w:rPr>
-          <w:sz w:val="24"/>
-          <w:lang w:val="en-US"/>
-        </w:rPr>
-        <w:t xml:space="preserve"> membandingkan rata-rata jumlah dari sinyal asli dan noise tambahan pada tiap </w:t>
+        <w:t xml:space="preserve">) pengujian ini dilakukan dengan cara membandingkan rata-rata jumlah dari sinyal asli dan noise tambahan pada tiap </w:t>
       </w:r>
       <w:r>
         <w:rPr>
@@ -6882,10 +9262,25 @@
       </w:r>
       <w:r>
         <w:rPr>
-          <w:sz w:val="24"/>
-          <w:lang w:val="en-US"/>
-        </w:rPr>
-        <w:t xml:space="preserve"> [6]</w:t>
+          <w:i/>
+          <w:sz w:val="24"/>
+          <w:lang w:val="en-US"/>
+        </w:rPr>
+        <w:t xml:space="preserve"> </w:t>
+      </w:r>
+      <w:r>
+        <w:rPr>
+          <w:sz w:val="24"/>
+          <w:lang w:val="en-US"/>
+        </w:rPr>
+        <w:t>[6]</w:t>
+      </w:r>
+      <w:r>
+        <w:rPr>
+          <w:sz w:val="24"/>
+          <w:lang w:val="en-US"/>
+        </w:rPr>
+        <w:t>.</w:t>
       </w:r>
     </w:p>
     <w:p>
@@ -6954,7 +9349,7 @@
           <w:sz w:val="24"/>
           <w:lang w:val="en-US"/>
         </w:rPr>
-        <w:t>Payload</w:t>
+        <w:t>secret message</w:t>
       </w:r>
       <w:r>
         <w:rPr>
@@ -7018,7 +9413,7 @@
           <w:sz w:val="24"/>
           <w:lang w:val="en-US"/>
         </w:rPr>
-        <w:t>data retrieval</w:t>
+        <w:t>data reversibility</w:t>
       </w:r>
     </w:p>
     <w:p>
@@ -7035,6 +9430,7 @@
           <w:sz w:val="24"/>
           <w:lang w:val="en-US"/>
         </w:rPr>
+        <w:lastRenderedPageBreak/>
         <w:t>Pengujian i</w:t>
       </w:r>
       <w:r>
@@ -7065,7 +9461,23 @@
           <w:sz w:val="24"/>
           <w:lang w:val="en-US"/>
         </w:rPr>
-        <w:t>payload</w:t>
+        <w:t>secret me</w:t>
+      </w:r>
+      <w:r>
+        <w:rPr>
+          <w:i/>
+          <w:sz w:val="24"/>
+          <w:lang w:val="en-US"/>
+        </w:rPr>
+        <w:t>s</w:t>
+      </w:r>
+      <w:r>
+        <w:rPr>
+          <w:i/>
+          <w:sz w:val="24"/>
+          <w:lang w:val="en-US"/>
+        </w:rPr>
+        <w:t>sage</w:t>
       </w:r>
       <w:r>
         <w:t xml:space="preserve"> </w:t>
@@ -7076,6 +9488,13 @@
           <w:szCs w:val="24"/>
         </w:rPr>
         <w:t>dapat dikembalikan menjadi bentuk asalnya</w:t>
+      </w:r>
+      <w:r>
+        <w:rPr>
+          <w:sz w:val="24"/>
+          <w:szCs w:val="24"/>
+        </w:rPr>
+        <w:t>.</w:t>
       </w:r>
     </w:p>
     <w:p>
@@ -7261,7 +9680,6 @@
           <w:sz w:val="24"/>
           <w:lang w:val="id-ID"/>
         </w:rPr>
-        <w:lastRenderedPageBreak/>
         <w:t>Metodologi</w:t>
       </w:r>
     </w:p>
@@ -10930,6 +13348,7 @@
         </w:rPr>
       </w:pPr>
       <w:r>
+        <w:lastRenderedPageBreak/>
         <w:t>DAFTAR PUSTAKA</w:t>
       </w:r>
       <w:r>
@@ -11489,7 +13908,6 @@
                 <w:sz w:val="24"/>
                 <w:szCs w:val="24"/>
               </w:rPr>
-              <w:lastRenderedPageBreak/>
               <w:t xml:space="preserve">[5] </w:t>
             </w:r>
           </w:p>
@@ -11848,7 +14266,7 @@
                 <w:sz w:val="24"/>
                 <w:szCs w:val="24"/>
               </w:rPr>
-              <w:t xml:space="preserve">Xiang Wang , Xiaolong Li,Bin Yang, Zongming Guo, </w:t>
+              <w:t xml:space="preserve">Choi, Ka-Cheng. </w:t>
             </w:r>
             <w:r>
               <w:rPr>
@@ -11856,7 +14274,7 @@
                 <w:sz w:val="24"/>
                 <w:szCs w:val="24"/>
               </w:rPr>
-              <w:t xml:space="preserve">Juni 2010 , </w:t>
+              <w:t xml:space="preserve">, </w:t>
             </w:r>
             <w:r>
               <w:rPr>
@@ -11864,7 +14282,95 @@
                 <w:sz w:val="24"/>
                 <w:szCs w:val="24"/>
               </w:rPr>
-              <w:t>"Efficient Generalized Integer Transform for Reversible Watermarking,"</w:t>
+              <w:t>Pun , Chi-Man.,</w:t>
+            </w:r>
+            <w:r>
+              <w:rPr>
+                <w:color w:val="000000"/>
+                <w:sz w:val="24"/>
+                <w:szCs w:val="24"/>
+              </w:rPr>
+              <w:t xml:space="preserve"> </w:t>
+            </w:r>
+            <w:r>
+              <w:rPr>
+                <w:color w:val="000000"/>
+                <w:sz w:val="24"/>
+                <w:szCs w:val="24"/>
+              </w:rPr>
+              <w:t>Chen</w:t>
+            </w:r>
+            <w:r>
+              <w:rPr>
+                <w:color w:val="000000"/>
+                <w:sz w:val="24"/>
+                <w:szCs w:val="24"/>
+              </w:rPr>
+              <w:t>,</w:t>
+            </w:r>
+            <w:r>
+              <w:rPr>
+                <w:color w:val="000000"/>
+                <w:sz w:val="24"/>
+                <w:szCs w:val="24"/>
+              </w:rPr>
+              <w:t xml:space="preserve"> C.L Philip ,</w:t>
+            </w:r>
+            <w:r>
+              <w:rPr>
+                <w:color w:val="000000"/>
+                <w:sz w:val="24"/>
+                <w:szCs w:val="24"/>
+              </w:rPr>
+              <w:t xml:space="preserve"> </w:t>
+            </w:r>
+            <w:r>
+              <w:rPr>
+                <w:color w:val="000000"/>
+                <w:sz w:val="24"/>
+                <w:szCs w:val="24"/>
+              </w:rPr>
+              <w:t>Januari 2013</w:t>
+            </w:r>
+            <w:r>
+              <w:rPr>
+                <w:color w:val="000000"/>
+                <w:sz w:val="24"/>
+                <w:szCs w:val="24"/>
+              </w:rPr>
+              <w:t xml:space="preserve"> , </w:t>
+            </w:r>
+            <w:r>
+              <w:rPr>
+                <w:color w:val="000000"/>
+                <w:sz w:val="24"/>
+                <w:szCs w:val="24"/>
+              </w:rPr>
+              <w:t>"</w:t>
+            </w:r>
+            <w:r>
+              <w:rPr>
+                <w:color w:val="000000"/>
+                <w:sz w:val="24"/>
+                <w:szCs w:val="24"/>
+              </w:rPr>
+              <w:t>Application of a generalized difference expansion based reversible audio data hiding algorithm</w:t>
+            </w:r>
+            <w:r>
+              <w:rPr>
+                <w:color w:val="000000"/>
+                <w:sz w:val="24"/>
+                <w:szCs w:val="24"/>
+              </w:rPr>
+              <w:t>"</w:t>
+            </w:r>
+            <w:r>
+              <w:rPr>
+                <w:color w:val="000000"/>
+                <w:sz w:val="24"/>
+                <w:szCs w:val="24"/>
+              </w:rPr>
+              <w:t>,</w:t>
             </w:r>
             <w:r>
               <w:rPr>
@@ -11883,7 +14389,7 @@
                 <w:sz w:val="24"/>
                 <w:szCs w:val="24"/>
               </w:rPr>
-              <w:t>Signal Processing Letters, IEEE</w:t>
+              <w:t>Multimedia Tools and Applications</w:t>
             </w:r>
             <w:r>
               <w:rPr>
@@ -11900,7 +14406,7 @@
                 <w:sz w:val="24"/>
                 <w:szCs w:val="24"/>
               </w:rPr>
-              <w:t>, vol.17, no.6, pp.567,570</w:t>
+              <w:t>, Impact Factor: 1.06</w:t>
             </w:r>
           </w:p>
         </w:tc>
@@ -12046,7 +14552,7 @@
       </w:r>
     </w:p>
     <w:sectPr>
-      <w:footerReference w:type="default" r:id="rId20"/>
+      <w:footerReference w:type="default" r:id="rId17"/>
       <w:pgSz w:w="11906" w:h="16838"/>
       <w:pgMar w:top="1701" w:right="1134" w:bottom="1418" w:left="1701" w:header="709" w:footer="709" w:gutter="0"/>
       <w:cols w:space="708"/>
@@ -12230,21 +14736,12 @@
       </w:rPr>
       <w:tab/>
     </w:r>
-    <w:proofErr w:type="gramStart"/>
     <w:r>
       <w:rPr>
         <w:b/>
         <w:sz w:val="24"/>
       </w:rPr>
-      <w:t>hal :</w:t>
-    </w:r>
-    <w:proofErr w:type="gramEnd"/>
-    <w:r>
-      <w:rPr>
-        <w:b/>
-        <w:sz w:val="24"/>
-      </w:rPr>
-      <w:t xml:space="preserve"> </w:t>
+      <w:t xml:space="preserve">hal : </w:t>
     </w:r>
     <w:r>
       <w:rPr>
@@ -12273,7 +14770,7 @@
         <w:b/>
         <w:noProof/>
       </w:rPr>
-      <w:t>8</w:t>
+      <w:t>13</w:t>
     </w:r>
     <w:r>
       <w:rPr>
@@ -14667,6 +17164,7 @@
   <w:style w:type="character" w:default="1" w:styleId="DefaultParagraphFont">
     <w:name w:val="Default Paragraph Font"/>
     <w:uiPriority w:val="1"/>
+    <w:semiHidden/>
     <w:unhideWhenUsed/>
   </w:style>
   <w:style w:type="table" w:default="1" w:styleId="TableNormal">
@@ -15607,7 +18105,7 @@
 </file>
 
 <file path=customXml/itemProps1.xml><?xml version="1.0" encoding="utf-8"?>
-<ds:datastoreItem xmlns:ds="http://schemas.openxmlformats.org/officeDocument/2006/customXml" ds:itemID="{188165EE-5569-4837-8F95-CFEDCC267B04}">
+<ds:datastoreItem xmlns:ds="http://schemas.openxmlformats.org/officeDocument/2006/customXml" ds:itemID="{A0F818F5-2C21-4DF0-A8A6-1D7B393A69C9}">
   <ds:schemaRefs>
     <ds:schemaRef ds:uri="http://schemas.openxmlformats.org/officeDocument/2006/bibliography"/>
   </ds:schemaRefs>

--- a/Proposal/Final Project Proposal.docx
+++ b/Proposal/Final Project Proposal.docx
@@ -751,7 +751,35 @@
           <w:sz w:val="24"/>
           <w:szCs w:val="24"/>
         </w:rPr>
-        <w:t>alah satu metode yang dapat digunakan utnuk menjaga kerahasiaan</w:t>
+        <w:t>alah sat</w:t>
+      </w:r>
+      <w:r>
+        <w:rPr>
+          <w:sz w:val="24"/>
+          <w:szCs w:val="24"/>
+        </w:rPr>
+        <w:t>u metode yang dapat digunakan u</w:t>
+      </w:r>
+      <w:r>
+        <w:rPr>
+          <w:sz w:val="24"/>
+          <w:szCs w:val="24"/>
+        </w:rPr>
+        <w:t>n</w:t>
+      </w:r>
+      <w:r>
+        <w:rPr>
+          <w:sz w:val="24"/>
+          <w:szCs w:val="24"/>
+        </w:rPr>
+        <w:t>t</w:t>
+      </w:r>
+      <w:r>
+        <w:rPr>
+          <w:sz w:val="24"/>
+          <w:szCs w:val="24"/>
+        </w:rPr>
+        <w:t>uk menjaga kerahasiaan</w:t>
       </w:r>
       <w:r>
         <w:rPr>
@@ -1503,7 +1531,21 @@
           <w:sz w:val="24"/>
           <w:lang w:val="en-US"/>
         </w:rPr>
-        <w:t xml:space="preserve"> [4].S</w:t>
+        <w:t xml:space="preserve"> [4]</w:t>
+      </w:r>
+      <w:r>
+        <w:rPr>
+          <w:sz w:val="24"/>
+          <w:lang w:val="en-US"/>
+        </w:rPr>
+        <w:t xml:space="preserve"> </w:t>
+      </w:r>
+      <w:r>
+        <w:rPr>
+          <w:sz w:val="24"/>
+          <w:lang w:val="en-US"/>
+        </w:rPr>
+        <w:t>.S</w:t>
       </w:r>
       <w:r>
         <w:rPr>
@@ -1597,6 +1639,13 @@
           <w:lang w:val="en-US"/>
         </w:rPr>
         <w:t xml:space="preserve"> tipe citra</w:t>
+      </w:r>
+      <w:r>
+        <w:rPr>
+          <w:sz w:val="24"/>
+          <w:lang w:val="en-US"/>
+        </w:rPr>
+        <w:t>.</w:t>
       </w:r>
     </w:p>
     <w:p>
@@ -1955,13 +2004,6 @@
         </w:rPr>
         <w:t>WAV</w:t>
       </w:r>
-      <w:r>
-        <w:rPr>
-          <w:sz w:val="24"/>
-          <w:lang w:val="en-US"/>
-        </w:rPr>
-        <w:t>.</w:t>
-      </w:r>
     </w:p>
     <w:p>
       <w:pPr>
@@ -1986,13 +2028,6 @@
         <w:lastRenderedPageBreak/>
         <w:t>Penerapan metode tidak mencakup proses pengiriman data stego melalui jaringan</w:t>
       </w:r>
-      <w:r>
-        <w:rPr>
-          <w:sz w:val="24"/>
-          <w:lang w:val="en-US"/>
-        </w:rPr>
-        <w:t>.</w:t>
-      </w:r>
     </w:p>
     <w:p>
       <w:pPr>
@@ -2039,13 +2074,6 @@
         </w:rPr>
         <w:t>adalah sebuah pesan teks</w:t>
       </w:r>
-      <w:r>
-        <w:rPr>
-          <w:sz w:val="24"/>
-          <w:lang w:val="en-US"/>
-        </w:rPr>
-        <w:t>.</w:t>
-      </w:r>
     </w:p>
     <w:p>
       <w:pPr>
@@ -2189,13 +2217,6 @@
         </w:rPr>
         <w:t>reversible</w:t>
       </w:r>
-      <w:r>
-        <w:rPr>
-          <w:sz w:val="24"/>
-          <w:lang w:val="en-US"/>
-        </w:rPr>
-        <w:t>.</w:t>
-      </w:r>
     </w:p>
     <w:p>
       <w:pPr>
@@ -2226,13 +2247,6 @@
         </w:rPr>
         <w:t>konsep sistem pengiriman berkas sensitif yang aman dan memiliki kapasitas yang cukup besar</w:t>
       </w:r>
-      <w:r>
-        <w:rPr>
-          <w:sz w:val="24"/>
-          <w:lang w:val="en-US"/>
-        </w:rPr>
-        <w:t>.</w:t>
-      </w:r>
     </w:p>
     <w:p>
       <w:pPr>
@@ -2427,13 +2441,6 @@
           <w:lang w:val="en-US"/>
         </w:rPr>
         <w:t xml:space="preserve">itik sampel per satuan waktu. </w:t>
-      </w:r>
-      <w:r>
-        <w:rPr>
-          <w:sz w:val="24"/>
-          <w:lang w:val="en-US"/>
-        </w:rPr>
-        <w:t>.</w:t>
       </w:r>
       <w:r>
         <w:rPr>
@@ -3064,7 +3071,21 @@
           <w:sz w:val="24"/>
           <w:lang w:val="en-US"/>
         </w:rPr>
-        <w:t>. Bilangan ini mewakili nilai amplitude dari masing-masing sampel</w:t>
+        <w:t>. Bilan</w:t>
+      </w:r>
+      <w:r>
+        <w:rPr>
+          <w:sz w:val="24"/>
+          <w:lang w:val="en-US"/>
+        </w:rPr>
+        <w:t>gan ini mewakili nilai amplitudo</w:t>
+      </w:r>
+      <w:r>
+        <w:rPr>
+          <w:sz w:val="24"/>
+          <w:lang w:val="en-US"/>
+        </w:rPr>
+        <w:t xml:space="preserve"> dari masing-masing sampel</w:t>
       </w:r>
       <w:r>
         <w:rPr>
@@ -3705,8 +3726,6 @@
         </w:rPr>
         <w:t xml:space="preserve"> [8].</w:t>
       </w:r>
-      <w:bookmarkStart w:id="0" w:name="_GoBack"/>
-      <w:bookmarkEnd w:id="0"/>
     </w:p>
     <w:p>
       <w:pPr>
@@ -4257,7 +4276,22 @@
           <w:sz w:val="24"/>
           <w:lang w:val="en-US"/>
         </w:rPr>
-        <w:t xml:space="preserve">ntuk mempartisi array 16bit ini menjadi dua bagian, akan dibentuk dua grup </w:t>
+        <w:t xml:space="preserve">ntuk mempartisi </w:t>
+      </w:r>
+      <w:r>
+        <w:rPr>
+          <w:i/>
+          <w:sz w:val="24"/>
+          <w:lang w:val="en-US"/>
+        </w:rPr>
+        <w:t>array</w:t>
+      </w:r>
+      <w:r>
+        <w:rPr>
+          <w:sz w:val="24"/>
+          <w:lang w:val="en-US"/>
+        </w:rPr>
+        <w:t xml:space="preserve"> 16bit ini menjadi dua bagian, akan dibentuk dua grup </w:t>
       </w:r>
       <w:r>
         <w:rPr>
@@ -4490,7 +4524,14 @@
           <w:sz w:val="24"/>
           <w:lang w:val="en-US"/>
         </w:rPr>
-        <w:t xml:space="preserve">V adalah vector yang </w:t>
+        <w:t>V adalah vek</w:t>
+      </w:r>
+      <w:r>
+        <w:rPr>
+          <w:sz w:val="24"/>
+          <w:lang w:val="en-US"/>
+        </w:rPr>
+        <w:t xml:space="preserve">tor yang </w:t>
       </w:r>
       <w:r>
         <w:rPr>
@@ -5142,6 +5183,14 @@
             </m:r>
           </m:e>
         </m:d>
+        <m:r>
+          <w:rPr>
+            <w:rFonts w:ascii="Cambria Math" w:hAnsi="Cambria Math"/>
+            <w:sz w:val="24"/>
+            <w:szCs w:val="24"/>
+          </w:rPr>
+          <m:t xml:space="preserve"> </m:t>
+        </m:r>
       </m:oMath>
       <w:r>
         <w:rPr>
@@ -5191,7 +5240,14 @@
           <w:sz w:val="24"/>
           <w:lang w:val="en-US"/>
         </w:rPr>
-        <w:t>harus ditemukan terlebih dahulu. Kemudia</w:t>
+        <w:t>harus ditemukan terlebih dahulu, k</w:t>
+      </w:r>
+      <w:r>
+        <w:rPr>
+          <w:sz w:val="24"/>
+          <w:lang w:val="en-US"/>
+        </w:rPr>
+        <w:t>emudia</w:t>
       </w:r>
       <w:r>
         <w:rPr>
@@ -5234,7 +5290,14 @@
           <w:sz w:val="24"/>
           <w:lang w:val="en-US"/>
         </w:rPr>
-        <w:t xml:space="preserve"> menghasilkan V </w:t>
+        <w:t xml:space="preserve"> menghasilkan V</w:t>
+      </w:r>
+      <w:r>
+        <w:rPr>
+          <w:sz w:val="24"/>
+          <w:lang w:val="en-US"/>
+        </w:rPr>
+        <w:t>.</w:t>
       </w:r>
     </w:p>
     <w:p>
@@ -5567,7 +5630,7 @@
           <w:sz w:val="24"/>
           <w:szCs w:val="24"/>
         </w:rPr>
-        <w:t>retrieval</w:t>
+        <w:t>decoding</w:t>
       </w:r>
       <w:r>
         <w:rPr>
@@ -7435,7 +7498,35 @@
           <w:sz w:val="24"/>
           <w:szCs w:val="24"/>
         </w:rPr>
-        <w:t xml:space="preserve">seperti, data catatan kesehatan dan pesan militer, sehingga harus dipastikan isi dari berkas hanya diketahui oleh pihak yang berhak. Salah satu metode yang dapat digunakan utnuk menjaga kerahasiaan adalah </w:t>
+        <w:t>seperti, data catatan kesehatan dan pesan militer, sehingga harus dipastikan isi dari berkas hanya diketahui oleh pihak yang berhak. Salah sat</w:t>
+      </w:r>
+      <w:r>
+        <w:rPr>
+          <w:sz w:val="24"/>
+          <w:szCs w:val="24"/>
+        </w:rPr>
+        <w:t>u metode yang dapat digunakan u</w:t>
+      </w:r>
+      <w:r>
+        <w:rPr>
+          <w:sz w:val="24"/>
+          <w:szCs w:val="24"/>
+        </w:rPr>
+        <w:t>n</w:t>
+      </w:r>
+      <w:r>
+        <w:rPr>
+          <w:sz w:val="24"/>
+          <w:szCs w:val="24"/>
+        </w:rPr>
+        <w:t>t</w:t>
+      </w:r>
+      <w:r>
+        <w:rPr>
+          <w:sz w:val="24"/>
+          <w:szCs w:val="24"/>
+        </w:rPr>
+        <w:t xml:space="preserve">uk menjaga kerahasiaan adalah </w:t>
       </w:r>
       <w:r>
         <w:rPr>
@@ -7686,7 +7777,14 @@
           <w:sz w:val="24"/>
           <w:szCs w:val="24"/>
         </w:rPr>
-        <w:t>bagan</w:t>
+        <w:t>B</w:t>
+      </w:r>
+      <w:r>
+        <w:rPr>
+          <w:sz w:val="24"/>
+          <w:szCs w:val="24"/>
+        </w:rPr>
+        <w:t>agan</w:t>
       </w:r>
       <w:r>
         <w:rPr>
@@ -7891,7 +7989,7 @@
           <w:szCs w:val="24"/>
           <w:lang w:val="en-US" w:eastAsia="ja-JP"/>
         </w:rPr>
-        <w:t xml:space="preserve">, </w:t>
+        <w:t xml:space="preserve"> </w:t>
       </w:r>
       <w:r>
         <w:rPr>
@@ -7941,23 +8039,7 @@
           <w:szCs w:val="24"/>
           <w:lang w:val="en-US" w:eastAsia="ja-JP"/>
         </w:rPr>
-        <w:t>an mengalami prosedur ekstraksi</w:t>
-      </w:r>
-      <w:r>
-        <w:rPr>
-          <w:sz w:val="24"/>
-          <w:szCs w:val="24"/>
-          <w:lang w:val="en-US" w:eastAsia="ja-JP"/>
-        </w:rPr>
-        <w:t>,</w:t>
-      </w:r>
-      <w:r>
-        <w:rPr>
-          <w:sz w:val="24"/>
-          <w:szCs w:val="24"/>
-          <w:lang w:val="en-US" w:eastAsia="ja-JP"/>
-        </w:rPr>
-        <w:t xml:space="preserve"> seperti yang digambarkan pada Gambar 6.</w:t>
+        <w:t>an mengalami prosedur ekstraksi seperti yang digambarkan pada Gambar 6.</w:t>
       </w:r>
     </w:p>
     <w:p>
@@ -8050,7 +8132,25 @@
         <w:rPr>
           <w:sz w:val="24"/>
         </w:rPr>
-        <w:t>kan Bahasa pemrograman python.H</w:t>
+        <w:t>kan b</w:t>
+      </w:r>
+      <w:r>
+        <w:rPr>
+          <w:sz w:val="24"/>
+        </w:rPr>
+        <w:t xml:space="preserve">ahasa </w:t>
+      </w:r>
+      <w:r>
+        <w:rPr>
+          <w:sz w:val="24"/>
+        </w:rPr>
+        <w:t xml:space="preserve">pemrograman python. </w:t>
+      </w:r>
+      <w:r>
+        <w:rPr>
+          <w:sz w:val="24"/>
+        </w:rPr>
+        <w:t>H</w:t>
       </w:r>
       <w:r>
         <w:rPr>
@@ -8656,7 +8756,14 @@
           <w:sz w:val="24"/>
           <w:lang w:val="en-US"/>
         </w:rPr>
-        <w:t>tugas akhir ini. referensi</w:t>
+        <w:t>tugas akhir ini,</w:t>
+      </w:r>
+      <w:r>
+        <w:rPr>
+          <w:sz w:val="24"/>
+          <w:lang w:val="en-US"/>
+        </w:rPr>
+        <w:t xml:space="preserve"> referensi</w:t>
       </w:r>
       <w:r>
         <w:rPr>
@@ -8808,12 +8915,19 @@
           <w:sz w:val="24"/>
           <w:lang w:val="id-ID"/>
         </w:rPr>
-        <w:t>, fitur pada aplikasi ini</w:t>
-      </w:r>
-      <w:r>
-        <w:rPr>
-          <w:sz w:val="24"/>
-          <w:lang w:val="en-US"/>
+        <w:t>. F</w:t>
+      </w:r>
+      <w:r>
+        <w:rPr>
+          <w:sz w:val="24"/>
+          <w:lang w:val="id-ID"/>
+        </w:rPr>
+        <w:t>itur pada aplikasi ini</w:t>
+      </w:r>
+      <w:r>
+        <w:rPr>
+          <w:sz w:val="24"/>
+          <w:lang w:val="id-ID"/>
         </w:rPr>
         <w:t xml:space="preserve"> </w:t>
       </w:r>
@@ -8837,13 +8951,13 @@
         <w:jc w:val="both"/>
         <w:rPr>
           <w:sz w:val="24"/>
-          <w:lang w:val="en-US"/>
-        </w:rPr>
-      </w:pPr>
-      <w:r>
-        <w:rPr>
-          <w:sz w:val="24"/>
-          <w:lang w:val="en-US"/>
+          <w:lang w:val="id-ID"/>
+        </w:rPr>
+      </w:pPr>
+      <w:r>
+        <w:rPr>
+          <w:sz w:val="24"/>
+          <w:lang w:val="id-ID"/>
         </w:rPr>
         <w:t xml:space="preserve">Memilih berkas audio yang akan digunakan sebagai </w:t>
       </w:r>
@@ -8851,7 +8965,7 @@
         <w:rPr>
           <w:i/>
           <w:sz w:val="24"/>
-          <w:lang w:val="en-US"/>
+          <w:lang w:val="id-ID"/>
         </w:rPr>
         <w:t>cover</w:t>
       </w:r>
@@ -8874,7 +8988,7 @@
       <w:r>
         <w:rPr>
           <w:sz w:val="24"/>
-          <w:lang w:val="en-US"/>
+          <w:lang w:val="id-ID"/>
         </w:rPr>
         <w:t>Meng-</w:t>
       </w:r>
@@ -8882,21 +8996,21 @@
         <w:rPr>
           <w:i/>
           <w:sz w:val="24"/>
-          <w:lang w:val="en-US"/>
+          <w:lang w:val="id-ID"/>
         </w:rPr>
         <w:t>input</w:t>
       </w:r>
       <w:r>
         <w:rPr>
           <w:sz w:val="24"/>
-          <w:lang w:val="en-US"/>
+          <w:lang w:val="id-ID"/>
         </w:rPr>
         <w:t xml:space="preserve">-kan </w:t>
       </w:r>
       <w:r>
         <w:rPr>
           <w:sz w:val="24"/>
-          <w:lang w:val="en-US"/>
+          <w:lang w:val="id-ID"/>
         </w:rPr>
         <w:t xml:space="preserve">teks atau memilih berkas teks yang akan digunakan sebagai </w:t>
       </w:r>
@@ -9150,6 +9264,14 @@
         </w:rPr>
         <w:t>Stack</w:t>
       </w:r>
+      <w:r>
+        <w:rPr>
+          <w:i/>
+          <w:sz w:val="24"/>
+          <w:lang w:val="en-US"/>
+        </w:rPr>
+        <w:t>.</w:t>
+      </w:r>
     </w:p>
     <w:p>
       <w:pPr>
@@ -9250,7 +9372,21 @@
           <w:sz w:val="24"/>
           <w:lang w:val="en-US"/>
         </w:rPr>
-        <w:t xml:space="preserve">) pengujian ini dilakukan dengan cara membandingkan rata-rata jumlah dari sinyal asli dan noise tambahan pada tiap </w:t>
+        <w:t>)</w:t>
+      </w:r>
+      <w:r>
+        <w:rPr>
+          <w:sz w:val="24"/>
+          <w:lang w:val="en-US"/>
+        </w:rPr>
+        <w:t>. P</w:t>
+      </w:r>
+      <w:r>
+        <w:rPr>
+          <w:sz w:val="24"/>
+          <w:lang w:val="en-US"/>
+        </w:rPr>
+        <w:t xml:space="preserve">engujian ini dilakukan dengan cara membandingkan rata-rata jumlah dari sinyal asli dan noise tambahan pada tiap </w:t>
       </w:r>
       <w:r>
         <w:rPr>
@@ -9453,8 +9589,10 @@
           <w:sz w:val="24"/>
           <w:lang w:val="en-US"/>
         </w:rPr>
-        <w:t xml:space="preserve">ataupun </w:t>
-      </w:r>
+        <w:t xml:space="preserve">dan </w:t>
+      </w:r>
+      <w:bookmarkStart w:id="0" w:name="_GoBack"/>
+      <w:bookmarkEnd w:id="0"/>
       <w:r>
         <w:rPr>
           <w:i/>
@@ -18105,7 +18243,7 @@
 </file>
 
 <file path=customXml/itemProps1.xml><?xml version="1.0" encoding="utf-8"?>
-<ds:datastoreItem xmlns:ds="http://schemas.openxmlformats.org/officeDocument/2006/customXml" ds:itemID="{A0F818F5-2C21-4DF0-A8A6-1D7B393A69C9}">
+<ds:datastoreItem xmlns:ds="http://schemas.openxmlformats.org/officeDocument/2006/customXml" ds:itemID="{168AE1DA-E756-4D94-9A69-242F93570367}">
   <ds:schemaRefs>
     <ds:schemaRef ds:uri="http://schemas.openxmlformats.org/officeDocument/2006/bibliography"/>
   </ds:schemaRefs>

--- a/Proposal/Final Project Proposal.docx
+++ b/Proposal/Final Project Proposal.docx
@@ -14,6 +14,8 @@
           <w:lang w:val="en-US"/>
         </w:rPr>
       </w:pPr>
+      <w:bookmarkStart w:id="0" w:name="_GoBack"/>
+      <w:bookmarkEnd w:id="0"/>
       <w:r>
         <w:rPr>
           <w:noProof/>
@@ -1473,7 +1475,28 @@
           <w:sz w:val="24"/>
           <w:lang w:val="en-US"/>
         </w:rPr>
-        <w:t xml:space="preserve"> tanpa kehilangan infromasi, </w:t>
+        <w:t xml:space="preserve"> tanpa kehilangan inf</w:t>
+      </w:r>
+      <w:r>
+        <w:rPr>
+          <w:sz w:val="24"/>
+          <w:lang w:val="en-US"/>
+        </w:rPr>
+        <w:t>o</w:t>
+      </w:r>
+      <w:r>
+        <w:rPr>
+          <w:sz w:val="24"/>
+          <w:lang w:val="en-US"/>
+        </w:rPr>
+        <w:t>r</w:t>
+      </w:r>
+      <w:r>
+        <w:rPr>
+          <w:sz w:val="24"/>
+          <w:lang w:val="en-US"/>
+        </w:rPr>
+        <w:t xml:space="preserve">masi, </w:t>
       </w:r>
       <w:r>
         <w:rPr>
@@ -1531,7 +1554,7 @@
           <w:sz w:val="24"/>
           <w:lang w:val="en-US"/>
         </w:rPr>
-        <w:t xml:space="preserve"> [4]</w:t>
+        <w:t xml:space="preserve"> [4].</w:t>
       </w:r>
       <w:r>
         <w:rPr>
@@ -1545,7 +1568,7 @@
           <w:sz w:val="24"/>
           <w:lang w:val="en-US"/>
         </w:rPr>
-        <w:t>.S</w:t>
+        <w:t>S</w:t>
       </w:r>
       <w:r>
         <w:rPr>
@@ -9591,8 +9614,6 @@
         </w:rPr>
         <w:t xml:space="preserve">dan </w:t>
       </w:r>
-      <w:bookmarkStart w:id="0" w:name="_GoBack"/>
-      <w:bookmarkEnd w:id="0"/>
       <w:r>
         <w:rPr>
           <w:i/>
@@ -14908,7 +14929,7 @@
         <w:b/>
         <w:noProof/>
       </w:rPr>
-      <w:t>13</w:t>
+      <w:t>1</w:t>
     </w:r>
     <w:r>
       <w:rPr>
@@ -18243,7 +18264,7 @@
 </file>
 
 <file path=customXml/itemProps1.xml><?xml version="1.0" encoding="utf-8"?>
-<ds:datastoreItem xmlns:ds="http://schemas.openxmlformats.org/officeDocument/2006/customXml" ds:itemID="{168AE1DA-E756-4D94-9A69-242F93570367}">
+<ds:datastoreItem xmlns:ds="http://schemas.openxmlformats.org/officeDocument/2006/customXml" ds:itemID="{798EC373-8440-49DB-ADE5-CB3AF01C4E66}">
   <ds:schemaRefs>
     <ds:schemaRef ds:uri="http://schemas.openxmlformats.org/officeDocument/2006/bibliography"/>
   </ds:schemaRefs>
